--- a/storage/report_template/CHG2.docx
+++ b/storage/report_template/CHG2.docx
@@ -4,73 +4,38 @@
   <w:body>
     <w:p>
       <w:pPr>
+        <w:jc w:val="center"/>
         <w:rPr>
           <w:rFonts w:ascii="Arial" w:hAnsi="Arial" w:cs="Arial"/>
           <w:b/>
-          <w:caps/>
-          <w:spacing w:val="-2"/>
-          <w:sz w:val="22"/>
-          <w:szCs w:val="22"/>
         </w:rPr>
       </w:pPr>
+      <w:bookmarkStart w:id="0" w:name="_GoBack"/>
       <w:r>
         <w:rPr>
           <w:rFonts w:ascii="Arial" w:hAnsi="Arial" w:cs="Arial"/>
           <w:b/>
-          <w:caps/>
-          <w:spacing w:val="-2"/>
-          <w:sz w:val="22"/>
-          <w:szCs w:val="22"/>
         </w:rPr>
-        <w:t xml:space="preserve">      </w:t>
+        <w:t>${</w:t>
       </w:r>
+      <w:proofErr w:type="spellStart"/>
       <w:r>
         <w:rPr>
           <w:rFonts w:ascii="Arial" w:hAnsi="Arial" w:cs="Arial"/>
           <w:b/>
-          <w:caps/>
-          <w:spacing w:val="-2"/>
-          <w:sz w:val="22"/>
-          <w:szCs w:val="22"/>
         </w:rPr>
-        <w:t xml:space="preserve">Technical </w:t>
+        <w:t>doc_title</w:t>
       </w:r>
-      <w:proofErr w:type="gramStart"/>
+      <w:proofErr w:type="spellEnd"/>
       <w:r>
         <w:rPr>
           <w:rFonts w:ascii="Arial" w:hAnsi="Arial" w:cs="Arial"/>
           <w:b/>
-          <w:caps/>
-          <w:spacing w:val="-2"/>
-          <w:sz w:val="22"/>
-          <w:szCs w:val="22"/>
         </w:rPr>
-        <w:t>Specifications :</w:t>
-      </w:r>
-      <w:proofErr w:type="gramEnd"/>
-      <w:r>
-        <w:rPr>
-          <w:rFonts w:ascii="Arial" w:hAnsi="Arial" w:cs="Arial"/>
-          <w:b/>
-          <w:caps/>
-          <w:spacing w:val="-2"/>
-          <w:sz w:val="22"/>
-          <w:szCs w:val="22"/>
-        </w:rPr>
-        <w:t xml:space="preserve"> Vapour Absorption </w:t>
-      </w:r>
-      <w:r>
-        <w:rPr>
-          <w:rFonts w:ascii="Arial" w:hAnsi="Arial" w:cs="Arial"/>
-          <w:b/>
-          <w:caps/>
-          <w:spacing w:val="-2"/>
-          <w:sz w:val="22"/>
-          <w:szCs w:val="22"/>
-        </w:rPr>
-        <w:t>CHILLER</w:t>
+        <w:t>}</w:t>
       </w:r>
     </w:p>
+    <w:bookmarkEnd w:id="0"/>
     <w:p>
       <w:pPr>
         <w:rPr>
@@ -97,9 +62,9 @@
       </w:tblPr>
       <w:tblGrid>
         <w:gridCol w:w="1620"/>
-        <w:gridCol w:w="2702"/>
-        <w:gridCol w:w="1207"/>
-        <w:gridCol w:w="3111"/>
+        <w:gridCol w:w="2775"/>
+        <w:gridCol w:w="1559"/>
+        <w:gridCol w:w="2686"/>
       </w:tblGrid>
       <w:tr>
         <w:trPr>
@@ -119,8 +84,8 @@
                 <w:szCs w:val="20"/>
               </w:rPr>
             </w:pPr>
-            <w:bookmarkStart w:id="0" w:name="CAPTION_CLIENT" w:colFirst="0" w:colLast="0"/>
-            <w:bookmarkStart w:id="1" w:name="VALUE_CLIENT" w:colFirst="1" w:colLast="1"/>
+            <w:bookmarkStart w:id="1" w:name="CAPTION_CLIENT" w:colFirst="0" w:colLast="0"/>
+            <w:bookmarkStart w:id="2" w:name="VALUE_CLIENT" w:colFirst="1" w:colLast="1"/>
             <w:r>
               <w:rPr>
                 <w:rFonts w:ascii="Arial" w:hAnsi="Arial" w:cs="Arial"/>
@@ -133,7 +98,7 @@
         </w:tc>
         <w:tc>
           <w:tcPr>
-            <w:tcW w:w="2702" w:type="dxa"/>
+            <w:tcW w:w="2775" w:type="dxa"/>
             <w:shd w:val="clear" w:color="auto" w:fill="F3F3F3"/>
             <w:vAlign w:val="center"/>
           </w:tcPr>
@@ -175,7 +140,7 @@
         </w:tc>
         <w:tc>
           <w:tcPr>
-            <w:tcW w:w="1207" w:type="dxa"/>
+            <w:tcW w:w="1559" w:type="dxa"/>
             <w:shd w:val="clear" w:color="auto" w:fill="F3F3F3"/>
             <w:vAlign w:val="center"/>
           </w:tcPr>
@@ -199,7 +164,7 @@
         </w:tc>
         <w:tc>
           <w:tcPr>
-            <w:tcW w:w="3111" w:type="dxa"/>
+            <w:tcW w:w="2686" w:type="dxa"/>
             <w:shd w:val="clear" w:color="auto" w:fill="F3F3F3"/>
             <w:vAlign w:val="center"/>
           </w:tcPr>
@@ -240,8 +205,8 @@
           </w:p>
         </w:tc>
       </w:tr>
-      <w:bookmarkEnd w:id="0"/>
       <w:bookmarkEnd w:id="1"/>
+      <w:bookmarkEnd w:id="2"/>
       <w:tr>
         <w:trPr>
           <w:trHeight w:val="288"/>
@@ -272,7 +237,7 @@
         </w:tc>
         <w:tc>
           <w:tcPr>
-            <w:tcW w:w="2702" w:type="dxa"/>
+            <w:tcW w:w="2775" w:type="dxa"/>
             <w:shd w:val="clear" w:color="auto" w:fill="F3F3F3"/>
             <w:vAlign w:val="center"/>
           </w:tcPr>
@@ -314,7 +279,7 @@
         </w:tc>
         <w:tc>
           <w:tcPr>
-            <w:tcW w:w="1207" w:type="dxa"/>
+            <w:tcW w:w="1559" w:type="dxa"/>
             <w:shd w:val="clear" w:color="auto" w:fill="F3F3F3"/>
             <w:vAlign w:val="center"/>
           </w:tcPr>
@@ -338,7 +303,7 @@
         </w:tc>
         <w:tc>
           <w:tcPr>
-            <w:tcW w:w="3111" w:type="dxa"/>
+            <w:tcW w:w="2686" w:type="dxa"/>
             <w:shd w:val="clear" w:color="auto" w:fill="F3F3F3"/>
             <w:vAlign w:val="center"/>
           </w:tcPr>
@@ -409,7 +374,7 @@
         </w:tc>
         <w:tc>
           <w:tcPr>
-            <w:tcW w:w="2702" w:type="dxa"/>
+            <w:tcW w:w="2775" w:type="dxa"/>
             <w:shd w:val="clear" w:color="auto" w:fill="F3F3F3"/>
             <w:vAlign w:val="center"/>
           </w:tcPr>
@@ -451,7 +416,7 @@
         </w:tc>
         <w:tc>
           <w:tcPr>
-            <w:tcW w:w="1207" w:type="dxa"/>
+            <w:tcW w:w="1559" w:type="dxa"/>
             <w:shd w:val="clear" w:color="auto" w:fill="F3F3F3"/>
             <w:vAlign w:val="center"/>
           </w:tcPr>
@@ -475,7 +440,7 @@
         </w:tc>
         <w:tc>
           <w:tcPr>
-            <w:tcW w:w="3111" w:type="dxa"/>
+            <w:tcW w:w="2686" w:type="dxa"/>
             <w:shd w:val="clear" w:color="auto" w:fill="F3F3F3"/>
             <w:vAlign w:val="center"/>
           </w:tcPr>
@@ -520,7 +485,7 @@
     <w:p/>
     <w:tbl>
       <w:tblPr>
-        <w:tblW w:w="8640" w:type="dxa"/>
+        <w:tblW w:w="8757" w:type="dxa"/>
         <w:tblInd w:w="108" w:type="dxa"/>
         <w:tblBorders>
           <w:top w:val="single" w:sz="4" w:space="0" w:color="auto"/>
@@ -534,10 +499,10 @@
         <w:tblLook w:val="0000" w:firstRow="0" w:lastRow="0" w:firstColumn="0" w:lastColumn="0" w:noHBand="0" w:noVBand="0"/>
       </w:tblPr>
       <w:tblGrid>
-        <w:gridCol w:w="450"/>
+        <w:gridCol w:w="567"/>
         <w:gridCol w:w="3870"/>
-        <w:gridCol w:w="1260"/>
-        <w:gridCol w:w="3060"/>
+        <w:gridCol w:w="1517"/>
+        <w:gridCol w:w="2803"/>
       </w:tblGrid>
       <w:tr>
         <w:trPr>
@@ -545,7 +510,7 @@
         </w:trPr>
         <w:tc>
           <w:tcPr>
-            <w:tcW w:w="450" w:type="dxa"/>
+            <w:tcW w:w="567" w:type="dxa"/>
             <w:shd w:val="pct5" w:color="auto" w:fill="FFFFFF"/>
             <w:vAlign w:val="center"/>
           </w:tcPr>
@@ -575,7 +540,7 @@
                 <w:szCs w:val="20"/>
               </w:rPr>
             </w:pPr>
-            <w:bookmarkStart w:id="2" w:name="CAPTION_DESCRIPTION"/>
+            <w:bookmarkStart w:id="3" w:name="CAPTION_DESCRIPTION"/>
             <w:r>
               <w:rPr>
                 <w:rFonts w:ascii="Arial" w:hAnsi="Arial" w:cs="Arial"/>
@@ -594,7 +559,7 @@
               </w:rPr>
               <w:t>escription</w:t>
             </w:r>
-            <w:bookmarkEnd w:id="2"/>
+            <w:bookmarkEnd w:id="3"/>
             <w:r>
               <w:rPr>
                 <w:rFonts w:ascii="Arial" w:hAnsi="Arial" w:cs="Arial"/>
@@ -608,7 +573,7 @@
         </w:tc>
         <w:tc>
           <w:tcPr>
-            <w:tcW w:w="1260" w:type="dxa"/>
+            <w:tcW w:w="1517" w:type="dxa"/>
             <w:shd w:val="pct5" w:color="auto" w:fill="FFFFFF"/>
             <w:vAlign w:val="center"/>
           </w:tcPr>
@@ -622,7 +587,7 @@
                 <w:szCs w:val="20"/>
               </w:rPr>
             </w:pPr>
-            <w:bookmarkStart w:id="3" w:name="CAPTION_UNIT"/>
+            <w:bookmarkStart w:id="4" w:name="CAPTION_UNIT"/>
             <w:r>
               <w:rPr>
                 <w:rFonts w:ascii="Arial" w:hAnsi="Arial" w:cs="Arial"/>
@@ -641,7 +606,7 @@
               </w:rPr>
               <w:t>nit</w:t>
             </w:r>
-            <w:bookmarkEnd w:id="3"/>
+            <w:bookmarkEnd w:id="4"/>
             <w:r>
               <w:rPr>
                 <w:rFonts w:ascii="Arial" w:hAnsi="Arial" w:cs="Arial"/>
@@ -655,7 +620,7 @@
         </w:tc>
         <w:tc>
           <w:tcPr>
-            <w:tcW w:w="3060" w:type="dxa"/>
+            <w:tcW w:w="2803" w:type="dxa"/>
             <w:shd w:val="pct5" w:color="auto" w:fill="FFFFFF"/>
             <w:vAlign w:val="center"/>
           </w:tcPr>
@@ -677,7 +642,7 @@
         </w:trPr>
         <w:tc>
           <w:tcPr>
-            <w:tcW w:w="450" w:type="dxa"/>
+            <w:tcW w:w="567" w:type="dxa"/>
             <w:shd w:val="pct5" w:color="auto" w:fill="FFFFFF"/>
             <w:vAlign w:val="center"/>
           </w:tcPr>
@@ -707,7 +672,7 @@
                 <w:szCs w:val="20"/>
               </w:rPr>
             </w:pPr>
-            <w:bookmarkStart w:id="4" w:name="CAPTION_CAPACITY"/>
+            <w:bookmarkStart w:id="5" w:name="CAPTION_CAPACITY"/>
             <w:r>
               <w:rPr>
                 <w:rFonts w:ascii="Arial" w:hAnsi="Arial" w:cs="Arial"/>
@@ -726,7 +691,7 @@
               </w:rPr>
               <w:t>apacity</w:t>
             </w:r>
-            <w:bookmarkEnd w:id="4"/>
+            <w:bookmarkEnd w:id="5"/>
             <w:r>
               <w:rPr>
                 <w:rFonts w:ascii="Arial" w:hAnsi="Arial" w:cs="Arial"/>
@@ -789,7 +754,7 @@
         </w:tc>
         <w:tc>
           <w:tcPr>
-            <w:tcW w:w="1260" w:type="dxa"/>
+            <w:tcW w:w="1517" w:type="dxa"/>
             <w:shd w:val="pct5" w:color="auto" w:fill="FFFFFF"/>
             <w:vAlign w:val="center"/>
           </w:tcPr>
@@ -836,7 +801,7 @@
         </w:tc>
         <w:tc>
           <w:tcPr>
-            <w:tcW w:w="3060" w:type="dxa"/>
+            <w:tcW w:w="2803" w:type="dxa"/>
             <w:shd w:val="pct5" w:color="auto" w:fill="FFFFFF"/>
             <w:vAlign w:val="center"/>
           </w:tcPr>
@@ -884,7 +849,7 @@
         </w:trPr>
         <w:tc>
           <w:tcPr>
-            <w:tcW w:w="8640" w:type="dxa"/>
+            <w:tcW w:w="8757" w:type="dxa"/>
             <w:gridSpan w:val="4"/>
             <w:tcBorders>
               <w:bottom w:val="single" w:sz="4" w:space="0" w:color="auto"/>
@@ -909,7 +874,7 @@
         </w:trPr>
         <w:tc>
           <w:tcPr>
-            <w:tcW w:w="450" w:type="dxa"/>
+            <w:tcW w:w="567" w:type="dxa"/>
             <w:shd w:val="pct15" w:color="auto" w:fill="FFFFFF"/>
             <w:vAlign w:val="center"/>
           </w:tcPr>
@@ -1005,7 +970,7 @@
         </w:trPr>
         <w:tc>
           <w:tcPr>
-            <w:tcW w:w="450" w:type="dxa"/>
+            <w:tcW w:w="567" w:type="dxa"/>
             <w:vAlign w:val="center"/>
           </w:tcPr>
           <w:p>
@@ -1073,7 +1038,7 @@
         </w:tc>
         <w:tc>
           <w:tcPr>
-            <w:tcW w:w="1260" w:type="dxa"/>
+            <w:tcW w:w="1517" w:type="dxa"/>
             <w:vAlign w:val="center"/>
           </w:tcPr>
           <w:p>
@@ -1123,7 +1088,7 @@
         </w:tc>
         <w:tc>
           <w:tcPr>
-            <w:tcW w:w="3060" w:type="dxa"/>
+            <w:tcW w:w="2803" w:type="dxa"/>
             <w:vAlign w:val="center"/>
           </w:tcPr>
           <w:p>
@@ -1178,7 +1143,7 @@
         </w:trPr>
         <w:tc>
           <w:tcPr>
-            <w:tcW w:w="450" w:type="dxa"/>
+            <w:tcW w:w="567" w:type="dxa"/>
             <w:vAlign w:val="center"/>
           </w:tcPr>
           <w:p>
@@ -1246,7 +1211,7 @@
         </w:tc>
         <w:tc>
           <w:tcPr>
-            <w:tcW w:w="1260" w:type="dxa"/>
+            <w:tcW w:w="1517" w:type="dxa"/>
             <w:vAlign w:val="center"/>
           </w:tcPr>
           <w:p>
@@ -1296,7 +1261,7 @@
         </w:tc>
         <w:tc>
           <w:tcPr>
-            <w:tcW w:w="3060" w:type="dxa"/>
+            <w:tcW w:w="2803" w:type="dxa"/>
             <w:vAlign w:val="center"/>
           </w:tcPr>
           <w:p>
@@ -1351,7 +1316,7 @@
         </w:trPr>
         <w:tc>
           <w:tcPr>
-            <w:tcW w:w="450" w:type="dxa"/>
+            <w:tcW w:w="567" w:type="dxa"/>
             <w:vAlign w:val="center"/>
           </w:tcPr>
           <w:p>
@@ -1419,7 +1384,7 @@
         </w:tc>
         <w:tc>
           <w:tcPr>
-            <w:tcW w:w="1260" w:type="dxa"/>
+            <w:tcW w:w="1517" w:type="dxa"/>
             <w:vAlign w:val="center"/>
           </w:tcPr>
           <w:p>
@@ -1469,7 +1434,7 @@
         </w:tc>
         <w:tc>
           <w:tcPr>
-            <w:tcW w:w="3060" w:type="dxa"/>
+            <w:tcW w:w="2803" w:type="dxa"/>
             <w:vAlign w:val="center"/>
           </w:tcPr>
           <w:p>
@@ -1524,7 +1489,7 @@
         </w:trPr>
         <w:tc>
           <w:tcPr>
-            <w:tcW w:w="450" w:type="dxa"/>
+            <w:tcW w:w="567" w:type="dxa"/>
             <w:vAlign w:val="center"/>
           </w:tcPr>
           <w:p>
@@ -1554,7 +1519,7 @@
                 <w:szCs w:val="20"/>
               </w:rPr>
             </w:pPr>
-            <w:bookmarkStart w:id="5" w:name="CAPTION_EVAP_PASSES"/>
+            <w:bookmarkStart w:id="6" w:name="CAPTION_EVAP_PASSES"/>
             <w:r>
               <w:rPr>
                 <w:rFonts w:ascii="Arial" w:hAnsi="Arial" w:cs="Arial"/>
@@ -1580,21 +1545,21 @@
               </w:rPr>
               <w:t>passes</w:t>
             </w:r>
-            <w:bookmarkEnd w:id="5"/>
-            <w:proofErr w:type="spellEnd"/>
-            <w:r>
-              <w:rPr>
-                <w:rFonts w:ascii="Arial" w:hAnsi="Arial" w:cs="Arial"/>
-                <w:sz w:val="20"/>
-                <w:szCs w:val="20"/>
-              </w:rPr>
-              <w:t>}</w:t>
-            </w:r>
-          </w:p>
-        </w:tc>
-        <w:tc>
-          <w:tcPr>
-            <w:tcW w:w="1260" w:type="dxa"/>
+            <w:bookmarkEnd w:id="6"/>
+            <w:proofErr w:type="spellEnd"/>
+            <w:r>
+              <w:rPr>
+                <w:rFonts w:ascii="Arial" w:hAnsi="Arial" w:cs="Arial"/>
+                <w:sz w:val="20"/>
+                <w:szCs w:val="20"/>
+              </w:rPr>
+              <w:t>}</w:t>
+            </w:r>
+          </w:p>
+        </w:tc>
+        <w:tc>
+          <w:tcPr>
+            <w:tcW w:w="1517" w:type="dxa"/>
             <w:vAlign w:val="center"/>
           </w:tcPr>
           <w:p>
@@ -1618,7 +1583,7 @@
         </w:tc>
         <w:tc>
           <w:tcPr>
-            <w:tcW w:w="3060" w:type="dxa"/>
+            <w:tcW w:w="2803" w:type="dxa"/>
             <w:vAlign w:val="center"/>
           </w:tcPr>
           <w:p>
@@ -1665,7 +1630,7 @@
         </w:trPr>
         <w:tc>
           <w:tcPr>
-            <w:tcW w:w="450" w:type="dxa"/>
+            <w:tcW w:w="567" w:type="dxa"/>
             <w:vAlign w:val="center"/>
           </w:tcPr>
           <w:p>
@@ -1733,7 +1698,7 @@
         </w:tc>
         <w:tc>
           <w:tcPr>
-            <w:tcW w:w="1260" w:type="dxa"/>
+            <w:tcW w:w="1517" w:type="dxa"/>
             <w:vAlign w:val="center"/>
           </w:tcPr>
           <w:p>
@@ -1783,7 +1748,7 @@
         </w:tc>
         <w:tc>
           <w:tcPr>
-            <w:tcW w:w="3060" w:type="dxa"/>
+            <w:tcW w:w="2803" w:type="dxa"/>
             <w:vAlign w:val="center"/>
           </w:tcPr>
           <w:p>
@@ -1838,7 +1803,7 @@
         </w:trPr>
         <w:tc>
           <w:tcPr>
-            <w:tcW w:w="450" w:type="dxa"/>
+            <w:tcW w:w="567" w:type="dxa"/>
             <w:vAlign w:val="center"/>
           </w:tcPr>
           <w:p>
@@ -1868,7 +1833,7 @@
                 <w:szCs w:val="20"/>
               </w:rPr>
             </w:pPr>
-            <w:bookmarkStart w:id="6" w:name="CAPTION_CHW_CONNECTION"/>
+            <w:bookmarkStart w:id="7" w:name="CAPTION_CHW_CONNECTION"/>
             <w:r>
               <w:rPr>
                 <w:rFonts w:ascii="Arial" w:hAnsi="Arial" w:cs="Arial"/>
@@ -1902,21 +1867,21 @@
               </w:rPr>
               <w:t>dia</w:t>
             </w:r>
-            <w:bookmarkEnd w:id="6"/>
-            <w:proofErr w:type="spellEnd"/>
-            <w:r>
-              <w:rPr>
-                <w:rFonts w:ascii="Arial" w:hAnsi="Arial" w:cs="Arial"/>
-                <w:sz w:val="20"/>
-                <w:szCs w:val="20"/>
-              </w:rPr>
-              <w:t>}</w:t>
-            </w:r>
-          </w:p>
-        </w:tc>
-        <w:tc>
-          <w:tcPr>
-            <w:tcW w:w="1260" w:type="dxa"/>
+            <w:bookmarkEnd w:id="7"/>
+            <w:proofErr w:type="spellEnd"/>
+            <w:r>
+              <w:rPr>
+                <w:rFonts w:ascii="Arial" w:hAnsi="Arial" w:cs="Arial"/>
+                <w:sz w:val="20"/>
+                <w:szCs w:val="20"/>
+              </w:rPr>
+              <w:t>}</w:t>
+            </w:r>
+          </w:p>
+        </w:tc>
+        <w:tc>
+          <w:tcPr>
+            <w:tcW w:w="1517" w:type="dxa"/>
             <w:vAlign w:val="center"/>
           </w:tcPr>
           <w:p>
@@ -1958,7 +1923,7 @@
         </w:tc>
         <w:tc>
           <w:tcPr>
-            <w:tcW w:w="3060" w:type="dxa"/>
+            <w:tcW w:w="2803" w:type="dxa"/>
             <w:vAlign w:val="center"/>
           </w:tcPr>
           <w:p>
@@ -2005,7 +1970,7 @@
         </w:trPr>
         <w:tc>
           <w:tcPr>
-            <w:tcW w:w="450" w:type="dxa"/>
+            <w:tcW w:w="567" w:type="dxa"/>
             <w:vAlign w:val="center"/>
           </w:tcPr>
           <w:p>
@@ -2047,7 +2012,7 @@
         </w:tc>
         <w:tc>
           <w:tcPr>
-            <w:tcW w:w="1260" w:type="dxa"/>
+            <w:tcW w:w="1517" w:type="dxa"/>
             <w:vAlign w:val="center"/>
           </w:tcPr>
           <w:p>
@@ -2063,7 +2028,7 @@
         </w:tc>
         <w:tc>
           <w:tcPr>
-            <w:tcW w:w="3060" w:type="dxa"/>
+            <w:tcW w:w="2803" w:type="dxa"/>
             <w:vAlign w:val="center"/>
           </w:tcPr>
           <w:p>
@@ -2110,7 +2075,7 @@
         </w:trPr>
         <w:tc>
           <w:tcPr>
-            <w:tcW w:w="450" w:type="dxa"/>
+            <w:tcW w:w="567" w:type="dxa"/>
             <w:vAlign w:val="center"/>
           </w:tcPr>
           <w:p>
@@ -2140,7 +2105,7 @@
                 <w:szCs w:val="20"/>
               </w:rPr>
             </w:pPr>
-            <w:bookmarkStart w:id="7" w:name="CAPTION_CHW_GLYCOL_PERCENT"/>
+            <w:bookmarkStart w:id="8" w:name="CAPTION_CHW_GLYCOL_PERCENT"/>
             <w:r>
               <w:rPr>
                 <w:rFonts w:ascii="Arial" w:hAnsi="Arial" w:cs="Arial"/>
@@ -2183,12 +2148,12 @@
               </w:rPr>
               <w:t xml:space="preserve"> %</w:t>
             </w:r>
-            <w:bookmarkEnd w:id="7"/>
-          </w:p>
-        </w:tc>
-        <w:tc>
-          <w:tcPr>
-            <w:tcW w:w="1260" w:type="dxa"/>
+            <w:bookmarkEnd w:id="8"/>
+          </w:p>
+        </w:tc>
+        <w:tc>
+          <w:tcPr>
+            <w:tcW w:w="1517" w:type="dxa"/>
             <w:vAlign w:val="center"/>
           </w:tcPr>
           <w:p>
@@ -2212,7 +2177,7 @@
         </w:tc>
         <w:tc>
           <w:tcPr>
-            <w:tcW w:w="3060" w:type="dxa"/>
+            <w:tcW w:w="2803" w:type="dxa"/>
             <w:vAlign w:val="center"/>
           </w:tcPr>
           <w:p>
@@ -2259,7 +2224,7 @@
         </w:trPr>
         <w:tc>
           <w:tcPr>
-            <w:tcW w:w="450" w:type="dxa"/>
+            <w:tcW w:w="567" w:type="dxa"/>
             <w:vAlign w:val="center"/>
           </w:tcPr>
           <w:p>
@@ -2289,7 +2254,7 @@
                 <w:szCs w:val="20"/>
               </w:rPr>
             </w:pPr>
-            <w:bookmarkStart w:id="8" w:name="CAPTION_CHW_FOULING_FACTOR"/>
+            <w:bookmarkStart w:id="9" w:name="CAPTION_CHW_FOULING_FACTOR"/>
             <w:r>
               <w:rPr>
                 <w:rFonts w:ascii="Arial" w:hAnsi="Arial" w:cs="Arial"/>
@@ -2315,21 +2280,21 @@
               </w:rPr>
               <w:t>factor</w:t>
             </w:r>
-            <w:bookmarkEnd w:id="8"/>
-            <w:proofErr w:type="spellEnd"/>
-            <w:r>
-              <w:rPr>
-                <w:rFonts w:ascii="Arial" w:hAnsi="Arial" w:cs="Arial"/>
-                <w:sz w:val="20"/>
-                <w:szCs w:val="20"/>
-              </w:rPr>
-              <w:t>}</w:t>
-            </w:r>
-          </w:p>
-        </w:tc>
-        <w:tc>
-          <w:tcPr>
-            <w:tcW w:w="1260" w:type="dxa"/>
+            <w:bookmarkEnd w:id="9"/>
+            <w:proofErr w:type="spellEnd"/>
+            <w:r>
+              <w:rPr>
+                <w:rFonts w:ascii="Arial" w:hAnsi="Arial" w:cs="Arial"/>
+                <w:sz w:val="20"/>
+                <w:szCs w:val="20"/>
+              </w:rPr>
+              <w:t>}</w:t>
+            </w:r>
+          </w:p>
+        </w:tc>
+        <w:tc>
+          <w:tcPr>
+            <w:tcW w:w="1517" w:type="dxa"/>
             <w:vAlign w:val="center"/>
           </w:tcPr>
           <w:p>
@@ -2371,7 +2336,7 @@
         </w:tc>
         <w:tc>
           <w:tcPr>
-            <w:tcW w:w="3060" w:type="dxa"/>
+            <w:tcW w:w="2803" w:type="dxa"/>
             <w:vAlign w:val="center"/>
           </w:tcPr>
           <w:p>
@@ -2418,7 +2383,7 @@
         </w:trPr>
         <w:tc>
           <w:tcPr>
-            <w:tcW w:w="450" w:type="dxa"/>
+            <w:tcW w:w="567" w:type="dxa"/>
             <w:vAlign w:val="center"/>
           </w:tcPr>
           <w:p>
@@ -2448,7 +2413,7 @@
                 <w:szCs w:val="20"/>
               </w:rPr>
             </w:pPr>
-            <w:bookmarkStart w:id="9" w:name="CAPTION_CHW_MAX_WORKING_PRESSURE"/>
+            <w:bookmarkStart w:id="10" w:name="CAPTION_CHW_MAX_WORKING_PRESSURE"/>
             <w:r>
               <w:rPr>
                 <w:rFonts w:ascii="Arial" w:hAnsi="Arial" w:cs="Arial"/>
@@ -2506,21 +2471,21 @@
               </w:rPr>
               <w:t>pressure</w:t>
             </w:r>
-            <w:bookmarkEnd w:id="9"/>
-            <w:proofErr w:type="spellEnd"/>
-            <w:r>
-              <w:rPr>
-                <w:rFonts w:ascii="Arial" w:hAnsi="Arial" w:cs="Arial"/>
-                <w:sz w:val="20"/>
-                <w:szCs w:val="20"/>
-              </w:rPr>
-              <w:t>}</w:t>
-            </w:r>
-          </w:p>
-        </w:tc>
-        <w:tc>
-          <w:tcPr>
-            <w:tcW w:w="1260" w:type="dxa"/>
+            <w:bookmarkEnd w:id="10"/>
+            <w:proofErr w:type="spellEnd"/>
+            <w:r>
+              <w:rPr>
+                <w:rFonts w:ascii="Arial" w:hAnsi="Arial" w:cs="Arial"/>
+                <w:sz w:val="20"/>
+                <w:szCs w:val="20"/>
+              </w:rPr>
+              <w:t>}</w:t>
+            </w:r>
+          </w:p>
+        </w:tc>
+        <w:tc>
+          <w:tcPr>
+            <w:tcW w:w="1517" w:type="dxa"/>
             <w:vAlign w:val="center"/>
           </w:tcPr>
           <w:p>
@@ -2562,7 +2527,7 @@
         </w:tc>
         <w:tc>
           <w:tcPr>
-            <w:tcW w:w="3060" w:type="dxa"/>
+            <w:tcW w:w="2803" w:type="dxa"/>
             <w:vAlign w:val="center"/>
           </w:tcPr>
           <w:p>
@@ -2609,7 +2574,7 @@
         </w:trPr>
         <w:tc>
           <w:tcPr>
-            <w:tcW w:w="8640" w:type="dxa"/>
+            <w:tcW w:w="8757" w:type="dxa"/>
             <w:gridSpan w:val="4"/>
             <w:tcBorders>
               <w:bottom w:val="single" w:sz="4" w:space="0" w:color="auto"/>
@@ -2633,7 +2598,7 @@
         </w:trPr>
         <w:tc>
           <w:tcPr>
-            <w:tcW w:w="450" w:type="dxa"/>
+            <w:tcW w:w="567" w:type="dxa"/>
             <w:shd w:val="pct15" w:color="auto" w:fill="FFFFFF"/>
             <w:vAlign w:val="center"/>
           </w:tcPr>
@@ -2720,7 +2685,7 @@
         </w:trPr>
         <w:tc>
           <w:tcPr>
-            <w:tcW w:w="450" w:type="dxa"/>
+            <w:tcW w:w="567" w:type="dxa"/>
             <w:vAlign w:val="center"/>
           </w:tcPr>
           <w:p>
@@ -2780,7 +2745,7 @@
         </w:tc>
         <w:tc>
           <w:tcPr>
-            <w:tcW w:w="1260" w:type="dxa"/>
+            <w:tcW w:w="1517" w:type="dxa"/>
             <w:vAlign w:val="center"/>
           </w:tcPr>
           <w:p>
@@ -2822,7 +2787,7 @@
         </w:tc>
         <w:tc>
           <w:tcPr>
-            <w:tcW w:w="3060" w:type="dxa"/>
+            <w:tcW w:w="2803" w:type="dxa"/>
             <w:vAlign w:val="center"/>
           </w:tcPr>
           <w:p>
@@ -2869,7 +2834,7 @@
         </w:trPr>
         <w:tc>
           <w:tcPr>
-            <w:tcW w:w="450" w:type="dxa"/>
+            <w:tcW w:w="567" w:type="dxa"/>
             <w:vAlign w:val="center"/>
           </w:tcPr>
           <w:p>
@@ -2929,7 +2894,7 @@
         </w:tc>
         <w:tc>
           <w:tcPr>
-            <w:tcW w:w="1260" w:type="dxa"/>
+            <w:tcW w:w="1517" w:type="dxa"/>
             <w:vAlign w:val="center"/>
           </w:tcPr>
           <w:p>
@@ -2971,7 +2936,7 @@
         </w:tc>
         <w:tc>
           <w:tcPr>
-            <w:tcW w:w="3060" w:type="dxa"/>
+            <w:tcW w:w="2803" w:type="dxa"/>
             <w:vAlign w:val="center"/>
           </w:tcPr>
           <w:p>
@@ -3018,7 +2983,7 @@
         </w:trPr>
         <w:tc>
           <w:tcPr>
-            <w:tcW w:w="450" w:type="dxa"/>
+            <w:tcW w:w="567" w:type="dxa"/>
             <w:vAlign w:val="center"/>
           </w:tcPr>
           <w:p>
@@ -3086,7 +3051,7 @@
         </w:tc>
         <w:tc>
           <w:tcPr>
-            <w:tcW w:w="1260" w:type="dxa"/>
+            <w:tcW w:w="1517" w:type="dxa"/>
             <w:vAlign w:val="center"/>
           </w:tcPr>
           <w:p>
@@ -3128,7 +3093,7 @@
         </w:tc>
         <w:tc>
           <w:tcPr>
-            <w:tcW w:w="3060" w:type="dxa"/>
+            <w:tcW w:w="2803" w:type="dxa"/>
             <w:vAlign w:val="center"/>
           </w:tcPr>
           <w:p>
@@ -3175,7 +3140,7 @@
         </w:trPr>
         <w:tc>
           <w:tcPr>
-            <w:tcW w:w="450" w:type="dxa"/>
+            <w:tcW w:w="567" w:type="dxa"/>
             <w:vAlign w:val="center"/>
           </w:tcPr>
           <w:p>
@@ -3235,7 +3200,7 @@
         </w:tc>
         <w:tc>
           <w:tcPr>
-            <w:tcW w:w="1260" w:type="dxa"/>
+            <w:tcW w:w="1517" w:type="dxa"/>
             <w:vAlign w:val="center"/>
           </w:tcPr>
           <w:p>
@@ -3277,7 +3242,7 @@
         </w:tc>
         <w:tc>
           <w:tcPr>
-            <w:tcW w:w="3060" w:type="dxa"/>
+            <w:tcW w:w="2803" w:type="dxa"/>
             <w:vAlign w:val="center"/>
           </w:tcPr>
           <w:p>
@@ -3324,7 +3289,7 @@
         </w:trPr>
         <w:tc>
           <w:tcPr>
-            <w:tcW w:w="450" w:type="dxa"/>
+            <w:tcW w:w="567" w:type="dxa"/>
             <w:vAlign w:val="center"/>
           </w:tcPr>
           <w:p>
@@ -3384,7 +3349,7 @@
         </w:tc>
         <w:tc>
           <w:tcPr>
-            <w:tcW w:w="1260" w:type="dxa"/>
+            <w:tcW w:w="1517" w:type="dxa"/>
             <w:vAlign w:val="center"/>
           </w:tcPr>
           <w:p>
@@ -3426,7 +3391,7 @@
         </w:tc>
         <w:tc>
           <w:tcPr>
-            <w:tcW w:w="3060" w:type="dxa"/>
+            <w:tcW w:w="2803" w:type="dxa"/>
             <w:vAlign w:val="center"/>
           </w:tcPr>
           <w:p>
@@ -3473,7 +3438,7 @@
         </w:trPr>
         <w:tc>
           <w:tcPr>
-            <w:tcW w:w="450" w:type="dxa"/>
+            <w:tcW w:w="567" w:type="dxa"/>
             <w:vAlign w:val="center"/>
           </w:tcPr>
           <w:p>
@@ -3533,7 +3498,7 @@
         </w:tc>
         <w:tc>
           <w:tcPr>
-            <w:tcW w:w="1260" w:type="dxa"/>
+            <w:tcW w:w="1517" w:type="dxa"/>
             <w:vAlign w:val="center"/>
           </w:tcPr>
           <w:p>
@@ -3575,7 +3540,7 @@
         </w:tc>
         <w:tc>
           <w:tcPr>
-            <w:tcW w:w="3060" w:type="dxa"/>
+            <w:tcW w:w="2803" w:type="dxa"/>
             <w:vAlign w:val="center"/>
           </w:tcPr>
           <w:p>
@@ -3622,7 +3587,7 @@
         </w:trPr>
         <w:tc>
           <w:tcPr>
-            <w:tcW w:w="450" w:type="dxa"/>
+            <w:tcW w:w="567" w:type="dxa"/>
             <w:vAlign w:val="center"/>
           </w:tcPr>
           <w:p>
@@ -3682,7 +3647,7 @@
         </w:tc>
         <w:tc>
           <w:tcPr>
-            <w:tcW w:w="1260" w:type="dxa"/>
+            <w:tcW w:w="1517" w:type="dxa"/>
             <w:vAlign w:val="center"/>
           </w:tcPr>
           <w:p>
@@ -3724,7 +3689,7 @@
         </w:tc>
         <w:tc>
           <w:tcPr>
-            <w:tcW w:w="3060" w:type="dxa"/>
+            <w:tcW w:w="2803" w:type="dxa"/>
             <w:vAlign w:val="center"/>
           </w:tcPr>
           <w:p>
@@ -3771,7 +3736,7 @@
         </w:trPr>
         <w:tc>
           <w:tcPr>
-            <w:tcW w:w="450" w:type="dxa"/>
+            <w:tcW w:w="567" w:type="dxa"/>
             <w:vAlign w:val="center"/>
           </w:tcPr>
           <w:p>
@@ -3831,7 +3796,7 @@
         </w:tc>
         <w:tc>
           <w:tcPr>
-            <w:tcW w:w="1260" w:type="dxa"/>
+            <w:tcW w:w="1517" w:type="dxa"/>
             <w:vAlign w:val="center"/>
           </w:tcPr>
           <w:p>
@@ -3873,7 +3838,7 @@
         </w:tc>
         <w:tc>
           <w:tcPr>
-            <w:tcW w:w="3060" w:type="dxa"/>
+            <w:tcW w:w="2803" w:type="dxa"/>
             <w:vAlign w:val="center"/>
           </w:tcPr>
           <w:p>
@@ -3920,7 +3885,7 @@
         </w:trPr>
         <w:tc>
           <w:tcPr>
-            <w:tcW w:w="8640" w:type="dxa"/>
+            <w:tcW w:w="8757" w:type="dxa"/>
             <w:gridSpan w:val="4"/>
             <w:tcBorders>
               <w:bottom w:val="single" w:sz="4" w:space="0" w:color="auto"/>
@@ -3944,7 +3909,7 @@
         </w:trPr>
         <w:tc>
           <w:tcPr>
-            <w:tcW w:w="450" w:type="dxa"/>
+            <w:tcW w:w="567" w:type="dxa"/>
             <w:shd w:val="pct15" w:color="auto" w:fill="FFFFFF"/>
             <w:vAlign w:val="center"/>
           </w:tcPr>
@@ -3964,6 +3929,7 @@
                 <w:sz w:val="20"/>
                 <w:szCs w:val="20"/>
               </w:rPr>
+              <w:lastRenderedPageBreak/>
               <w:t>C</w:t>
             </w:r>
           </w:p>
@@ -3984,7 +3950,7 @@
                 <w:szCs w:val="20"/>
               </w:rPr>
             </w:pPr>
-            <w:bookmarkStart w:id="10" w:name="CAPTION_COOLING_WATER_CIRCUIT"/>
+            <w:bookmarkStart w:id="11" w:name="CAPTION_COOLING_WATER_CIRCUIT"/>
             <w:r>
               <w:rPr>
                 <w:rFonts w:ascii="Arial" w:hAnsi="Arial" w:cs="Arial"/>
@@ -4013,7 +3979,7 @@
               </w:rPr>
               <w:t>ircuit</w:t>
             </w:r>
-            <w:bookmarkEnd w:id="10"/>
+            <w:bookmarkEnd w:id="11"/>
             <w:proofErr w:type="spellEnd"/>
             <w:r>
               <w:rPr>
@@ -4042,7 +4008,7 @@
         </w:trPr>
         <w:tc>
           <w:tcPr>
-            <w:tcW w:w="450" w:type="dxa"/>
+            <w:tcW w:w="567" w:type="dxa"/>
             <w:vAlign w:val="center"/>
           </w:tcPr>
           <w:p>
@@ -4061,6 +4027,14 @@
               </w:rPr>
               <w:t>1</w:t>
             </w:r>
+            <w:r>
+              <w:rPr>
+                <w:rFonts w:ascii="Arial" w:hAnsi="Arial" w:cs="Arial"/>
+                <w:sz w:val="20"/>
+                <w:szCs w:val="20"/>
+              </w:rPr>
+              <w:t>.</w:t>
+            </w:r>
           </w:p>
         </w:tc>
         <w:tc>
@@ -4114,7 +4088,7 @@
         </w:tc>
         <w:tc>
           <w:tcPr>
-            <w:tcW w:w="1260" w:type="dxa"/>
+            <w:tcW w:w="1517" w:type="dxa"/>
             <w:vAlign w:val="center"/>
           </w:tcPr>
           <w:p>
@@ -4164,7 +4138,7 @@
         </w:tc>
         <w:tc>
           <w:tcPr>
-            <w:tcW w:w="3060" w:type="dxa"/>
+            <w:tcW w:w="2803" w:type="dxa"/>
             <w:vAlign w:val="center"/>
           </w:tcPr>
           <w:p>
@@ -4219,7 +4193,7 @@
         </w:trPr>
         <w:tc>
           <w:tcPr>
-            <w:tcW w:w="450" w:type="dxa"/>
+            <w:tcW w:w="567" w:type="dxa"/>
             <w:vAlign w:val="center"/>
           </w:tcPr>
           <w:p>
@@ -4238,6 +4212,14 @@
               </w:rPr>
               <w:t>2</w:t>
             </w:r>
+            <w:r>
+              <w:rPr>
+                <w:rFonts w:ascii="Arial" w:hAnsi="Arial" w:cs="Arial"/>
+                <w:sz w:val="20"/>
+                <w:szCs w:val="20"/>
+              </w:rPr>
+              <w:t>.</w:t>
+            </w:r>
           </w:p>
         </w:tc>
         <w:tc>
@@ -4253,7 +4235,7 @@
                 <w:szCs w:val="20"/>
               </w:rPr>
             </w:pPr>
-            <w:bookmarkStart w:id="11" w:name="CAPTION_COW_FLOW"/>
+            <w:bookmarkStart w:id="12" w:name="CAPTION_COW_FLOW"/>
             <w:r>
               <w:rPr>
                 <w:rFonts w:ascii="Arial" w:hAnsi="Arial" w:cs="Arial"/>
@@ -4279,21 +4261,21 @@
               </w:rPr>
               <w:t>flow</w:t>
             </w:r>
-            <w:bookmarkEnd w:id="11"/>
-            <w:proofErr w:type="spellEnd"/>
-            <w:r>
-              <w:rPr>
-                <w:rFonts w:ascii="Arial" w:hAnsi="Arial" w:cs="Arial"/>
-                <w:sz w:val="20"/>
-                <w:szCs w:val="20"/>
-              </w:rPr>
-              <w:t>}</w:t>
-            </w:r>
-          </w:p>
-        </w:tc>
-        <w:tc>
-          <w:tcPr>
-            <w:tcW w:w="1260" w:type="dxa"/>
+            <w:bookmarkEnd w:id="12"/>
+            <w:proofErr w:type="spellEnd"/>
+            <w:r>
+              <w:rPr>
+                <w:rFonts w:ascii="Arial" w:hAnsi="Arial" w:cs="Arial"/>
+                <w:sz w:val="20"/>
+                <w:szCs w:val="20"/>
+              </w:rPr>
+              <w:t>}</w:t>
+            </w:r>
+          </w:p>
+        </w:tc>
+        <w:tc>
+          <w:tcPr>
+            <w:tcW w:w="1517" w:type="dxa"/>
             <w:vAlign w:val="center"/>
           </w:tcPr>
           <w:p>
@@ -4335,7 +4317,7 @@
         </w:tc>
         <w:tc>
           <w:tcPr>
-            <w:tcW w:w="3060" w:type="dxa"/>
+            <w:tcW w:w="2803" w:type="dxa"/>
             <w:vAlign w:val="center"/>
           </w:tcPr>
           <w:p>
@@ -4382,7 +4364,7 @@
         </w:trPr>
         <w:tc>
           <w:tcPr>
-            <w:tcW w:w="450" w:type="dxa"/>
+            <w:tcW w:w="567" w:type="dxa"/>
             <w:vAlign w:val="center"/>
           </w:tcPr>
           <w:p>
@@ -4401,6 +4383,14 @@
               </w:rPr>
               <w:t>3</w:t>
             </w:r>
+            <w:r>
+              <w:rPr>
+                <w:rFonts w:ascii="Arial" w:hAnsi="Arial" w:cs="Arial"/>
+                <w:sz w:val="20"/>
+                <w:szCs w:val="20"/>
+              </w:rPr>
+              <w:t>.</w:t>
+            </w:r>
           </w:p>
         </w:tc>
         <w:tc>
@@ -4416,7 +4406,7 @@
                 <w:szCs w:val="20"/>
               </w:rPr>
             </w:pPr>
-            <w:bookmarkStart w:id="12" w:name="CAPTION_COW_IN_TEMPERATURE"/>
+            <w:bookmarkStart w:id="13" w:name="CAPTION_COW_IN_TEMPERATURE"/>
             <w:r>
               <w:rPr>
                 <w:rFonts w:ascii="Arial" w:hAnsi="Arial" w:cs="Arial"/>
@@ -4442,21 +4432,21 @@
               </w:rPr>
               <w:t>temp</w:t>
             </w:r>
-            <w:bookmarkEnd w:id="12"/>
-            <w:proofErr w:type="spellEnd"/>
-            <w:r>
-              <w:rPr>
-                <w:rFonts w:ascii="Arial" w:hAnsi="Arial" w:cs="Arial"/>
-                <w:sz w:val="20"/>
-                <w:szCs w:val="20"/>
-              </w:rPr>
-              <w:t>}</w:t>
-            </w:r>
-          </w:p>
-        </w:tc>
-        <w:tc>
-          <w:tcPr>
-            <w:tcW w:w="1260" w:type="dxa"/>
+            <w:bookmarkEnd w:id="13"/>
+            <w:proofErr w:type="spellEnd"/>
+            <w:r>
+              <w:rPr>
+                <w:rFonts w:ascii="Arial" w:hAnsi="Arial" w:cs="Arial"/>
+                <w:sz w:val="20"/>
+                <w:szCs w:val="20"/>
+              </w:rPr>
+              <w:t>}</w:t>
+            </w:r>
+          </w:p>
+        </w:tc>
+        <w:tc>
+          <w:tcPr>
+            <w:tcW w:w="1517" w:type="dxa"/>
             <w:vAlign w:val="center"/>
           </w:tcPr>
           <w:p>
@@ -4498,7 +4488,7 @@
         </w:tc>
         <w:tc>
           <w:tcPr>
-            <w:tcW w:w="3060" w:type="dxa"/>
+            <w:tcW w:w="2803" w:type="dxa"/>
             <w:vAlign w:val="center"/>
           </w:tcPr>
           <w:p>
@@ -4545,7 +4535,7 @@
         </w:trPr>
         <w:tc>
           <w:tcPr>
-            <w:tcW w:w="450" w:type="dxa"/>
+            <w:tcW w:w="567" w:type="dxa"/>
             <w:vAlign w:val="center"/>
           </w:tcPr>
           <w:p>
@@ -4564,6 +4554,14 @@
               </w:rPr>
               <w:t>4</w:t>
             </w:r>
+            <w:r>
+              <w:rPr>
+                <w:rFonts w:ascii="Arial" w:hAnsi="Arial" w:cs="Arial"/>
+                <w:sz w:val="20"/>
+                <w:szCs w:val="20"/>
+              </w:rPr>
+              <w:t>.</w:t>
+            </w:r>
           </w:p>
         </w:tc>
         <w:tc>
@@ -4609,7 +4607,7 @@
         </w:tc>
         <w:tc>
           <w:tcPr>
-            <w:tcW w:w="1260" w:type="dxa"/>
+            <w:tcW w:w="1517" w:type="dxa"/>
             <w:vAlign w:val="center"/>
           </w:tcPr>
           <w:p>
@@ -4651,7 +4649,7 @@
         </w:tc>
         <w:tc>
           <w:tcPr>
-            <w:tcW w:w="3060" w:type="dxa"/>
+            <w:tcW w:w="2803" w:type="dxa"/>
             <w:vAlign w:val="center"/>
           </w:tcPr>
           <w:p>
@@ -4698,7 +4696,7 @@
         </w:trPr>
         <w:tc>
           <w:tcPr>
-            <w:tcW w:w="450" w:type="dxa"/>
+            <w:tcW w:w="567" w:type="dxa"/>
             <w:vAlign w:val="center"/>
           </w:tcPr>
           <w:p>
@@ -4717,6 +4715,14 @@
               </w:rPr>
               <w:t>5</w:t>
             </w:r>
+            <w:r>
+              <w:rPr>
+                <w:rFonts w:ascii="Arial" w:hAnsi="Arial" w:cs="Arial"/>
+                <w:sz w:val="20"/>
+                <w:szCs w:val="20"/>
+              </w:rPr>
+              <w:t>.</w:t>
+            </w:r>
           </w:p>
         </w:tc>
         <w:tc>
@@ -4762,7 +4768,7 @@
         </w:tc>
         <w:tc>
           <w:tcPr>
-            <w:tcW w:w="1260" w:type="dxa"/>
+            <w:tcW w:w="1517" w:type="dxa"/>
             <w:vAlign w:val="center"/>
           </w:tcPr>
           <w:p>
@@ -4786,7 +4792,7 @@
         </w:tc>
         <w:tc>
           <w:tcPr>
-            <w:tcW w:w="3060" w:type="dxa"/>
+            <w:tcW w:w="2803" w:type="dxa"/>
             <w:vAlign w:val="center"/>
           </w:tcPr>
           <w:p>
@@ -4798,7 +4804,7 @@
                 <w:szCs w:val="20"/>
               </w:rPr>
             </w:pPr>
-            <w:bookmarkStart w:id="13" w:name="VALUE_ABSO_COND_PASSES"/>
+            <w:bookmarkStart w:id="14" w:name="VALUE_ABSO_COND_PASSES"/>
             <w:r>
               <w:rPr>
                 <w:rFonts w:ascii="Arial" w:hAnsi="Arial" w:cs="Arial"/>
@@ -4833,7 +4839,7 @@
               </w:rPr>
               <w:t>/</w:t>
             </w:r>
-            <w:bookmarkEnd w:id="13"/>
+            <w:bookmarkEnd w:id="14"/>
             <w:r>
               <w:rPr>
                 <w:rFonts w:ascii="Arial" w:hAnsi="Arial" w:cs="Arial"/>
@@ -4869,18 +4875,18 @@
         </w:trPr>
         <w:tc>
           <w:tcPr>
-            <w:tcW w:w="450" w:type="dxa"/>
-            <w:vAlign w:val="center"/>
-          </w:tcPr>
-          <w:p>
-            <w:pPr>
-              <w:rPr>
-                <w:rFonts w:ascii="Arial" w:hAnsi="Arial" w:cs="Arial"/>
-                <w:sz w:val="20"/>
-                <w:szCs w:val="20"/>
-              </w:rPr>
-            </w:pPr>
-            <w:bookmarkStart w:id="14" w:name="CAPTION_COW_BYPASS_FLOW" w:colFirst="1" w:colLast="1"/>
+            <w:tcW w:w="567" w:type="dxa"/>
+            <w:vAlign w:val="center"/>
+          </w:tcPr>
+          <w:p>
+            <w:pPr>
+              <w:rPr>
+                <w:rFonts w:ascii="Arial" w:hAnsi="Arial" w:cs="Arial"/>
+                <w:sz w:val="20"/>
+                <w:szCs w:val="20"/>
+              </w:rPr>
+            </w:pPr>
+            <w:bookmarkStart w:id="15" w:name="CAPTION_COW_BYPASS_FLOW" w:colFirst="1" w:colLast="1"/>
             <w:r>
               <w:rPr>
                 <w:rFonts w:ascii="Arial" w:hAnsi="Arial" w:cs="Arial"/>
@@ -4889,6 +4895,14 @@
               </w:rPr>
               <w:t>6</w:t>
             </w:r>
+            <w:r>
+              <w:rPr>
+                <w:rFonts w:ascii="Arial" w:hAnsi="Arial" w:cs="Arial"/>
+                <w:sz w:val="20"/>
+                <w:szCs w:val="20"/>
+              </w:rPr>
+              <w:t>.</w:t>
+            </w:r>
           </w:p>
         </w:tc>
         <w:tc>
@@ -4942,7 +4956,7 @@
         </w:tc>
         <w:tc>
           <w:tcPr>
-            <w:tcW w:w="1260" w:type="dxa"/>
+            <w:tcW w:w="1517" w:type="dxa"/>
             <w:vAlign w:val="center"/>
           </w:tcPr>
           <w:p>
@@ -4984,7 +4998,7 @@
         </w:tc>
         <w:tc>
           <w:tcPr>
-            <w:tcW w:w="3060" w:type="dxa"/>
+            <w:tcW w:w="2803" w:type="dxa"/>
             <w:vAlign w:val="center"/>
           </w:tcPr>
           <w:p>
@@ -5025,14 +5039,14 @@
           </w:p>
         </w:tc>
       </w:tr>
-      <w:bookmarkEnd w:id="14"/>
+      <w:bookmarkEnd w:id="15"/>
       <w:tr>
         <w:trPr>
           <w:trHeight w:val="289"/>
         </w:trPr>
         <w:tc>
           <w:tcPr>
-            <w:tcW w:w="450" w:type="dxa"/>
+            <w:tcW w:w="567" w:type="dxa"/>
             <w:vAlign w:val="center"/>
           </w:tcPr>
           <w:p>
@@ -5051,6 +5065,14 @@
               </w:rPr>
               <w:t>7</w:t>
             </w:r>
+            <w:r>
+              <w:rPr>
+                <w:rFonts w:ascii="Arial" w:hAnsi="Arial" w:cs="Arial"/>
+                <w:sz w:val="20"/>
+                <w:szCs w:val="20"/>
+              </w:rPr>
+              <w:t>.</w:t>
+            </w:r>
           </w:p>
         </w:tc>
         <w:tc>
@@ -5066,7 +5088,7 @@
                 <w:szCs w:val="20"/>
               </w:rPr>
             </w:pPr>
-            <w:bookmarkStart w:id="15" w:name="CAPTION_COW_CIRCUIT_FRICTION_LOSS"/>
+            <w:bookmarkStart w:id="16" w:name="CAPTION_COW_CIRCUIT_FRICTION_LOSS"/>
             <w:r>
               <w:rPr>
                 <w:rFonts w:ascii="Arial" w:hAnsi="Arial" w:cs="Arial"/>
@@ -5092,21 +5114,21 @@
               </w:rPr>
               <w:t>loss</w:t>
             </w:r>
-            <w:bookmarkEnd w:id="15"/>
-            <w:proofErr w:type="spellEnd"/>
-            <w:r>
-              <w:rPr>
-                <w:rFonts w:ascii="Arial" w:hAnsi="Arial" w:cs="Arial"/>
-                <w:sz w:val="20"/>
-                <w:szCs w:val="20"/>
-              </w:rPr>
-              <w:t>}</w:t>
-            </w:r>
-          </w:p>
-        </w:tc>
-        <w:tc>
-          <w:tcPr>
-            <w:tcW w:w="1260" w:type="dxa"/>
+            <w:bookmarkEnd w:id="16"/>
+            <w:proofErr w:type="spellEnd"/>
+            <w:r>
+              <w:rPr>
+                <w:rFonts w:ascii="Arial" w:hAnsi="Arial" w:cs="Arial"/>
+                <w:sz w:val="20"/>
+                <w:szCs w:val="20"/>
+              </w:rPr>
+              <w:t>}</w:t>
+            </w:r>
+          </w:p>
+        </w:tc>
+        <w:tc>
+          <w:tcPr>
+            <w:tcW w:w="1517" w:type="dxa"/>
             <w:vAlign w:val="center"/>
           </w:tcPr>
           <w:p>
@@ -5156,7 +5178,7 @@
         </w:tc>
         <w:tc>
           <w:tcPr>
-            <w:tcW w:w="3060" w:type="dxa"/>
+            <w:tcW w:w="2803" w:type="dxa"/>
             <w:vAlign w:val="center"/>
           </w:tcPr>
           <w:p>
@@ -5203,7 +5225,7 @@
         </w:trPr>
         <w:tc>
           <w:tcPr>
-            <w:tcW w:w="450" w:type="dxa"/>
+            <w:tcW w:w="567" w:type="dxa"/>
             <w:vAlign w:val="center"/>
           </w:tcPr>
           <w:p>
@@ -5222,6 +5244,14 @@
               </w:rPr>
               <w:t>8</w:t>
             </w:r>
+            <w:r>
+              <w:rPr>
+                <w:rFonts w:ascii="Arial" w:hAnsi="Arial" w:cs="Arial"/>
+                <w:sz w:val="20"/>
+                <w:szCs w:val="20"/>
+              </w:rPr>
+              <w:t>.</w:t>
+            </w:r>
           </w:p>
         </w:tc>
         <w:tc>
@@ -5237,7 +5267,7 @@
                 <w:szCs w:val="20"/>
               </w:rPr>
             </w:pPr>
-            <w:bookmarkStart w:id="16" w:name="CAPTION_COW_CONNECTION"/>
+            <w:bookmarkStart w:id="17" w:name="CAPTION_COW_CONNECTION"/>
             <w:r>
               <w:rPr>
                 <w:rFonts w:ascii="Arial" w:hAnsi="Arial" w:cs="Arial"/>
@@ -5263,21 +5293,21 @@
               </w:rPr>
               <w:t>dia</w:t>
             </w:r>
-            <w:bookmarkEnd w:id="16"/>
-            <w:proofErr w:type="spellEnd"/>
-            <w:r>
-              <w:rPr>
-                <w:rFonts w:ascii="Arial" w:hAnsi="Arial" w:cs="Arial"/>
-                <w:sz w:val="20"/>
-                <w:szCs w:val="20"/>
-              </w:rPr>
-              <w:t>}</w:t>
-            </w:r>
-          </w:p>
-        </w:tc>
-        <w:tc>
-          <w:tcPr>
-            <w:tcW w:w="1260" w:type="dxa"/>
+            <w:bookmarkEnd w:id="17"/>
+            <w:proofErr w:type="spellEnd"/>
+            <w:r>
+              <w:rPr>
+                <w:rFonts w:ascii="Arial" w:hAnsi="Arial" w:cs="Arial"/>
+                <w:sz w:val="20"/>
+                <w:szCs w:val="20"/>
+              </w:rPr>
+              <w:t>}</w:t>
+            </w:r>
+          </w:p>
+        </w:tc>
+        <w:tc>
+          <w:tcPr>
+            <w:tcW w:w="1517" w:type="dxa"/>
             <w:vAlign w:val="center"/>
           </w:tcPr>
           <w:p>
@@ -5319,7 +5349,7 @@
         </w:tc>
         <w:tc>
           <w:tcPr>
-            <w:tcW w:w="3060" w:type="dxa"/>
+            <w:tcW w:w="2803" w:type="dxa"/>
             <w:vAlign w:val="center"/>
           </w:tcPr>
           <w:p>
@@ -5366,7 +5396,7 @@
         </w:trPr>
         <w:tc>
           <w:tcPr>
-            <w:tcW w:w="450" w:type="dxa"/>
+            <w:tcW w:w="567" w:type="dxa"/>
             <w:vAlign w:val="center"/>
           </w:tcPr>
           <w:p>
@@ -5385,6 +5415,14 @@
               </w:rPr>
               <w:t>9</w:t>
             </w:r>
+            <w:r>
+              <w:rPr>
+                <w:rFonts w:ascii="Arial" w:hAnsi="Arial" w:cs="Arial"/>
+                <w:sz w:val="20"/>
+                <w:szCs w:val="20"/>
+              </w:rPr>
+              <w:t>.</w:t>
+            </w:r>
           </w:p>
         </w:tc>
         <w:tc>
@@ -5412,7 +5450,7 @@
         </w:tc>
         <w:tc>
           <w:tcPr>
-            <w:tcW w:w="1260" w:type="dxa"/>
+            <w:tcW w:w="1517" w:type="dxa"/>
             <w:vAlign w:val="center"/>
           </w:tcPr>
           <w:p>
@@ -5428,7 +5466,7 @@
         </w:tc>
         <w:tc>
           <w:tcPr>
-            <w:tcW w:w="3060" w:type="dxa"/>
+            <w:tcW w:w="2803" w:type="dxa"/>
             <w:vAlign w:val="center"/>
           </w:tcPr>
           <w:p>
@@ -5475,7 +5513,7 @@
         </w:trPr>
         <w:tc>
           <w:tcPr>
-            <w:tcW w:w="450" w:type="dxa"/>
+            <w:tcW w:w="567" w:type="dxa"/>
             <w:vAlign w:val="center"/>
           </w:tcPr>
           <w:p>
@@ -5494,6 +5532,14 @@
               </w:rPr>
               <w:t>10</w:t>
             </w:r>
+            <w:r>
+              <w:rPr>
+                <w:rFonts w:ascii="Arial" w:hAnsi="Arial" w:cs="Arial"/>
+                <w:sz w:val="20"/>
+                <w:szCs w:val="20"/>
+              </w:rPr>
+              <w:t>.</w:t>
+            </w:r>
           </w:p>
         </w:tc>
         <w:tc>
@@ -5509,7 +5555,7 @@
                 <w:szCs w:val="20"/>
               </w:rPr>
             </w:pPr>
-            <w:bookmarkStart w:id="17" w:name="CAPTION_COW_GLYCOL_PERCENT"/>
+            <w:bookmarkStart w:id="18" w:name="CAPTION_COW_GLYCOL_PERCENT"/>
             <w:r>
               <w:rPr>
                 <w:rFonts w:ascii="Arial" w:hAnsi="Arial" w:cs="Arial"/>
@@ -5552,12 +5598,12 @@
               </w:rPr>
               <w:t xml:space="preserve"> %</w:t>
             </w:r>
-            <w:bookmarkEnd w:id="17"/>
-          </w:p>
-        </w:tc>
-        <w:tc>
-          <w:tcPr>
-            <w:tcW w:w="1260" w:type="dxa"/>
+            <w:bookmarkEnd w:id="18"/>
+          </w:p>
+        </w:tc>
+        <w:tc>
+          <w:tcPr>
+            <w:tcW w:w="1517" w:type="dxa"/>
             <w:vAlign w:val="center"/>
           </w:tcPr>
           <w:p>
@@ -5581,7 +5627,7 @@
         </w:tc>
         <w:tc>
           <w:tcPr>
-            <w:tcW w:w="3060" w:type="dxa"/>
+            <w:tcW w:w="2803" w:type="dxa"/>
             <w:vAlign w:val="center"/>
           </w:tcPr>
           <w:p>
@@ -5628,7 +5674,7 @@
         </w:trPr>
         <w:tc>
           <w:tcPr>
-            <w:tcW w:w="450" w:type="dxa"/>
+            <w:tcW w:w="567" w:type="dxa"/>
             <w:vAlign w:val="center"/>
           </w:tcPr>
           <w:p>
@@ -5647,6 +5693,14 @@
               </w:rPr>
               <w:t>11</w:t>
             </w:r>
+            <w:r>
+              <w:rPr>
+                <w:rFonts w:ascii="Arial" w:hAnsi="Arial" w:cs="Arial"/>
+                <w:sz w:val="20"/>
+                <w:szCs w:val="20"/>
+              </w:rPr>
+              <w:t>.</w:t>
+            </w:r>
           </w:p>
         </w:tc>
         <w:tc>
@@ -5662,7 +5716,7 @@
                 <w:szCs w:val="20"/>
               </w:rPr>
             </w:pPr>
-            <w:bookmarkStart w:id="18" w:name="CAPTION_COW_FOULING_FACTOR"/>
+            <w:bookmarkStart w:id="19" w:name="CAPTION_COW_FOULING_FACTOR"/>
             <w:r>
               <w:rPr>
                 <w:rFonts w:ascii="Arial" w:hAnsi="Arial" w:cs="Arial"/>
@@ -5688,21 +5742,21 @@
               </w:rPr>
               <w:t>factor</w:t>
             </w:r>
-            <w:bookmarkEnd w:id="18"/>
-            <w:proofErr w:type="spellEnd"/>
-            <w:r>
-              <w:rPr>
-                <w:rFonts w:ascii="Arial" w:hAnsi="Arial" w:cs="Arial"/>
-                <w:sz w:val="20"/>
-                <w:szCs w:val="20"/>
-              </w:rPr>
-              <w:t>}</w:t>
-            </w:r>
-          </w:p>
-        </w:tc>
-        <w:tc>
-          <w:tcPr>
-            <w:tcW w:w="1260" w:type="dxa"/>
+            <w:bookmarkEnd w:id="19"/>
+            <w:proofErr w:type="spellEnd"/>
+            <w:r>
+              <w:rPr>
+                <w:rFonts w:ascii="Arial" w:hAnsi="Arial" w:cs="Arial"/>
+                <w:sz w:val="20"/>
+                <w:szCs w:val="20"/>
+              </w:rPr>
+              <w:t>}</w:t>
+            </w:r>
+          </w:p>
+        </w:tc>
+        <w:tc>
+          <w:tcPr>
+            <w:tcW w:w="1517" w:type="dxa"/>
             <w:vAlign w:val="center"/>
           </w:tcPr>
           <w:p>
@@ -5744,7 +5798,7 @@
         </w:tc>
         <w:tc>
           <w:tcPr>
-            <w:tcW w:w="3060" w:type="dxa"/>
+            <w:tcW w:w="2803" w:type="dxa"/>
             <w:vAlign w:val="center"/>
           </w:tcPr>
           <w:p>
@@ -5791,7 +5845,7 @@
         </w:trPr>
         <w:tc>
           <w:tcPr>
-            <w:tcW w:w="450" w:type="dxa"/>
+            <w:tcW w:w="567" w:type="dxa"/>
             <w:vAlign w:val="center"/>
           </w:tcPr>
           <w:p>
@@ -5810,6 +5864,14 @@
               </w:rPr>
               <w:t>12</w:t>
             </w:r>
+            <w:r>
+              <w:rPr>
+                <w:rFonts w:ascii="Arial" w:hAnsi="Arial" w:cs="Arial"/>
+                <w:sz w:val="20"/>
+                <w:szCs w:val="20"/>
+              </w:rPr>
+              <w:t>.</w:t>
+            </w:r>
           </w:p>
         </w:tc>
         <w:tc>
@@ -5825,7 +5887,7 @@
                 <w:szCs w:val="20"/>
               </w:rPr>
             </w:pPr>
-            <w:bookmarkStart w:id="19" w:name="CAPTION_COW_MAX_WORKING_PRESSURE"/>
+            <w:bookmarkStart w:id="20" w:name="CAPTION_COW_MAX_WORKING_PRESSURE"/>
             <w:r>
               <w:rPr>
                 <w:rFonts w:ascii="Arial" w:hAnsi="Arial" w:cs="Arial"/>
@@ -5851,21 +5913,21 @@
               </w:rPr>
               <w:t>pressure</w:t>
             </w:r>
-            <w:bookmarkEnd w:id="19"/>
-            <w:proofErr w:type="spellEnd"/>
-            <w:r>
-              <w:rPr>
-                <w:rFonts w:ascii="Arial" w:hAnsi="Arial" w:cs="Arial"/>
-                <w:sz w:val="20"/>
-                <w:szCs w:val="20"/>
-              </w:rPr>
-              <w:t>}</w:t>
-            </w:r>
-          </w:p>
-        </w:tc>
-        <w:tc>
-          <w:tcPr>
-            <w:tcW w:w="1260" w:type="dxa"/>
+            <w:bookmarkEnd w:id="20"/>
+            <w:proofErr w:type="spellEnd"/>
+            <w:r>
+              <w:rPr>
+                <w:rFonts w:ascii="Arial" w:hAnsi="Arial" w:cs="Arial"/>
+                <w:sz w:val="20"/>
+                <w:szCs w:val="20"/>
+              </w:rPr>
+              <w:t>}</w:t>
+            </w:r>
+          </w:p>
+        </w:tc>
+        <w:tc>
+          <w:tcPr>
+            <w:tcW w:w="1517" w:type="dxa"/>
             <w:vAlign w:val="center"/>
           </w:tcPr>
           <w:p>
@@ -5907,7 +5969,7 @@
         </w:tc>
         <w:tc>
           <w:tcPr>
-            <w:tcW w:w="3060" w:type="dxa"/>
+            <w:tcW w:w="2803" w:type="dxa"/>
             <w:vAlign w:val="center"/>
           </w:tcPr>
           <w:p>
@@ -5954,7 +6016,7 @@
         </w:trPr>
         <w:tc>
           <w:tcPr>
-            <w:tcW w:w="8640" w:type="dxa"/>
+            <w:tcW w:w="8757" w:type="dxa"/>
             <w:gridSpan w:val="4"/>
             <w:vAlign w:val="center"/>
           </w:tcPr>
@@ -5976,7 +6038,7 @@
         </w:trPr>
         <w:tc>
           <w:tcPr>
-            <w:tcW w:w="450" w:type="dxa"/>
+            <w:tcW w:w="567" w:type="dxa"/>
             <w:shd w:val="pct15" w:color="auto" w:fill="FFFFFF"/>
             <w:vAlign w:val="center"/>
           </w:tcPr>
@@ -6018,7 +6080,7 @@
                 <w:szCs w:val="20"/>
               </w:rPr>
             </w:pPr>
-            <w:bookmarkStart w:id="20" w:name="CAPTION_STEAM_CIRCUIT"/>
+            <w:bookmarkStart w:id="21" w:name="CAPTION_STEAM_CIRCUIT"/>
             <w:r>
               <w:rPr>
                 <w:rFonts w:ascii="Arial" w:hAnsi="Arial" w:cs="Arial"/>
@@ -6056,7 +6118,7 @@
               </w:rPr>
               <w:t>ircuit</w:t>
             </w:r>
-            <w:bookmarkEnd w:id="20"/>
+            <w:bookmarkEnd w:id="21"/>
             <w:proofErr w:type="spellEnd"/>
             <w:r>
               <w:rPr>
@@ -6085,7 +6147,7 @@
         </w:trPr>
         <w:tc>
           <w:tcPr>
-            <w:tcW w:w="450" w:type="dxa"/>
+            <w:tcW w:w="567" w:type="dxa"/>
             <w:vAlign w:val="center"/>
           </w:tcPr>
           <w:p>
@@ -6145,7 +6207,7 @@
         </w:tc>
         <w:tc>
           <w:tcPr>
-            <w:tcW w:w="1260" w:type="dxa"/>
+            <w:tcW w:w="1517" w:type="dxa"/>
             <w:vAlign w:val="center"/>
           </w:tcPr>
           <w:p>
@@ -6187,7 +6249,7 @@
         </w:tc>
         <w:tc>
           <w:tcPr>
-            <w:tcW w:w="3060" w:type="dxa"/>
+            <w:tcW w:w="2803" w:type="dxa"/>
             <w:vAlign w:val="center"/>
           </w:tcPr>
           <w:p>
@@ -6234,7 +6296,7 @@
         </w:trPr>
         <w:tc>
           <w:tcPr>
-            <w:tcW w:w="450" w:type="dxa"/>
+            <w:tcW w:w="567" w:type="dxa"/>
             <w:vAlign w:val="center"/>
           </w:tcPr>
           <w:p>
@@ -6294,7 +6356,7 @@
         </w:tc>
         <w:tc>
           <w:tcPr>
-            <w:tcW w:w="1260" w:type="dxa"/>
+            <w:tcW w:w="1517" w:type="dxa"/>
             <w:vAlign w:val="center"/>
           </w:tcPr>
           <w:p>
@@ -6310,7 +6372,7 @@
         </w:tc>
         <w:tc>
           <w:tcPr>
-            <w:tcW w:w="3060" w:type="dxa"/>
+            <w:tcW w:w="2803" w:type="dxa"/>
             <w:vAlign w:val="center"/>
           </w:tcPr>
           <w:p>
@@ -6365,7 +6427,7 @@
         </w:trPr>
         <w:tc>
           <w:tcPr>
-            <w:tcW w:w="450" w:type="dxa"/>
+            <w:tcW w:w="567" w:type="dxa"/>
             <w:vAlign w:val="center"/>
           </w:tcPr>
           <w:p>
@@ -6425,7 +6487,7 @@
         </w:tc>
         <w:tc>
           <w:tcPr>
-            <w:tcW w:w="1260" w:type="dxa"/>
+            <w:tcW w:w="1517" w:type="dxa"/>
             <w:vAlign w:val="center"/>
           </w:tcPr>
           <w:p>
@@ -6483,7 +6545,7 @@
         </w:tc>
         <w:tc>
           <w:tcPr>
-            <w:tcW w:w="3060" w:type="dxa"/>
+            <w:tcW w:w="2803" w:type="dxa"/>
             <w:vAlign w:val="center"/>
           </w:tcPr>
           <w:p>
@@ -6538,7 +6600,7 @@
         </w:trPr>
         <w:tc>
           <w:tcPr>
-            <w:tcW w:w="450" w:type="dxa"/>
+            <w:tcW w:w="567" w:type="dxa"/>
             <w:vAlign w:val="center"/>
           </w:tcPr>
           <w:p>
@@ -6598,7 +6660,7 @@
         </w:tc>
         <w:tc>
           <w:tcPr>
-            <w:tcW w:w="1260" w:type="dxa"/>
+            <w:tcW w:w="1517" w:type="dxa"/>
             <w:vAlign w:val="center"/>
           </w:tcPr>
           <w:p>
@@ -6648,7 +6710,7 @@
         </w:tc>
         <w:tc>
           <w:tcPr>
-            <w:tcW w:w="3060" w:type="dxa"/>
+            <w:tcW w:w="2803" w:type="dxa"/>
             <w:vAlign w:val="center"/>
           </w:tcPr>
           <w:p>
@@ -6703,7 +6765,7 @@
         </w:trPr>
         <w:tc>
           <w:tcPr>
-            <w:tcW w:w="450" w:type="dxa"/>
+            <w:tcW w:w="567" w:type="dxa"/>
             <w:vAlign w:val="center"/>
           </w:tcPr>
           <w:p>
@@ -6733,16 +6795,16 @@
                 <w:szCs w:val="20"/>
               </w:rPr>
             </w:pPr>
-            <w:bookmarkStart w:id="21" w:name="CAPTION_COND_DRAIN_PRESSURE"/>
-            <w:r>
-              <w:rPr>
-                <w:rFonts w:ascii="Arial" w:hAnsi="Arial" w:cs="Arial"/>
-                <w:sz w:val="20"/>
-                <w:szCs w:val="20"/>
-              </w:rPr>
-              <w:t>${</w:t>
-            </w:r>
-            <w:bookmarkEnd w:id="21"/>
+            <w:bookmarkStart w:id="22" w:name="CAPTION_COND_DRAIN_PRESSURE"/>
+            <w:r>
+              <w:rPr>
+                <w:rFonts w:ascii="Arial" w:hAnsi="Arial" w:cs="Arial"/>
+                <w:sz w:val="20"/>
+                <w:szCs w:val="20"/>
+              </w:rPr>
+              <w:t>${</w:t>
+            </w:r>
+            <w:bookmarkEnd w:id="22"/>
             <w:proofErr w:type="spellStart"/>
             <w:r>
               <w:rPr>
@@ -6773,7 +6835,7 @@
         </w:tc>
         <w:tc>
           <w:tcPr>
-            <w:tcW w:w="1260" w:type="dxa"/>
+            <w:tcW w:w="1517" w:type="dxa"/>
             <w:vAlign w:val="center"/>
           </w:tcPr>
           <w:p>
@@ -6815,7 +6877,7 @@
         </w:tc>
         <w:tc>
           <w:tcPr>
-            <w:tcW w:w="3060" w:type="dxa"/>
+            <w:tcW w:w="2803" w:type="dxa"/>
             <w:vAlign w:val="center"/>
           </w:tcPr>
           <w:p>
@@ -6862,7 +6924,7 @@
         </w:trPr>
         <w:tc>
           <w:tcPr>
-            <w:tcW w:w="450" w:type="dxa"/>
+            <w:tcW w:w="567" w:type="dxa"/>
             <w:vAlign w:val="center"/>
           </w:tcPr>
           <w:p>
@@ -6892,16 +6954,16 @@
                 <w:szCs w:val="20"/>
               </w:rPr>
             </w:pPr>
-            <w:bookmarkStart w:id="22" w:name="CAPTION_CONNECTION_INLET"/>
-            <w:r>
-              <w:rPr>
-                <w:rFonts w:ascii="Arial" w:hAnsi="Arial" w:cs="Arial"/>
-                <w:sz w:val="20"/>
-                <w:szCs w:val="20"/>
-              </w:rPr>
-              <w:t>${</w:t>
-            </w:r>
-            <w:bookmarkEnd w:id="22"/>
+            <w:bookmarkStart w:id="23" w:name="CAPTION_CONNECTION_INLET"/>
+            <w:r>
+              <w:rPr>
+                <w:rFonts w:ascii="Arial" w:hAnsi="Arial" w:cs="Arial"/>
+                <w:sz w:val="20"/>
+                <w:szCs w:val="20"/>
+              </w:rPr>
+              <w:t>${</w:t>
+            </w:r>
+            <w:bookmarkEnd w:id="23"/>
             <w:proofErr w:type="spellStart"/>
             <w:r>
               <w:rPr>
@@ -6924,7 +6986,7 @@
         </w:tc>
         <w:tc>
           <w:tcPr>
-            <w:tcW w:w="1260" w:type="dxa"/>
+            <w:tcW w:w="1517" w:type="dxa"/>
             <w:vAlign w:val="center"/>
           </w:tcPr>
           <w:p>
@@ -6966,7 +7028,7 @@
         </w:tc>
         <w:tc>
           <w:tcPr>
-            <w:tcW w:w="3060" w:type="dxa"/>
+            <w:tcW w:w="2803" w:type="dxa"/>
             <w:vAlign w:val="center"/>
           </w:tcPr>
           <w:p>
@@ -7013,7 +7075,7 @@
         </w:trPr>
         <w:tc>
           <w:tcPr>
-            <w:tcW w:w="450" w:type="dxa"/>
+            <w:tcW w:w="567" w:type="dxa"/>
             <w:vAlign w:val="center"/>
           </w:tcPr>
           <w:p>
@@ -7040,16 +7102,16 @@
                 <w:szCs w:val="20"/>
               </w:rPr>
             </w:pPr>
-            <w:bookmarkStart w:id="23" w:name="CAPTION_CONNECTION_DRAIN"/>
-            <w:r>
-              <w:rPr>
-                <w:rFonts w:ascii="Arial" w:hAnsi="Arial" w:cs="Arial"/>
-                <w:sz w:val="20"/>
-                <w:szCs w:val="20"/>
-              </w:rPr>
-              <w:t>${</w:t>
-            </w:r>
-            <w:bookmarkEnd w:id="23"/>
+            <w:bookmarkStart w:id="24" w:name="CAPTION_CONNECTION_DRAIN"/>
+            <w:r>
+              <w:rPr>
+                <w:rFonts w:ascii="Arial" w:hAnsi="Arial" w:cs="Arial"/>
+                <w:sz w:val="20"/>
+                <w:szCs w:val="20"/>
+              </w:rPr>
+              <w:t>${</w:t>
+            </w:r>
+            <w:bookmarkEnd w:id="24"/>
             <w:proofErr w:type="spellStart"/>
             <w:r>
               <w:rPr>
@@ -7072,7 +7134,7 @@
         </w:tc>
         <w:tc>
           <w:tcPr>
-            <w:tcW w:w="1260" w:type="dxa"/>
+            <w:tcW w:w="1517" w:type="dxa"/>
             <w:vAlign w:val="center"/>
           </w:tcPr>
           <w:p>
@@ -7114,7 +7176,7 @@
         </w:tc>
         <w:tc>
           <w:tcPr>
-            <w:tcW w:w="3060" w:type="dxa"/>
+            <w:tcW w:w="2803" w:type="dxa"/>
             <w:vAlign w:val="center"/>
           </w:tcPr>
           <w:p>
@@ -7161,7 +7223,7 @@
         </w:trPr>
         <w:tc>
           <w:tcPr>
-            <w:tcW w:w="8640" w:type="dxa"/>
+            <w:tcW w:w="8757" w:type="dxa"/>
             <w:gridSpan w:val="4"/>
             <w:tcBorders>
               <w:bottom w:val="single" w:sz="4" w:space="0" w:color="auto"/>
@@ -7185,7 +7247,7 @@
         </w:trPr>
         <w:tc>
           <w:tcPr>
-            <w:tcW w:w="450" w:type="dxa"/>
+            <w:tcW w:w="567" w:type="dxa"/>
             <w:shd w:val="pct15" w:color="auto" w:fill="FFFFFF"/>
             <w:vAlign w:val="center"/>
           </w:tcPr>
@@ -7224,7 +7286,7 @@
                 <w:szCs w:val="20"/>
               </w:rPr>
             </w:pPr>
-            <w:bookmarkStart w:id="24" w:name="CAPTION_ELECTRICAL_DATA"/>
+            <w:bookmarkStart w:id="25" w:name="CAPTION_ELECTRICAL_DATA"/>
             <w:r>
               <w:rPr>
                 <w:rFonts w:ascii="Arial" w:hAnsi="Arial" w:cs="Arial"/>
@@ -7253,7 +7315,7 @@
               </w:rPr>
               <w:t>ata</w:t>
             </w:r>
-            <w:bookmarkEnd w:id="24"/>
+            <w:bookmarkEnd w:id="25"/>
             <w:proofErr w:type="spellEnd"/>
             <w:r>
               <w:rPr>
@@ -7282,7 +7344,7 @@
         </w:trPr>
         <w:tc>
           <w:tcPr>
-            <w:tcW w:w="450" w:type="dxa"/>
+            <w:tcW w:w="567" w:type="dxa"/>
             <w:vAlign w:val="center"/>
           </w:tcPr>
           <w:p>
@@ -7324,7 +7386,7 @@
                 <w:szCs w:val="20"/>
               </w:rPr>
             </w:pPr>
-            <w:bookmarkStart w:id="25" w:name="CAPTION_POWER_SUPPLY"/>
+            <w:bookmarkStart w:id="26" w:name="CAPTION_POWER_SUPPLY"/>
             <w:r>
               <w:rPr>
                 <w:rFonts w:ascii="Arial" w:hAnsi="Arial" w:cs="Arial"/>
@@ -7350,21 +7412,21 @@
               </w:rPr>
               <w:t>supply</w:t>
             </w:r>
-            <w:bookmarkEnd w:id="25"/>
-            <w:proofErr w:type="spellEnd"/>
-            <w:r>
-              <w:rPr>
-                <w:rFonts w:ascii="Arial" w:hAnsi="Arial" w:cs="Arial"/>
-                <w:sz w:val="20"/>
-                <w:szCs w:val="20"/>
-              </w:rPr>
-              <w:t>}</w:t>
-            </w:r>
-          </w:p>
-        </w:tc>
-        <w:tc>
-          <w:tcPr>
-            <w:tcW w:w="1260" w:type="dxa"/>
+            <w:bookmarkEnd w:id="26"/>
+            <w:proofErr w:type="spellEnd"/>
+            <w:r>
+              <w:rPr>
+                <w:rFonts w:ascii="Arial" w:hAnsi="Arial" w:cs="Arial"/>
+                <w:sz w:val="20"/>
+                <w:szCs w:val="20"/>
+              </w:rPr>
+              <w:t>}</w:t>
+            </w:r>
+          </w:p>
+        </w:tc>
+        <w:tc>
+          <w:tcPr>
+            <w:tcW w:w="1517" w:type="dxa"/>
             <w:vAlign w:val="center"/>
           </w:tcPr>
           <w:p>
@@ -7380,7 +7442,7 @@
         </w:tc>
         <w:tc>
           <w:tcPr>
-            <w:tcW w:w="3060" w:type="dxa"/>
+            <w:tcW w:w="2803" w:type="dxa"/>
             <w:vAlign w:val="center"/>
           </w:tcPr>
           <w:p>
@@ -7427,7 +7489,7 @@
         </w:trPr>
         <w:tc>
           <w:tcPr>
-            <w:tcW w:w="450" w:type="dxa"/>
+            <w:tcW w:w="567" w:type="dxa"/>
             <w:vAlign w:val="center"/>
           </w:tcPr>
           <w:p>
@@ -7461,7 +7523,7 @@
                 <w:szCs w:val="20"/>
               </w:rPr>
             </w:pPr>
-            <w:bookmarkStart w:id="26" w:name="CAPTION_POWER_CONSUMPTION"/>
+            <w:bookmarkStart w:id="27" w:name="CAPTION_POWER_CONSUMPTION"/>
             <w:r>
               <w:rPr>
                 <w:rFonts w:ascii="Arial" w:hAnsi="Arial" w:cs="Arial"/>
@@ -7487,21 +7549,21 @@
               </w:rPr>
               <w:t>consumption</w:t>
             </w:r>
-            <w:bookmarkEnd w:id="26"/>
-            <w:proofErr w:type="spellEnd"/>
-            <w:r>
-              <w:rPr>
-                <w:rFonts w:ascii="Arial" w:hAnsi="Arial" w:cs="Arial"/>
-                <w:sz w:val="20"/>
-                <w:szCs w:val="20"/>
-              </w:rPr>
-              <w:t>}</w:t>
-            </w:r>
-          </w:p>
-        </w:tc>
-        <w:tc>
-          <w:tcPr>
-            <w:tcW w:w="1260" w:type="dxa"/>
+            <w:bookmarkEnd w:id="27"/>
+            <w:proofErr w:type="spellEnd"/>
+            <w:r>
+              <w:rPr>
+                <w:rFonts w:ascii="Arial" w:hAnsi="Arial" w:cs="Arial"/>
+                <w:sz w:val="20"/>
+                <w:szCs w:val="20"/>
+              </w:rPr>
+              <w:t>}</w:t>
+            </w:r>
+          </w:p>
+        </w:tc>
+        <w:tc>
+          <w:tcPr>
+            <w:tcW w:w="1517" w:type="dxa"/>
             <w:vAlign w:val="center"/>
           </w:tcPr>
           <w:p>
@@ -7525,7 +7587,7 @@
         </w:tc>
         <w:tc>
           <w:tcPr>
-            <w:tcW w:w="3060" w:type="dxa"/>
+            <w:tcW w:w="2803" w:type="dxa"/>
             <w:vAlign w:val="center"/>
           </w:tcPr>
           <w:p>
@@ -7572,7 +7634,7 @@
         </w:trPr>
         <w:tc>
           <w:tcPr>
-            <w:tcW w:w="450" w:type="dxa"/>
+            <w:tcW w:w="567" w:type="dxa"/>
             <w:vAlign w:val="center"/>
           </w:tcPr>
           <w:p>
@@ -7614,7 +7676,7 @@
                 <w:szCs w:val="20"/>
               </w:rPr>
             </w:pPr>
-            <w:bookmarkStart w:id="27" w:name="CAPTION_ABSO_PUMP_RATING"/>
+            <w:bookmarkStart w:id="28" w:name="CAPTION_ABSO_PUMP_RATING"/>
             <w:r>
               <w:rPr>
                 <w:rFonts w:ascii="Arial" w:hAnsi="Arial" w:cs="Arial"/>
@@ -7640,21 +7702,21 @@
               </w:rPr>
               <w:t>rating</w:t>
             </w:r>
-            <w:bookmarkEnd w:id="27"/>
-            <w:proofErr w:type="spellEnd"/>
-            <w:r>
-              <w:rPr>
-                <w:rFonts w:ascii="Arial" w:hAnsi="Arial" w:cs="Arial"/>
-                <w:sz w:val="20"/>
-                <w:szCs w:val="20"/>
-              </w:rPr>
-              <w:t>}</w:t>
-            </w:r>
-          </w:p>
-        </w:tc>
-        <w:tc>
-          <w:tcPr>
-            <w:tcW w:w="1260" w:type="dxa"/>
+            <w:bookmarkEnd w:id="28"/>
+            <w:proofErr w:type="spellEnd"/>
+            <w:r>
+              <w:rPr>
+                <w:rFonts w:ascii="Arial" w:hAnsi="Arial" w:cs="Arial"/>
+                <w:sz w:val="20"/>
+                <w:szCs w:val="20"/>
+              </w:rPr>
+              <w:t>}</w:t>
+            </w:r>
+          </w:p>
+        </w:tc>
+        <w:tc>
+          <w:tcPr>
+            <w:tcW w:w="1517" w:type="dxa"/>
             <w:vAlign w:val="center"/>
           </w:tcPr>
           <w:p>
@@ -7678,7 +7740,7 @@
         </w:tc>
         <w:tc>
           <w:tcPr>
-            <w:tcW w:w="3060" w:type="dxa"/>
+            <w:tcW w:w="2803" w:type="dxa"/>
             <w:vAlign w:val="center"/>
           </w:tcPr>
           <w:p>
@@ -7690,7 +7752,7 @@
                 <w:szCs w:val="20"/>
               </w:rPr>
             </w:pPr>
-            <w:bookmarkStart w:id="28" w:name="VALUE_ABSO_PUMP_RATING"/>
+            <w:bookmarkStart w:id="29" w:name="VALUE_ABSO_PUMP_RATING"/>
             <w:r>
               <w:rPr>
                 <w:rFonts w:ascii="Arial" w:hAnsi="Arial" w:cs="Arial"/>
@@ -7743,7 +7805,7 @@
               </w:rPr>
               <w:t>)</w:t>
             </w:r>
-            <w:bookmarkEnd w:id="28"/>
+            <w:bookmarkEnd w:id="29"/>
           </w:p>
         </w:tc>
       </w:tr>
@@ -7753,7 +7815,7 @@
         </w:trPr>
         <w:tc>
           <w:tcPr>
-            <w:tcW w:w="450" w:type="dxa"/>
+            <w:tcW w:w="567" w:type="dxa"/>
             <w:vAlign w:val="center"/>
           </w:tcPr>
           <w:p>
@@ -7795,7 +7857,7 @@
                 <w:szCs w:val="20"/>
               </w:rPr>
             </w:pPr>
-            <w:bookmarkStart w:id="29" w:name="CAPTION_REFR_PUMP_RATING"/>
+            <w:bookmarkStart w:id="30" w:name="CAPTION_REFR_PUMP_RATING"/>
             <w:r>
               <w:rPr>
                 <w:rFonts w:ascii="Arial" w:hAnsi="Arial" w:cs="Arial"/>
@@ -7821,21 +7883,21 @@
               </w:rPr>
               <w:t>rating</w:t>
             </w:r>
-            <w:bookmarkEnd w:id="29"/>
-            <w:proofErr w:type="spellEnd"/>
-            <w:r>
-              <w:rPr>
-                <w:rFonts w:ascii="Arial" w:hAnsi="Arial" w:cs="Arial"/>
-                <w:sz w:val="20"/>
-                <w:szCs w:val="20"/>
-              </w:rPr>
-              <w:t>}</w:t>
-            </w:r>
-          </w:p>
-        </w:tc>
-        <w:tc>
-          <w:tcPr>
-            <w:tcW w:w="1260" w:type="dxa"/>
+            <w:bookmarkEnd w:id="30"/>
+            <w:proofErr w:type="spellEnd"/>
+            <w:r>
+              <w:rPr>
+                <w:rFonts w:ascii="Arial" w:hAnsi="Arial" w:cs="Arial"/>
+                <w:sz w:val="20"/>
+                <w:szCs w:val="20"/>
+              </w:rPr>
+              <w:t>}</w:t>
+            </w:r>
+          </w:p>
+        </w:tc>
+        <w:tc>
+          <w:tcPr>
+            <w:tcW w:w="1517" w:type="dxa"/>
             <w:vAlign w:val="center"/>
           </w:tcPr>
           <w:p>
@@ -7859,7 +7921,7 @@
         </w:tc>
         <w:tc>
           <w:tcPr>
-            <w:tcW w:w="3060" w:type="dxa"/>
+            <w:tcW w:w="2803" w:type="dxa"/>
             <w:vAlign w:val="center"/>
           </w:tcPr>
           <w:p>
@@ -7871,7 +7933,7 @@
                 <w:szCs w:val="20"/>
               </w:rPr>
             </w:pPr>
-            <w:bookmarkStart w:id="30" w:name="VALUE_REFR_PUMP_RATING"/>
+            <w:bookmarkStart w:id="31" w:name="VALUE_REFR_PUMP_RATING"/>
             <w:r>
               <w:rPr>
                 <w:rFonts w:ascii="Arial" w:hAnsi="Arial" w:cs="Arial"/>
@@ -7905,7 +7967,16 @@
                 <w:sz w:val="20"/>
                 <w:szCs w:val="20"/>
               </w:rPr>
-              <w:t>refrigerant_pump_rating_amp_value</w:t>
+              <w:t>refrigerant_pump_rating_</w:t>
+            </w:r>
+            <w:r>
+              <w:rPr>
+                <w:rFonts w:ascii="Arial" w:hAnsi="Arial" w:cs="Arial"/>
+                <w:sz w:val="20"/>
+                <w:szCs w:val="20"/>
+              </w:rPr>
+              <w:lastRenderedPageBreak/>
+              <w:t>amp_value</w:t>
             </w:r>
             <w:proofErr w:type="spellEnd"/>
             <w:r>
@@ -7924,7 +7995,7 @@
               </w:rPr>
               <w:t>)</w:t>
             </w:r>
-            <w:bookmarkEnd w:id="30"/>
+            <w:bookmarkEnd w:id="31"/>
           </w:p>
         </w:tc>
       </w:tr>
@@ -7934,23 +8005,24 @@
         </w:trPr>
         <w:tc>
           <w:tcPr>
-            <w:tcW w:w="450" w:type="dxa"/>
-            <w:vAlign w:val="center"/>
-          </w:tcPr>
-          <w:p>
-            <w:pPr>
-              <w:rPr>
-                <w:rFonts w:ascii="Arial" w:hAnsi="Arial" w:cs="Arial"/>
-                <w:sz w:val="20"/>
-                <w:szCs w:val="20"/>
-              </w:rPr>
-            </w:pPr>
-            <w:r>
-              <w:rPr>
-                <w:rFonts w:ascii="Arial" w:hAnsi="Arial" w:cs="Arial"/>
-                <w:sz w:val="20"/>
-                <w:szCs w:val="20"/>
-              </w:rPr>
+            <w:tcW w:w="567" w:type="dxa"/>
+            <w:vAlign w:val="center"/>
+          </w:tcPr>
+          <w:p>
+            <w:pPr>
+              <w:rPr>
+                <w:rFonts w:ascii="Arial" w:hAnsi="Arial" w:cs="Arial"/>
+                <w:sz w:val="20"/>
+                <w:szCs w:val="20"/>
+              </w:rPr>
+            </w:pPr>
+            <w:r>
+              <w:rPr>
+                <w:rFonts w:ascii="Arial" w:hAnsi="Arial" w:cs="Arial"/>
+                <w:sz w:val="20"/>
+                <w:szCs w:val="20"/>
+              </w:rPr>
+              <w:lastRenderedPageBreak/>
               <w:t>5</w:t>
             </w:r>
             <w:r>
@@ -7976,7 +8048,7 @@
                 <w:szCs w:val="20"/>
               </w:rPr>
             </w:pPr>
-            <w:bookmarkStart w:id="31" w:name="CAPTION_VACU_PUMP_RATING"/>
+            <w:bookmarkStart w:id="32" w:name="CAPTION_VACU_PUMP_RATING"/>
             <w:r>
               <w:rPr>
                 <w:rFonts w:ascii="Arial" w:hAnsi="Arial" w:cs="Arial"/>
@@ -8002,21 +8074,21 @@
               </w:rPr>
               <w:t>rating</w:t>
             </w:r>
-            <w:bookmarkEnd w:id="31"/>
-            <w:proofErr w:type="spellEnd"/>
-            <w:r>
-              <w:rPr>
-                <w:rFonts w:ascii="Arial" w:hAnsi="Arial" w:cs="Arial"/>
-                <w:sz w:val="20"/>
-                <w:szCs w:val="20"/>
-              </w:rPr>
-              <w:t>}</w:t>
-            </w:r>
-          </w:p>
-        </w:tc>
-        <w:tc>
-          <w:tcPr>
-            <w:tcW w:w="1260" w:type="dxa"/>
+            <w:bookmarkEnd w:id="32"/>
+            <w:proofErr w:type="spellEnd"/>
+            <w:r>
+              <w:rPr>
+                <w:rFonts w:ascii="Arial" w:hAnsi="Arial" w:cs="Arial"/>
+                <w:sz w:val="20"/>
+                <w:szCs w:val="20"/>
+              </w:rPr>
+              <w:t>}</w:t>
+            </w:r>
+          </w:p>
+        </w:tc>
+        <w:tc>
+          <w:tcPr>
+            <w:tcW w:w="1517" w:type="dxa"/>
             <w:vAlign w:val="center"/>
           </w:tcPr>
           <w:p>
@@ -8040,7 +8112,7 @@
         </w:tc>
         <w:tc>
           <w:tcPr>
-            <w:tcW w:w="3060" w:type="dxa"/>
+            <w:tcW w:w="2803" w:type="dxa"/>
             <w:vAlign w:val="center"/>
           </w:tcPr>
           <w:p>
@@ -8052,7 +8124,7 @@
                 <w:szCs w:val="20"/>
               </w:rPr>
             </w:pPr>
-            <w:bookmarkStart w:id="32" w:name="VALUE_VACU_PUMP_RATING"/>
+            <w:bookmarkStart w:id="33" w:name="VALUE_VACU_PUMP_RATING"/>
             <w:r>
               <w:rPr>
                 <w:rFonts w:ascii="Arial" w:hAnsi="Arial" w:cs="Arial"/>
@@ -8105,7 +8177,7 @@
               </w:rPr>
               <w:t>)</w:t>
             </w:r>
-            <w:bookmarkEnd w:id="32"/>
+            <w:bookmarkEnd w:id="33"/>
           </w:p>
         </w:tc>
       </w:tr>
@@ -8115,7 +8187,7 @@
         </w:trPr>
         <w:tc>
           <w:tcPr>
-            <w:tcW w:w="450" w:type="dxa"/>
+            <w:tcW w:w="567" w:type="dxa"/>
             <w:vAlign w:val="center"/>
           </w:tcPr>
           <w:p>
@@ -8179,7 +8251,7 @@
         </w:tc>
         <w:tc>
           <w:tcPr>
-            <w:tcW w:w="1260" w:type="dxa"/>
+            <w:tcW w:w="1517" w:type="dxa"/>
             <w:vAlign w:val="center"/>
           </w:tcPr>
           <w:p>
@@ -8203,7 +8275,7 @@
         </w:tc>
         <w:tc>
           <w:tcPr>
-            <w:tcW w:w="3060" w:type="dxa"/>
+            <w:tcW w:w="2803" w:type="dxa"/>
             <w:vAlign w:val="center"/>
           </w:tcPr>
           <w:p>
@@ -8268,7 +8340,7 @@
         </w:trPr>
         <w:tc>
           <w:tcPr>
-            <w:tcW w:w="8640" w:type="dxa"/>
+            <w:tcW w:w="8757" w:type="dxa"/>
             <w:gridSpan w:val="4"/>
             <w:tcBorders>
               <w:bottom w:val="single" w:sz="4" w:space="0" w:color="auto"/>
@@ -8292,7 +8364,7 @@
         </w:trPr>
         <w:tc>
           <w:tcPr>
-            <w:tcW w:w="450" w:type="dxa"/>
+            <w:tcW w:w="567" w:type="dxa"/>
             <w:shd w:val="pct15" w:color="auto" w:fill="FFFFFF"/>
             <w:vAlign w:val="center"/>
           </w:tcPr>
@@ -8331,7 +8403,7 @@
                 <w:szCs w:val="20"/>
               </w:rPr>
             </w:pPr>
-            <w:bookmarkStart w:id="33" w:name="CAPTION_PHYSICAL_DATA"/>
+            <w:bookmarkStart w:id="34" w:name="CAPTION_PHYSICAL_DATA"/>
             <w:r>
               <w:rPr>
                 <w:rFonts w:ascii="Arial" w:hAnsi="Arial" w:cs="Arial"/>
@@ -8360,7 +8432,7 @@
               </w:rPr>
               <w:t>ata</w:t>
             </w:r>
-            <w:bookmarkEnd w:id="33"/>
+            <w:bookmarkEnd w:id="34"/>
             <w:proofErr w:type="spellEnd"/>
             <w:r>
               <w:rPr>
@@ -8389,7 +8461,7 @@
         </w:trPr>
         <w:tc>
           <w:tcPr>
-            <w:tcW w:w="450" w:type="dxa"/>
+            <w:tcW w:w="567" w:type="dxa"/>
             <w:vAlign w:val="center"/>
           </w:tcPr>
           <w:p>
@@ -8431,7 +8503,7 @@
                 <w:szCs w:val="20"/>
               </w:rPr>
             </w:pPr>
-            <w:bookmarkStart w:id="34" w:name="CAPTION_LENGTH"/>
+            <w:bookmarkStart w:id="35" w:name="CAPTION_LENGTH"/>
             <w:r>
               <w:rPr>
                 <w:rFonts w:ascii="Arial" w:hAnsi="Arial" w:cs="Arial"/>
@@ -8448,20 +8520,20 @@
               </w:rPr>
               <w:t>ength</w:t>
             </w:r>
-            <w:bookmarkEnd w:id="34"/>
-            <w:r>
-              <w:rPr>
-                <w:rFonts w:ascii="Arial" w:hAnsi="Arial" w:cs="Arial"/>
-                <w:sz w:val="20"/>
-                <w:szCs w:val="20"/>
-              </w:rPr>
-              <w:t>}</w:t>
-            </w:r>
-          </w:p>
-        </w:tc>
-        <w:tc>
-          <w:tcPr>
-            <w:tcW w:w="1260" w:type="dxa"/>
+            <w:bookmarkEnd w:id="35"/>
+            <w:r>
+              <w:rPr>
+                <w:rFonts w:ascii="Arial" w:hAnsi="Arial" w:cs="Arial"/>
+                <w:sz w:val="20"/>
+                <w:szCs w:val="20"/>
+              </w:rPr>
+              <w:t>}</w:t>
+            </w:r>
+          </w:p>
+        </w:tc>
+        <w:tc>
+          <w:tcPr>
+            <w:tcW w:w="1517" w:type="dxa"/>
             <w:vAlign w:val="center"/>
           </w:tcPr>
           <w:p>
@@ -8503,7 +8575,7 @@
         </w:tc>
         <w:tc>
           <w:tcPr>
-            <w:tcW w:w="3060" w:type="dxa"/>
+            <w:tcW w:w="2803" w:type="dxa"/>
             <w:vAlign w:val="center"/>
           </w:tcPr>
           <w:p>
@@ -8550,7 +8622,7 @@
         </w:trPr>
         <w:tc>
           <w:tcPr>
-            <w:tcW w:w="450" w:type="dxa"/>
+            <w:tcW w:w="567" w:type="dxa"/>
             <w:vAlign w:val="center"/>
           </w:tcPr>
           <w:p>
@@ -8592,7 +8664,7 @@
                 <w:szCs w:val="20"/>
               </w:rPr>
             </w:pPr>
-            <w:bookmarkStart w:id="35" w:name="CAPTION_WIDTH"/>
+            <w:bookmarkStart w:id="36" w:name="CAPTION_WIDTH"/>
             <w:r>
               <w:rPr>
                 <w:rFonts w:ascii="Arial" w:hAnsi="Arial" w:cs="Arial"/>
@@ -8609,20 +8681,20 @@
               </w:rPr>
               <w:t>idth</w:t>
             </w:r>
-            <w:bookmarkEnd w:id="35"/>
-            <w:r>
-              <w:rPr>
-                <w:rFonts w:ascii="Arial" w:hAnsi="Arial" w:cs="Arial"/>
-                <w:sz w:val="20"/>
-                <w:szCs w:val="20"/>
-              </w:rPr>
-              <w:t>}</w:t>
-            </w:r>
-          </w:p>
-        </w:tc>
-        <w:tc>
-          <w:tcPr>
-            <w:tcW w:w="1260" w:type="dxa"/>
+            <w:bookmarkEnd w:id="36"/>
+            <w:r>
+              <w:rPr>
+                <w:rFonts w:ascii="Arial" w:hAnsi="Arial" w:cs="Arial"/>
+                <w:sz w:val="20"/>
+                <w:szCs w:val="20"/>
+              </w:rPr>
+              <w:t>}</w:t>
+            </w:r>
+          </w:p>
+        </w:tc>
+        <w:tc>
+          <w:tcPr>
+            <w:tcW w:w="1517" w:type="dxa"/>
             <w:vAlign w:val="center"/>
           </w:tcPr>
           <w:p>
@@ -8664,7 +8736,7 @@
         </w:tc>
         <w:tc>
           <w:tcPr>
-            <w:tcW w:w="3060" w:type="dxa"/>
+            <w:tcW w:w="2803" w:type="dxa"/>
             <w:vAlign w:val="center"/>
           </w:tcPr>
           <w:p>
@@ -8711,7 +8783,7 @@
         </w:trPr>
         <w:tc>
           <w:tcPr>
-            <w:tcW w:w="450" w:type="dxa"/>
+            <w:tcW w:w="567" w:type="dxa"/>
             <w:vAlign w:val="center"/>
           </w:tcPr>
           <w:p>
@@ -8753,7 +8825,7 @@
                 <w:szCs w:val="20"/>
               </w:rPr>
             </w:pPr>
-            <w:bookmarkStart w:id="36" w:name="CAPTION_HEIGHT"/>
+            <w:bookmarkStart w:id="37" w:name="CAPTION_HEIGHT"/>
             <w:r>
               <w:rPr>
                 <w:rFonts w:ascii="Arial" w:hAnsi="Arial" w:cs="Arial"/>
@@ -8770,20 +8842,20 @@
               </w:rPr>
               <w:t>eight</w:t>
             </w:r>
-            <w:bookmarkEnd w:id="36"/>
-            <w:r>
-              <w:rPr>
-                <w:rFonts w:ascii="Arial" w:hAnsi="Arial" w:cs="Arial"/>
-                <w:sz w:val="20"/>
-                <w:szCs w:val="20"/>
-              </w:rPr>
-              <w:t>}</w:t>
-            </w:r>
-          </w:p>
-        </w:tc>
-        <w:tc>
-          <w:tcPr>
-            <w:tcW w:w="1260" w:type="dxa"/>
+            <w:bookmarkEnd w:id="37"/>
+            <w:r>
+              <w:rPr>
+                <w:rFonts w:ascii="Arial" w:hAnsi="Arial" w:cs="Arial"/>
+                <w:sz w:val="20"/>
+                <w:szCs w:val="20"/>
+              </w:rPr>
+              <w:t>}</w:t>
+            </w:r>
+          </w:p>
+        </w:tc>
+        <w:tc>
+          <w:tcPr>
+            <w:tcW w:w="1517" w:type="dxa"/>
             <w:vAlign w:val="center"/>
           </w:tcPr>
           <w:p>
@@ -8825,7 +8897,7 @@
         </w:tc>
         <w:tc>
           <w:tcPr>
-            <w:tcW w:w="3060" w:type="dxa"/>
+            <w:tcW w:w="2803" w:type="dxa"/>
             <w:vAlign w:val="center"/>
           </w:tcPr>
           <w:p>
@@ -8872,7 +8944,7 @@
         </w:trPr>
         <w:tc>
           <w:tcPr>
-            <w:tcW w:w="450" w:type="dxa"/>
+            <w:tcW w:w="567" w:type="dxa"/>
             <w:vAlign w:val="center"/>
           </w:tcPr>
           <w:p>
@@ -8914,7 +8986,7 @@
                 <w:szCs w:val="20"/>
               </w:rPr>
             </w:pPr>
-            <w:bookmarkStart w:id="37" w:name="CAPTION_OPERATING_WEIGHT"/>
+            <w:bookmarkStart w:id="38" w:name="CAPTION_OPERATING_WEIGHT"/>
             <w:r>
               <w:rPr>
                 <w:rFonts w:ascii="Arial" w:hAnsi="Arial" w:cs="Arial"/>
@@ -8940,21 +9012,21 @@
               </w:rPr>
               <w:t>weight</w:t>
             </w:r>
-            <w:bookmarkEnd w:id="37"/>
-            <w:proofErr w:type="spellEnd"/>
-            <w:r>
-              <w:rPr>
-                <w:rFonts w:ascii="Arial" w:hAnsi="Arial" w:cs="Arial"/>
-                <w:sz w:val="20"/>
-                <w:szCs w:val="20"/>
-              </w:rPr>
-              <w:t>}</w:t>
-            </w:r>
-          </w:p>
-        </w:tc>
-        <w:tc>
-          <w:tcPr>
-            <w:tcW w:w="1260" w:type="dxa"/>
+            <w:bookmarkEnd w:id="38"/>
+            <w:proofErr w:type="spellEnd"/>
+            <w:r>
+              <w:rPr>
+                <w:rFonts w:ascii="Arial" w:hAnsi="Arial" w:cs="Arial"/>
+                <w:sz w:val="20"/>
+                <w:szCs w:val="20"/>
+              </w:rPr>
+              <w:t>}</w:t>
+            </w:r>
+          </w:p>
+        </w:tc>
+        <w:tc>
+          <w:tcPr>
+            <w:tcW w:w="1517" w:type="dxa"/>
             <w:vAlign w:val="center"/>
           </w:tcPr>
           <w:p>
@@ -8996,7 +9068,7 @@
         </w:tc>
         <w:tc>
           <w:tcPr>
-            <w:tcW w:w="3060" w:type="dxa"/>
+            <w:tcW w:w="2803" w:type="dxa"/>
             <w:vAlign w:val="center"/>
           </w:tcPr>
           <w:p>
@@ -9043,7 +9115,7 @@
         </w:trPr>
         <w:tc>
           <w:tcPr>
-            <w:tcW w:w="450" w:type="dxa"/>
+            <w:tcW w:w="567" w:type="dxa"/>
             <w:vAlign w:val="center"/>
           </w:tcPr>
           <w:p>
@@ -9085,7 +9157,7 @@
                 <w:szCs w:val="20"/>
               </w:rPr>
             </w:pPr>
-            <w:bookmarkStart w:id="38" w:name="CAPTION_DRY_WEIGHT"/>
+            <w:bookmarkStart w:id="39" w:name="CAPTION_DRY_WEIGHT"/>
             <w:r>
               <w:rPr>
                 <w:rFonts w:ascii="Arial" w:hAnsi="Arial" w:cs="Arial"/>
@@ -9111,21 +9183,21 @@
               </w:rPr>
               <w:t>weight</w:t>
             </w:r>
-            <w:bookmarkEnd w:id="38"/>
-            <w:proofErr w:type="spellEnd"/>
-            <w:r>
-              <w:rPr>
-                <w:rFonts w:ascii="Arial" w:hAnsi="Arial" w:cs="Arial"/>
-                <w:sz w:val="20"/>
-                <w:szCs w:val="20"/>
-              </w:rPr>
-              <w:t>}</w:t>
-            </w:r>
-          </w:p>
-        </w:tc>
-        <w:tc>
-          <w:tcPr>
-            <w:tcW w:w="1260" w:type="dxa"/>
+            <w:bookmarkEnd w:id="39"/>
+            <w:proofErr w:type="spellEnd"/>
+            <w:r>
+              <w:rPr>
+                <w:rFonts w:ascii="Arial" w:hAnsi="Arial" w:cs="Arial"/>
+                <w:sz w:val="20"/>
+                <w:szCs w:val="20"/>
+              </w:rPr>
+              <w:t>}</w:t>
+            </w:r>
+          </w:p>
+        </w:tc>
+        <w:tc>
+          <w:tcPr>
+            <w:tcW w:w="1517" w:type="dxa"/>
             <w:vAlign w:val="center"/>
           </w:tcPr>
           <w:p>
@@ -9167,7 +9239,7 @@
         </w:tc>
         <w:tc>
           <w:tcPr>
-            <w:tcW w:w="3060" w:type="dxa"/>
+            <w:tcW w:w="2803" w:type="dxa"/>
             <w:vAlign w:val="center"/>
           </w:tcPr>
           <w:p>
@@ -9214,7 +9286,7 @@
         </w:trPr>
         <w:tc>
           <w:tcPr>
-            <w:tcW w:w="450" w:type="dxa"/>
+            <w:tcW w:w="567" w:type="dxa"/>
             <w:vAlign w:val="center"/>
           </w:tcPr>
           <w:p>
@@ -9256,7 +9328,7 @@
                 <w:szCs w:val="20"/>
               </w:rPr>
             </w:pPr>
-            <w:bookmarkStart w:id="39" w:name="CAPTION_SHIPPING_WEIGHT"/>
+            <w:bookmarkStart w:id="40" w:name="CAPTION_SHIPPING_WEIGHT"/>
             <w:r>
               <w:rPr>
                 <w:rFonts w:ascii="Arial" w:hAnsi="Arial" w:cs="Arial"/>
@@ -9282,21 +9354,21 @@
               </w:rPr>
               <w:t>eight</w:t>
             </w:r>
-            <w:bookmarkEnd w:id="39"/>
-            <w:proofErr w:type="spellEnd"/>
-            <w:r>
-              <w:rPr>
-                <w:rFonts w:ascii="Arial" w:hAnsi="Arial" w:cs="Arial"/>
-                <w:sz w:val="20"/>
-                <w:szCs w:val="20"/>
-              </w:rPr>
-              <w:t>}</w:t>
-            </w:r>
-          </w:p>
-        </w:tc>
-        <w:tc>
-          <w:tcPr>
-            <w:tcW w:w="1260" w:type="dxa"/>
+            <w:bookmarkEnd w:id="40"/>
+            <w:proofErr w:type="spellEnd"/>
+            <w:r>
+              <w:rPr>
+                <w:rFonts w:ascii="Arial" w:hAnsi="Arial" w:cs="Arial"/>
+                <w:sz w:val="20"/>
+                <w:szCs w:val="20"/>
+              </w:rPr>
+              <w:t>}</w:t>
+            </w:r>
+          </w:p>
+        </w:tc>
+        <w:tc>
+          <w:tcPr>
+            <w:tcW w:w="1517" w:type="dxa"/>
             <w:vAlign w:val="center"/>
           </w:tcPr>
           <w:p>
@@ -9338,7 +9410,7 @@
         </w:tc>
         <w:tc>
           <w:tcPr>
-            <w:tcW w:w="3060" w:type="dxa"/>
+            <w:tcW w:w="2803" w:type="dxa"/>
             <w:vAlign w:val="center"/>
           </w:tcPr>
           <w:p>
@@ -9385,7 +9457,7 @@
         </w:trPr>
         <w:tc>
           <w:tcPr>
-            <w:tcW w:w="450" w:type="dxa"/>
+            <w:tcW w:w="567" w:type="dxa"/>
             <w:vAlign w:val="center"/>
           </w:tcPr>
           <w:p>
@@ -9419,7 +9491,7 @@
                 <w:szCs w:val="20"/>
               </w:rPr>
             </w:pPr>
-            <w:bookmarkStart w:id="40" w:name="CAPTION_FLOODED_WEIGHT"/>
+            <w:bookmarkStart w:id="41" w:name="CAPTION_FLOODED_WEIGHT"/>
             <w:r>
               <w:rPr>
                 <w:rFonts w:ascii="Arial" w:hAnsi="Arial" w:cs="Arial"/>
@@ -9445,21 +9517,21 @@
               </w:rPr>
               <w:t>weight</w:t>
             </w:r>
-            <w:bookmarkEnd w:id="40"/>
-            <w:proofErr w:type="spellEnd"/>
-            <w:r>
-              <w:rPr>
-                <w:rFonts w:ascii="Arial" w:hAnsi="Arial" w:cs="Arial"/>
-                <w:sz w:val="20"/>
-                <w:szCs w:val="20"/>
-              </w:rPr>
-              <w:t>}</w:t>
-            </w:r>
-          </w:p>
-        </w:tc>
-        <w:tc>
-          <w:tcPr>
-            <w:tcW w:w="1260" w:type="dxa"/>
+            <w:bookmarkEnd w:id="41"/>
+            <w:proofErr w:type="spellEnd"/>
+            <w:r>
+              <w:rPr>
+                <w:rFonts w:ascii="Arial" w:hAnsi="Arial" w:cs="Arial"/>
+                <w:sz w:val="20"/>
+                <w:szCs w:val="20"/>
+              </w:rPr>
+              <w:t>}</w:t>
+            </w:r>
+          </w:p>
+        </w:tc>
+        <w:tc>
+          <w:tcPr>
+            <w:tcW w:w="1517" w:type="dxa"/>
             <w:vAlign w:val="center"/>
           </w:tcPr>
           <w:p>
@@ -9501,7 +9573,7 @@
         </w:tc>
         <w:tc>
           <w:tcPr>
-            <w:tcW w:w="3060" w:type="dxa"/>
+            <w:tcW w:w="2803" w:type="dxa"/>
             <w:vAlign w:val="center"/>
           </w:tcPr>
           <w:p>
@@ -9548,7 +9620,7 @@
         </w:trPr>
         <w:tc>
           <w:tcPr>
-            <w:tcW w:w="450" w:type="dxa"/>
+            <w:tcW w:w="567" w:type="dxa"/>
             <w:vAlign w:val="center"/>
           </w:tcPr>
           <w:p>
@@ -9590,7 +9662,7 @@
                 <w:szCs w:val="20"/>
               </w:rPr>
             </w:pPr>
-            <w:bookmarkStart w:id="41" w:name="CAPTION_TUBE_CLEANING_SPACE"/>
+            <w:bookmarkStart w:id="42" w:name="CAPTION_TUBE_CLEANING_SPACE"/>
             <w:r>
               <w:rPr>
                 <w:rFonts w:ascii="Arial" w:hAnsi="Arial" w:cs="Arial"/>
@@ -9616,7 +9688,7 @@
               </w:rPr>
               <w:t>space</w:t>
             </w:r>
-            <w:bookmarkEnd w:id="41"/>
+            <w:bookmarkEnd w:id="42"/>
             <w:proofErr w:type="spellEnd"/>
             <w:r>
               <w:rPr>
@@ -9638,7 +9710,7 @@
         </w:tc>
         <w:tc>
           <w:tcPr>
-            <w:tcW w:w="1260" w:type="dxa"/>
+            <w:tcW w:w="1517" w:type="dxa"/>
             <w:vAlign w:val="center"/>
           </w:tcPr>
           <w:p>
@@ -9680,7 +9752,7 @@
         </w:tc>
         <w:tc>
           <w:tcPr>
-            <w:tcW w:w="3060" w:type="dxa"/>
+            <w:tcW w:w="2803" w:type="dxa"/>
             <w:vAlign w:val="center"/>
           </w:tcPr>
           <w:p>
@@ -9727,7 +9799,7 @@
         </w:trPr>
         <w:tc>
           <w:tcPr>
-            <w:tcW w:w="8640" w:type="dxa"/>
+            <w:tcW w:w="8757" w:type="dxa"/>
             <w:gridSpan w:val="4"/>
             <w:tcBorders>
               <w:bottom w:val="single" w:sz="4" w:space="0" w:color="auto"/>
@@ -9751,7 +9823,7 @@
         </w:trPr>
         <w:tc>
           <w:tcPr>
-            <w:tcW w:w="450" w:type="dxa"/>
+            <w:tcW w:w="567" w:type="dxa"/>
             <w:shd w:val="pct15" w:color="auto" w:fill="FFFFFF"/>
             <w:vAlign w:val="center"/>
           </w:tcPr>
@@ -9790,7 +9862,7 @@
                 <w:szCs w:val="20"/>
               </w:rPr>
             </w:pPr>
-            <w:bookmarkStart w:id="42" w:name="CAPTION_TUBE_METALLURGY"/>
+            <w:bookmarkStart w:id="43" w:name="CAPTION_TUBE_METALLURGY"/>
             <w:r>
               <w:rPr>
                 <w:rFonts w:ascii="Arial" w:hAnsi="Arial" w:cs="Arial"/>
@@ -9819,7 +9891,7 @@
               </w:rPr>
               <w:t>etallurgy</w:t>
             </w:r>
-            <w:bookmarkEnd w:id="42"/>
+            <w:bookmarkEnd w:id="43"/>
             <w:proofErr w:type="spellEnd"/>
             <w:r>
               <w:rPr>
@@ -9848,7 +9920,7 @@
         </w:trPr>
         <w:tc>
           <w:tcPr>
-            <w:tcW w:w="450" w:type="dxa"/>
+            <w:tcW w:w="567" w:type="dxa"/>
             <w:vAlign w:val="center"/>
           </w:tcPr>
           <w:p>
@@ -9890,7 +9962,7 @@
                 <w:szCs w:val="20"/>
               </w:rPr>
             </w:pPr>
-            <w:bookmarkStart w:id="43" w:name="CAPTION_EVAP_TUBE_MATERIAL"/>
+            <w:bookmarkStart w:id="44" w:name="CAPTION_EVAP_TUBE_MATERIAL"/>
             <w:r>
               <w:rPr>
                 <w:rFonts w:ascii="Arial" w:hAnsi="Arial" w:cs="Arial"/>
@@ -9916,21 +9988,21 @@
               </w:rPr>
               <w:t>tube</w:t>
             </w:r>
-            <w:bookmarkEnd w:id="43"/>
-            <w:proofErr w:type="spellEnd"/>
-            <w:r>
-              <w:rPr>
-                <w:rFonts w:ascii="Arial" w:hAnsi="Arial" w:cs="Arial"/>
-                <w:sz w:val="20"/>
-                <w:szCs w:val="20"/>
-              </w:rPr>
-              <w:t>}</w:t>
-            </w:r>
-          </w:p>
-        </w:tc>
-        <w:tc>
-          <w:tcPr>
-            <w:tcW w:w="1260" w:type="dxa"/>
+            <w:bookmarkEnd w:id="44"/>
+            <w:proofErr w:type="spellEnd"/>
+            <w:r>
+              <w:rPr>
+                <w:rFonts w:ascii="Arial" w:hAnsi="Arial" w:cs="Arial"/>
+                <w:sz w:val="20"/>
+                <w:szCs w:val="20"/>
+              </w:rPr>
+              <w:t>}</w:t>
+            </w:r>
+          </w:p>
+        </w:tc>
+        <w:tc>
+          <w:tcPr>
+            <w:tcW w:w="1517" w:type="dxa"/>
             <w:vAlign w:val="center"/>
           </w:tcPr>
           <w:p>
@@ -9946,7 +10018,7 @@
         </w:tc>
         <w:tc>
           <w:tcPr>
-            <w:tcW w:w="3060" w:type="dxa"/>
+            <w:tcW w:w="2803" w:type="dxa"/>
             <w:vAlign w:val="center"/>
           </w:tcPr>
           <w:p>
@@ -9993,7 +10065,7 @@
         </w:trPr>
         <w:tc>
           <w:tcPr>
-            <w:tcW w:w="450" w:type="dxa"/>
+            <w:tcW w:w="567" w:type="dxa"/>
             <w:vAlign w:val="center"/>
           </w:tcPr>
           <w:p>
@@ -10035,7 +10107,7 @@
                 <w:szCs w:val="20"/>
               </w:rPr>
             </w:pPr>
-            <w:bookmarkStart w:id="44" w:name="CAPTION_ABSO_TUBE_MATERIAL"/>
+            <w:bookmarkStart w:id="45" w:name="CAPTION_ABSO_TUBE_MATERIAL"/>
             <w:r>
               <w:rPr>
                 <w:rFonts w:ascii="Arial" w:hAnsi="Arial" w:cs="Arial"/>
@@ -10061,21 +10133,21 @@
               </w:rPr>
               <w:t>tube</w:t>
             </w:r>
-            <w:bookmarkEnd w:id="44"/>
-            <w:proofErr w:type="spellEnd"/>
-            <w:r>
-              <w:rPr>
-                <w:rFonts w:ascii="Arial" w:hAnsi="Arial" w:cs="Arial"/>
-                <w:sz w:val="20"/>
-                <w:szCs w:val="20"/>
-              </w:rPr>
-              <w:t>}</w:t>
-            </w:r>
-          </w:p>
-        </w:tc>
-        <w:tc>
-          <w:tcPr>
-            <w:tcW w:w="1260" w:type="dxa"/>
+            <w:bookmarkEnd w:id="45"/>
+            <w:proofErr w:type="spellEnd"/>
+            <w:r>
+              <w:rPr>
+                <w:rFonts w:ascii="Arial" w:hAnsi="Arial" w:cs="Arial"/>
+                <w:sz w:val="20"/>
+                <w:szCs w:val="20"/>
+              </w:rPr>
+              <w:t>}</w:t>
+            </w:r>
+          </w:p>
+        </w:tc>
+        <w:tc>
+          <w:tcPr>
+            <w:tcW w:w="1517" w:type="dxa"/>
             <w:vAlign w:val="center"/>
           </w:tcPr>
           <w:p>
@@ -10091,7 +10163,7 @@
         </w:tc>
         <w:tc>
           <w:tcPr>
-            <w:tcW w:w="3060" w:type="dxa"/>
+            <w:tcW w:w="2803" w:type="dxa"/>
             <w:vAlign w:val="center"/>
           </w:tcPr>
           <w:p>
@@ -10138,7 +10210,7 @@
         </w:trPr>
         <w:tc>
           <w:tcPr>
-            <w:tcW w:w="450" w:type="dxa"/>
+            <w:tcW w:w="567" w:type="dxa"/>
             <w:vAlign w:val="center"/>
           </w:tcPr>
           <w:p>
@@ -10180,7 +10252,7 @@
                 <w:szCs w:val="20"/>
               </w:rPr>
             </w:pPr>
-            <w:bookmarkStart w:id="45" w:name="CAPTION_COND_TUBE_MATERIAL"/>
+            <w:bookmarkStart w:id="46" w:name="CAPTION_COND_TUBE_MATERIAL"/>
             <w:r>
               <w:rPr>
                 <w:rFonts w:ascii="Arial" w:hAnsi="Arial" w:cs="Arial"/>
@@ -10206,21 +10278,21 @@
               </w:rPr>
               <w:t>tube</w:t>
             </w:r>
-            <w:bookmarkEnd w:id="45"/>
-            <w:proofErr w:type="spellEnd"/>
-            <w:r>
-              <w:rPr>
-                <w:rFonts w:ascii="Arial" w:hAnsi="Arial" w:cs="Arial"/>
-                <w:sz w:val="20"/>
-                <w:szCs w:val="20"/>
-              </w:rPr>
-              <w:t>}</w:t>
-            </w:r>
-          </w:p>
-        </w:tc>
-        <w:tc>
-          <w:tcPr>
-            <w:tcW w:w="1260" w:type="dxa"/>
+            <w:bookmarkEnd w:id="46"/>
+            <w:proofErr w:type="spellEnd"/>
+            <w:r>
+              <w:rPr>
+                <w:rFonts w:ascii="Arial" w:hAnsi="Arial" w:cs="Arial"/>
+                <w:sz w:val="20"/>
+                <w:szCs w:val="20"/>
+              </w:rPr>
+              <w:t>}</w:t>
+            </w:r>
+          </w:p>
+        </w:tc>
+        <w:tc>
+          <w:tcPr>
+            <w:tcW w:w="1517" w:type="dxa"/>
             <w:vAlign w:val="center"/>
           </w:tcPr>
           <w:p>
@@ -10236,7 +10308,7 @@
         </w:tc>
         <w:tc>
           <w:tcPr>
-            <w:tcW w:w="3060" w:type="dxa"/>
+            <w:tcW w:w="2803" w:type="dxa"/>
             <w:vAlign w:val="center"/>
           </w:tcPr>
           <w:p>
@@ -10283,7 +10355,7 @@
         </w:trPr>
         <w:tc>
           <w:tcPr>
-            <w:tcW w:w="8640" w:type="dxa"/>
+            <w:tcW w:w="8757" w:type="dxa"/>
             <w:gridSpan w:val="4"/>
             <w:tcBorders>
               <w:bottom w:val="single" w:sz="4" w:space="0" w:color="auto"/>
@@ -10355,7 +10427,6 @@
           <w:sz w:val="18"/>
           <w:szCs w:val="18"/>
         </w:rPr>
-        <w:lastRenderedPageBreak/>
         <w:t>$</w:t>
       </w:r>
       <w:r>
@@ -10412,15 +10483,7 @@
         <w:rPr>
           <w:rFonts w:ascii="Arial" w:hAnsi="Arial" w:cs="Arial"/>
         </w:rPr>
-        <w:t>c</w:t>
-      </w:r>
-      <w:bookmarkStart w:id="46" w:name="_GoBack"/>
-      <w:bookmarkEnd w:id="46"/>
-      <w:r>
-        <w:rPr>
-          <w:rFonts w:ascii="Arial" w:hAnsi="Arial" w:cs="Arial"/>
-        </w:rPr>
-        <w:t>aption_notes</w:t>
+        <w:t>caption_notes</w:t>
       </w:r>
       <w:proofErr w:type="spellEnd"/>
       <w:r>
@@ -10518,7 +10581,7 @@
       </w:pPr>
     </w:p>
     <w:sectPr>
-      <w:headerReference w:type="default" r:id="rId8"/>
+      <w:headerReference w:type="default" r:id="rId9"/>
       <w:pgSz w:w="12240" w:h="15840"/>
       <w:pgMar w:top="1797" w:right="1797" w:bottom="1797" w:left="1797" w:header="578" w:footer="578" w:gutter="0"/>
       <w:cols w:space="720"/>
@@ -12502,4 +12565,16 @@
     </a:ext>
   </a:extLst>
 </a:theme>
+</file>
+
+<file path=customXml/item1.xml><?xml version="1.0" encoding="utf-8"?>
+<b:Sources xmlns:b="http://schemas.openxmlformats.org/officeDocument/2006/bibliography" xmlns="http://schemas.openxmlformats.org/officeDocument/2006/bibliography" SelectedStyle="\APA.XSL" StyleName="APA"/>
+</file>
+
+<file path=customXml/itemProps1.xml><?xml version="1.0" encoding="utf-8"?>
+<ds:datastoreItem xmlns:ds="http://schemas.openxmlformats.org/officeDocument/2006/customXml" ds:itemID="{E705EA5D-1E2B-432B-B1B2-D726F7AEA10D}">
+  <ds:schemaRefs>
+    <ds:schemaRef ds:uri="http://schemas.openxmlformats.org/officeDocument/2006/bibliography"/>
+  </ds:schemaRefs>
+</ds:datastoreItem>
 </file>
--- a/storage/report_template/CHG2.docx
+++ b/storage/report_template/CHG2.docx
@@ -10,32 +10,14 @@
           <w:b/>
         </w:rPr>
       </w:pPr>
-      <w:bookmarkStart w:id="0" w:name="_GoBack"/>
       <w:r>
         <w:rPr>
           <w:rFonts w:ascii="Arial" w:hAnsi="Arial" w:cs="Arial"/>
           <w:b/>
         </w:rPr>
-        <w:t>${</w:t>
-      </w:r>
-      <w:proofErr w:type="spellStart"/>
-      <w:r>
-        <w:rPr>
-          <w:rFonts w:ascii="Arial" w:hAnsi="Arial" w:cs="Arial"/>
-          <w:b/>
-        </w:rPr>
-        <w:t>doc_title</w:t>
-      </w:r>
-      <w:proofErr w:type="spellEnd"/>
-      <w:r>
-        <w:rPr>
-          <w:rFonts w:ascii="Arial" w:hAnsi="Arial" w:cs="Arial"/>
-          <w:b/>
-        </w:rPr>
-        <w:t>}</w:t>
+        <w:t>${doc_title}</w:t>
       </w:r>
     </w:p>
-    <w:bookmarkEnd w:id="0"/>
     <w:p>
       <w:pPr>
         <w:rPr>
@@ -84,8 +66,8 @@
                 <w:szCs w:val="20"/>
               </w:rPr>
             </w:pPr>
-            <w:bookmarkStart w:id="1" w:name="CAPTION_CLIENT" w:colFirst="0" w:colLast="0"/>
-            <w:bookmarkStart w:id="2" w:name="VALUE_CLIENT" w:colFirst="1" w:colLast="1"/>
+            <w:bookmarkStart w:id="0" w:name="CAPTION_CLIENT" w:colFirst="0" w:colLast="0"/>
+            <w:bookmarkStart w:id="1" w:name="VALUE_CLIENT" w:colFirst="1" w:colLast="1"/>
             <w:r>
               <w:rPr>
                 <w:rFonts w:ascii="Arial" w:hAnsi="Arial" w:cs="Arial"/>
@@ -116,25 +98,7 @@
                 <w:sz w:val="20"/>
                 <w:szCs w:val="20"/>
               </w:rPr>
-              <w:t>${</w:t>
-            </w:r>
-            <w:proofErr w:type="spellStart"/>
-            <w:r>
-              <w:rPr>
-                <w:rFonts w:ascii="Arial" w:hAnsi="Arial" w:cs="Arial"/>
-                <w:sz w:val="20"/>
-                <w:szCs w:val="20"/>
-              </w:rPr>
-              <w:t>client_name</w:t>
-            </w:r>
-            <w:proofErr w:type="spellEnd"/>
-            <w:r>
-              <w:rPr>
-                <w:rFonts w:ascii="Arial" w:hAnsi="Arial" w:cs="Arial"/>
-                <w:sz w:val="20"/>
-                <w:szCs w:val="20"/>
-              </w:rPr>
-              <w:t>}</w:t>
+              <w:t>${client_name}</w:t>
             </w:r>
           </w:p>
         </w:tc>
@@ -182,31 +146,13 @@
                 <w:sz w:val="20"/>
                 <w:szCs w:val="20"/>
               </w:rPr>
-              <w:t>${</w:t>
-            </w:r>
-            <w:proofErr w:type="spellStart"/>
-            <w:r>
-              <w:rPr>
-                <w:rFonts w:ascii="Arial" w:hAnsi="Arial" w:cs="Arial"/>
-                <w:sz w:val="20"/>
-                <w:szCs w:val="20"/>
-              </w:rPr>
-              <w:t>current_version</w:t>
-            </w:r>
-            <w:proofErr w:type="spellEnd"/>
-            <w:r>
-              <w:rPr>
-                <w:rFonts w:ascii="Arial" w:hAnsi="Arial" w:cs="Arial"/>
-                <w:sz w:val="20"/>
-                <w:szCs w:val="20"/>
-              </w:rPr>
-              <w:t>}</w:t>
+              <w:t>${current_version}</w:t>
             </w:r>
           </w:p>
         </w:tc>
       </w:tr>
+      <w:bookmarkEnd w:id="0"/>
       <w:bookmarkEnd w:id="1"/>
-      <w:bookmarkEnd w:id="2"/>
       <w:tr>
         <w:trPr>
           <w:trHeight w:val="288"/>
@@ -255,25 +201,7 @@
                 <w:sz w:val="20"/>
                 <w:szCs w:val="20"/>
               </w:rPr>
-              <w:t>${</w:t>
-            </w:r>
-            <w:proofErr w:type="spellStart"/>
-            <w:r>
-              <w:rPr>
-                <w:rFonts w:ascii="Arial" w:hAnsi="Arial" w:cs="Arial"/>
-                <w:sz w:val="20"/>
-                <w:szCs w:val="20"/>
-              </w:rPr>
-              <w:t>enquiry_name</w:t>
-            </w:r>
-            <w:proofErr w:type="spellEnd"/>
-            <w:r>
-              <w:rPr>
-                <w:rFonts w:ascii="Arial" w:hAnsi="Arial" w:cs="Arial"/>
-                <w:sz w:val="20"/>
-                <w:szCs w:val="20"/>
-              </w:rPr>
-              <w:t>}</w:t>
+              <w:t>${enquiry_name}</w:t>
             </w:r>
           </w:p>
         </w:tc>
@@ -321,25 +249,7 @@
                 <w:sz w:val="20"/>
                 <w:szCs w:val="20"/>
               </w:rPr>
-              <w:t>${</w:t>
-            </w:r>
-            <w:proofErr w:type="spellStart"/>
-            <w:r>
-              <w:rPr>
-                <w:rFonts w:ascii="Arial" w:hAnsi="Arial" w:cs="Arial"/>
-                <w:sz w:val="20"/>
-                <w:szCs w:val="20"/>
-              </w:rPr>
-              <w:t>date_time</w:t>
-            </w:r>
-            <w:proofErr w:type="spellEnd"/>
-            <w:r>
-              <w:rPr>
-                <w:rFonts w:ascii="Arial" w:hAnsi="Arial" w:cs="Arial"/>
-                <w:sz w:val="20"/>
-                <w:szCs w:val="20"/>
-              </w:rPr>
-              <w:t>}</w:t>
+              <w:t>${date_time}</w:t>
             </w:r>
           </w:p>
         </w:tc>
@@ -392,25 +302,7 @@
                 <w:sz w:val="20"/>
                 <w:szCs w:val="20"/>
               </w:rPr>
-              <w:t>${</w:t>
-            </w:r>
-            <w:proofErr w:type="spellStart"/>
-            <w:r>
-              <w:rPr>
-                <w:rFonts w:ascii="Arial" w:hAnsi="Arial" w:cs="Arial"/>
-                <w:sz w:val="20"/>
-                <w:szCs w:val="20"/>
-              </w:rPr>
-              <w:t>project_name</w:t>
-            </w:r>
-            <w:proofErr w:type="spellEnd"/>
-            <w:r>
-              <w:rPr>
-                <w:rFonts w:ascii="Arial" w:hAnsi="Arial" w:cs="Arial"/>
-                <w:sz w:val="20"/>
-                <w:szCs w:val="20"/>
-              </w:rPr>
-              <w:t>}</w:t>
+              <w:t>${project_name}</w:t>
             </w:r>
           </w:p>
         </w:tc>
@@ -458,25 +350,7 @@
                 <w:sz w:val="20"/>
                 <w:szCs w:val="20"/>
               </w:rPr>
-              <w:t>${</w:t>
-            </w:r>
-            <w:proofErr w:type="spellStart"/>
-            <w:r>
-              <w:rPr>
-                <w:rFonts w:ascii="Arial" w:hAnsi="Arial" w:cs="Arial"/>
-                <w:sz w:val="20"/>
-                <w:szCs w:val="20"/>
-              </w:rPr>
-              <w:t>model_name</w:t>
-            </w:r>
-            <w:proofErr w:type="spellEnd"/>
-            <w:r>
-              <w:rPr>
-                <w:rFonts w:ascii="Arial" w:hAnsi="Arial" w:cs="Arial"/>
-                <w:sz w:val="20"/>
-                <w:szCs w:val="20"/>
-              </w:rPr>
-              <w:t>}</w:t>
+              <w:t>${model_name}</w:t>
             </w:r>
           </w:p>
         </w:tc>
@@ -540,7 +414,7 @@
                 <w:szCs w:val="20"/>
               </w:rPr>
             </w:pPr>
-            <w:bookmarkStart w:id="3" w:name="CAPTION_DESCRIPTION"/>
+            <w:bookmarkStart w:id="2" w:name="CAPTION_DESCRIPTION"/>
             <w:r>
               <w:rPr>
                 <w:rFonts w:ascii="Arial" w:hAnsi="Arial" w:cs="Arial"/>
@@ -559,7 +433,7 @@
               </w:rPr>
               <w:t>escription</w:t>
             </w:r>
-            <w:bookmarkEnd w:id="3"/>
+            <w:bookmarkEnd w:id="2"/>
             <w:r>
               <w:rPr>
                 <w:rFonts w:ascii="Arial" w:hAnsi="Arial" w:cs="Arial"/>
@@ -587,7 +461,7 @@
                 <w:szCs w:val="20"/>
               </w:rPr>
             </w:pPr>
-            <w:bookmarkStart w:id="4" w:name="CAPTION_UNIT"/>
+            <w:bookmarkStart w:id="3" w:name="CAPTION_UNIT"/>
             <w:r>
               <w:rPr>
                 <w:rFonts w:ascii="Arial" w:hAnsi="Arial" w:cs="Arial"/>
@@ -606,7 +480,7 @@
               </w:rPr>
               <w:t>nit</w:t>
             </w:r>
-            <w:bookmarkEnd w:id="4"/>
+            <w:bookmarkEnd w:id="3"/>
             <w:r>
               <w:rPr>
                 <w:rFonts w:ascii="Arial" w:hAnsi="Arial" w:cs="Arial"/>
@@ -672,7 +546,7 @@
                 <w:szCs w:val="20"/>
               </w:rPr>
             </w:pPr>
-            <w:bookmarkStart w:id="5" w:name="CAPTION_CAPACITY"/>
+            <w:bookmarkStart w:id="4" w:name="CAPTION_CAPACITY"/>
             <w:r>
               <w:rPr>
                 <w:rFonts w:ascii="Arial" w:hAnsi="Arial" w:cs="Arial"/>
@@ -691,7 +565,7 @@
               </w:rPr>
               <w:t>apacity</w:t>
             </w:r>
-            <w:bookmarkEnd w:id="5"/>
+            <w:bookmarkEnd w:id="4"/>
             <w:r>
               <w:rPr>
                 <w:rFonts w:ascii="Arial" w:hAnsi="Arial" w:cs="Arial"/>
@@ -708,29 +582,18 @@
                 <w:sz w:val="20"/>
                 <w:szCs w:val="20"/>
               </w:rPr>
-              <w:t xml:space="preserve"> </w:t>
-            </w:r>
-            <w:proofErr w:type="gramStart"/>
+              <w:t xml:space="preserve"> ( </w:t>
+            </w:r>
             <w:r>
               <w:rPr>
                 <w:rFonts w:ascii="Arial" w:hAnsi="Arial" w:cs="Arial"/>
                 <w:b/>
                 <w:sz w:val="20"/>
                 <w:szCs w:val="20"/>
-              </w:rPr>
-              <w:t xml:space="preserve">( </w:t>
-            </w:r>
-            <w:r>
-              <w:rPr>
-                <w:rFonts w:ascii="Arial" w:hAnsi="Arial" w:cs="Arial"/>
-                <w:b/>
-                <w:sz w:val="20"/>
-                <w:szCs w:val="20"/>
                 <w:u w:val="single"/>
               </w:rPr>
               <w:t>+</w:t>
             </w:r>
-            <w:proofErr w:type="gramEnd"/>
             <w:r>
               <w:rPr>
                 <w:rFonts w:ascii="Arial" w:hAnsi="Arial" w:cs="Arial"/>
@@ -775,27 +638,7 @@
                 <w:sz w:val="20"/>
                 <w:szCs w:val="20"/>
               </w:rPr>
-              <w:t>${</w:t>
-            </w:r>
-            <w:proofErr w:type="spellStart"/>
-            <w:r>
-              <w:rPr>
-                <w:rFonts w:ascii="Arial" w:hAnsi="Arial" w:cs="Arial"/>
-                <w:b/>
-                <w:sz w:val="20"/>
-                <w:szCs w:val="20"/>
-              </w:rPr>
-              <w:t>capacity_unit</w:t>
-            </w:r>
-            <w:proofErr w:type="spellEnd"/>
-            <w:r>
-              <w:rPr>
-                <w:rFonts w:ascii="Arial" w:hAnsi="Arial" w:cs="Arial"/>
-                <w:b/>
-                <w:sz w:val="20"/>
-                <w:szCs w:val="20"/>
-              </w:rPr>
-              <w:t>}</w:t>
+              <w:t>${capacity_unit}</w:t>
             </w:r>
           </w:p>
         </w:tc>
@@ -820,25 +663,7 @@
                 <w:sz w:val="20"/>
                 <w:szCs w:val="20"/>
               </w:rPr>
-              <w:t>${</w:t>
-            </w:r>
-            <w:proofErr w:type="spellStart"/>
-            <w:r>
-              <w:rPr>
-                <w:rFonts w:ascii="Arial" w:hAnsi="Arial" w:cs="Arial"/>
-                <w:sz w:val="20"/>
-                <w:szCs w:val="20"/>
-              </w:rPr>
-              <w:t>capacity_value</w:t>
-            </w:r>
-            <w:proofErr w:type="spellEnd"/>
-            <w:r>
-              <w:rPr>
-                <w:rFonts w:ascii="Arial" w:hAnsi="Arial" w:cs="Arial"/>
-                <w:sz w:val="20"/>
-                <w:szCs w:val="20"/>
-              </w:rPr>
-              <w:t>}</w:t>
+              <w:t>${capacity_value}</w:t>
             </w:r>
           </w:p>
         </w:tc>
@@ -923,7 +748,6 @@
               </w:rPr>
               <w:t>${</w:t>
             </w:r>
-            <w:proofErr w:type="spellStart"/>
             <w:r>
               <w:rPr>
                 <w:rFonts w:ascii="Arial" w:hAnsi="Arial" w:cs="Arial"/>
@@ -940,17 +764,7 @@
                 <w:sz w:val="20"/>
                 <w:szCs w:val="20"/>
               </w:rPr>
-              <w:t>_water_circuit</w:t>
-            </w:r>
-            <w:proofErr w:type="spellEnd"/>
-            <w:r>
-              <w:rPr>
-                <w:rFonts w:ascii="Arial" w:hAnsi="Arial" w:cs="Arial"/>
-                <w:b/>
-                <w:sz w:val="20"/>
-                <w:szCs w:val="20"/>
-              </w:rPr>
-              <w:t xml:space="preserve">} </w:t>
+              <w:t xml:space="preserve">_water_circuit} </w:t>
             </w:r>
             <w:r>
               <w:rPr>
@@ -1008,7 +822,6 @@
               </w:rPr>
               <w:t>${</w:t>
             </w:r>
-            <w:proofErr w:type="spellStart"/>
             <w:r>
               <w:rPr>
                 <w:rFonts w:ascii="Arial" w:hAnsi="Arial" w:cs="Arial"/>
@@ -1023,16 +836,7 @@
                 <w:sz w:val="20"/>
                 <w:szCs w:val="20"/>
               </w:rPr>
-              <w:t>_water_flow</w:t>
-            </w:r>
-            <w:proofErr w:type="spellEnd"/>
-            <w:r>
-              <w:rPr>
-                <w:rFonts w:ascii="Arial" w:hAnsi="Arial" w:cs="Arial"/>
-                <w:sz w:val="20"/>
-                <w:szCs w:val="20"/>
-              </w:rPr>
-              <w:t>}</w:t>
+              <w:t>_water_flow}</w:t>
             </w:r>
           </w:p>
         </w:tc>
@@ -1058,7 +862,6 @@
               </w:rPr>
               <w:t>${</w:t>
             </w:r>
-            <w:proofErr w:type="spellStart"/>
             <w:r>
               <w:rPr>
                 <w:rFonts w:ascii="Arial" w:hAnsi="Arial" w:cs="Arial"/>
@@ -1073,16 +876,7 @@
                 <w:sz w:val="20"/>
                 <w:szCs w:val="20"/>
               </w:rPr>
-              <w:t>_water_flow_unit</w:t>
-            </w:r>
-            <w:proofErr w:type="spellEnd"/>
-            <w:r>
-              <w:rPr>
-                <w:rFonts w:ascii="Arial" w:hAnsi="Arial" w:cs="Arial"/>
-                <w:sz w:val="20"/>
-                <w:szCs w:val="20"/>
-              </w:rPr>
-              <w:t>}</w:t>
+              <w:t>_water_flow_unit}</w:t>
             </w:r>
           </w:p>
         </w:tc>
@@ -1106,33 +900,15 @@
                 <w:sz w:val="20"/>
                 <w:szCs w:val="20"/>
               </w:rPr>
-              <w:t>${</w:t>
-            </w:r>
-            <w:proofErr w:type="spellStart"/>
-            <w:r>
-              <w:rPr>
-                <w:rFonts w:ascii="Arial" w:hAnsi="Arial" w:cs="Arial"/>
-                <w:sz w:val="20"/>
-                <w:szCs w:val="20"/>
-              </w:rPr>
-              <w:t>ch</w:t>
-            </w:r>
-            <w:r>
-              <w:rPr>
-                <w:rFonts w:ascii="Arial" w:hAnsi="Arial" w:cs="Arial"/>
-                <w:sz w:val="20"/>
-                <w:szCs w:val="20"/>
-              </w:rPr>
-              <w:t>_water_flow_value</w:t>
-            </w:r>
-            <w:proofErr w:type="spellEnd"/>
-            <w:r>
-              <w:rPr>
-                <w:rFonts w:ascii="Arial" w:hAnsi="Arial" w:cs="Arial"/>
-                <w:sz w:val="20"/>
-                <w:szCs w:val="20"/>
-              </w:rPr>
-              <w:t>}</w:t>
+              <w:t>${ch</w:t>
+            </w:r>
+            <w:r>
+              <w:rPr>
+                <w:rFonts w:ascii="Arial" w:hAnsi="Arial" w:cs="Arial"/>
+                <w:sz w:val="20"/>
+                <w:szCs w:val="20"/>
+              </w:rPr>
+              <w:t>_water_flow_value}</w:t>
             </w:r>
           </w:p>
         </w:tc>
@@ -1181,7 +957,6 @@
               </w:rPr>
               <w:t>${</w:t>
             </w:r>
-            <w:proofErr w:type="spellStart"/>
             <w:r>
               <w:rPr>
                 <w:rFonts w:ascii="Arial" w:hAnsi="Arial" w:cs="Arial"/>
@@ -1196,16 +971,7 @@
                 <w:sz w:val="20"/>
                 <w:szCs w:val="20"/>
               </w:rPr>
-              <w:t>_temp</w:t>
-            </w:r>
-            <w:proofErr w:type="spellEnd"/>
-            <w:r>
-              <w:rPr>
-                <w:rFonts w:ascii="Arial" w:hAnsi="Arial" w:cs="Arial"/>
-                <w:sz w:val="20"/>
-                <w:szCs w:val="20"/>
-              </w:rPr>
-              <w:t>}</w:t>
+              <w:t>_temp}</w:t>
             </w:r>
           </w:p>
         </w:tc>
@@ -1231,7 +997,6 @@
               </w:rPr>
               <w:t>${</w:t>
             </w:r>
-            <w:proofErr w:type="spellStart"/>
             <w:r>
               <w:rPr>
                 <w:rFonts w:ascii="Arial" w:hAnsi="Arial" w:cs="Arial"/>
@@ -1246,16 +1011,7 @@
                 <w:sz w:val="20"/>
                 <w:szCs w:val="20"/>
               </w:rPr>
-              <w:t>_unit</w:t>
-            </w:r>
-            <w:proofErr w:type="spellEnd"/>
-            <w:r>
-              <w:rPr>
-                <w:rFonts w:ascii="Arial" w:hAnsi="Arial" w:cs="Arial"/>
-                <w:sz w:val="20"/>
-                <w:szCs w:val="20"/>
-              </w:rPr>
-              <w:t>}</w:t>
+              <w:t>_unit}</w:t>
             </w:r>
           </w:p>
         </w:tc>
@@ -1281,7 +1037,6 @@
               </w:rPr>
               <w:t>${</w:t>
             </w:r>
-            <w:proofErr w:type="spellStart"/>
             <w:r>
               <w:rPr>
                 <w:rFonts w:ascii="Arial" w:hAnsi="Arial" w:cs="Arial"/>
@@ -1296,16 +1051,7 @@
                 <w:sz w:val="20"/>
                 <w:szCs w:val="20"/>
               </w:rPr>
-              <w:t>_value</w:t>
-            </w:r>
-            <w:proofErr w:type="spellEnd"/>
-            <w:r>
-              <w:rPr>
-                <w:rFonts w:ascii="Arial" w:hAnsi="Arial" w:cs="Arial"/>
-                <w:sz w:val="20"/>
-                <w:szCs w:val="20"/>
-              </w:rPr>
-              <w:t>}</w:t>
+              <w:t>_value}</w:t>
             </w:r>
           </w:p>
         </w:tc>
@@ -1352,9 +1098,72 @@
                 <w:sz w:val="20"/>
                 <w:szCs w:val="20"/>
               </w:rPr>
+              <w:t>${ch</w:t>
+            </w:r>
+            <w:r>
+              <w:rPr>
+                <w:rFonts w:ascii="Arial" w:hAnsi="Arial" w:cs="Arial"/>
+                <w:sz w:val="20"/>
+                <w:szCs w:val="20"/>
+              </w:rPr>
+              <w:t>_out_temp}</w:t>
+            </w:r>
+          </w:p>
+        </w:tc>
+        <w:tc>
+          <w:tcPr>
+            <w:tcW w:w="1517" w:type="dxa"/>
+            <w:vAlign w:val="center"/>
+          </w:tcPr>
+          <w:p>
+            <w:pPr>
+              <w:jc w:val="center"/>
+              <w:rPr>
+                <w:rFonts w:ascii="Arial" w:hAnsi="Arial" w:cs="Arial"/>
+                <w:sz w:val="20"/>
+                <w:szCs w:val="20"/>
+              </w:rPr>
+            </w:pPr>
+            <w:r>
+              <w:rPr>
+                <w:rFonts w:ascii="Arial" w:hAnsi="Arial" w:cs="Arial"/>
+                <w:sz w:val="20"/>
+                <w:szCs w:val="20"/>
+              </w:rPr>
+              <w:t>${ch</w:t>
+            </w:r>
+            <w:r>
+              <w:rPr>
+                <w:rFonts w:ascii="Arial" w:hAnsi="Arial" w:cs="Arial"/>
+                <w:sz w:val="20"/>
+                <w:szCs w:val="20"/>
+              </w:rPr>
+              <w:t>_out_unit}</w:t>
+            </w:r>
+          </w:p>
+        </w:tc>
+        <w:tc>
+          <w:tcPr>
+            <w:tcW w:w="2803" w:type="dxa"/>
+            <w:vAlign w:val="center"/>
+          </w:tcPr>
+          <w:p>
+            <w:pPr>
+              <w:jc w:val="center"/>
+              <w:rPr>
+                <w:rFonts w:ascii="Arial" w:hAnsi="Arial" w:cs="Arial"/>
+                <w:sz w:val="20"/>
+                <w:szCs w:val="20"/>
+              </w:rPr>
+            </w:pPr>
+            <w:r>
+              <w:rPr>
+                <w:rFonts w:ascii="Arial" w:hAnsi="Arial" w:cs="Arial"/>
+                <w:sz w:val="20"/>
+                <w:szCs w:val="20"/>
+              </w:rPr>
               <w:t>${</w:t>
             </w:r>
-            <w:proofErr w:type="spellStart"/>
             <w:r>
               <w:rPr>
                 <w:rFonts w:ascii="Arial" w:hAnsi="Arial" w:cs="Arial"/>
@@ -1369,116 +1178,7 @@
                 <w:sz w:val="20"/>
                 <w:szCs w:val="20"/>
               </w:rPr>
-              <w:t>_out_temp</w:t>
-            </w:r>
-            <w:proofErr w:type="spellEnd"/>
-            <w:r>
-              <w:rPr>
-                <w:rFonts w:ascii="Arial" w:hAnsi="Arial" w:cs="Arial"/>
-                <w:sz w:val="20"/>
-                <w:szCs w:val="20"/>
-              </w:rPr>
-              <w:t>}</w:t>
-            </w:r>
-          </w:p>
-        </w:tc>
-        <w:tc>
-          <w:tcPr>
-            <w:tcW w:w="1517" w:type="dxa"/>
-            <w:vAlign w:val="center"/>
-          </w:tcPr>
-          <w:p>
-            <w:pPr>
-              <w:jc w:val="center"/>
-              <w:rPr>
-                <w:rFonts w:ascii="Arial" w:hAnsi="Arial" w:cs="Arial"/>
-                <w:sz w:val="20"/>
-                <w:szCs w:val="20"/>
-              </w:rPr>
-            </w:pPr>
-            <w:r>
-              <w:rPr>
-                <w:rFonts w:ascii="Arial" w:hAnsi="Arial" w:cs="Arial"/>
-                <w:sz w:val="20"/>
-                <w:szCs w:val="20"/>
-              </w:rPr>
-              <w:t>${</w:t>
-            </w:r>
-            <w:proofErr w:type="spellStart"/>
-            <w:r>
-              <w:rPr>
-                <w:rFonts w:ascii="Arial" w:hAnsi="Arial" w:cs="Arial"/>
-                <w:sz w:val="20"/>
-                <w:szCs w:val="20"/>
-              </w:rPr>
-              <w:t>ch</w:t>
-            </w:r>
-            <w:r>
-              <w:rPr>
-                <w:rFonts w:ascii="Arial" w:hAnsi="Arial" w:cs="Arial"/>
-                <w:sz w:val="20"/>
-                <w:szCs w:val="20"/>
-              </w:rPr>
-              <w:t>_out_unit</w:t>
-            </w:r>
-            <w:proofErr w:type="spellEnd"/>
-            <w:r>
-              <w:rPr>
-                <w:rFonts w:ascii="Arial" w:hAnsi="Arial" w:cs="Arial"/>
-                <w:sz w:val="20"/>
-                <w:szCs w:val="20"/>
-              </w:rPr>
-              <w:t>}</w:t>
-            </w:r>
-          </w:p>
-        </w:tc>
-        <w:tc>
-          <w:tcPr>
-            <w:tcW w:w="2803" w:type="dxa"/>
-            <w:vAlign w:val="center"/>
-          </w:tcPr>
-          <w:p>
-            <w:pPr>
-              <w:jc w:val="center"/>
-              <w:rPr>
-                <w:rFonts w:ascii="Arial" w:hAnsi="Arial" w:cs="Arial"/>
-                <w:sz w:val="20"/>
-                <w:szCs w:val="20"/>
-              </w:rPr>
-            </w:pPr>
-            <w:r>
-              <w:rPr>
-                <w:rFonts w:ascii="Arial" w:hAnsi="Arial" w:cs="Arial"/>
-                <w:sz w:val="20"/>
-                <w:szCs w:val="20"/>
-              </w:rPr>
-              <w:t>${</w:t>
-            </w:r>
-            <w:proofErr w:type="spellStart"/>
-            <w:r>
-              <w:rPr>
-                <w:rFonts w:ascii="Arial" w:hAnsi="Arial" w:cs="Arial"/>
-                <w:sz w:val="20"/>
-                <w:szCs w:val="20"/>
-              </w:rPr>
-              <w:t>ch</w:t>
-            </w:r>
-            <w:r>
-              <w:rPr>
-                <w:rFonts w:ascii="Arial" w:hAnsi="Arial" w:cs="Arial"/>
-                <w:sz w:val="20"/>
-                <w:szCs w:val="20"/>
-              </w:rPr>
-              <w:t>_out_value</w:t>
-            </w:r>
-            <w:proofErr w:type="spellEnd"/>
-            <w:r>
-              <w:rPr>
-                <w:rFonts w:ascii="Arial" w:hAnsi="Arial" w:cs="Arial"/>
-                <w:sz w:val="20"/>
-                <w:szCs w:val="20"/>
-              </w:rPr>
-              <w:t>}</w:t>
+              <w:t>_out_value}</w:t>
             </w:r>
           </w:p>
         </w:tc>
@@ -1519,23 +1219,14 @@
                 <w:szCs w:val="20"/>
               </w:rPr>
             </w:pPr>
-            <w:bookmarkStart w:id="6" w:name="CAPTION_EVAP_PASSES"/>
-            <w:r>
-              <w:rPr>
-                <w:rFonts w:ascii="Arial" w:hAnsi="Arial" w:cs="Arial"/>
-                <w:sz w:val="20"/>
-                <w:szCs w:val="20"/>
-              </w:rPr>
-              <w:t>${</w:t>
-            </w:r>
-            <w:proofErr w:type="spellStart"/>
-            <w:r>
-              <w:rPr>
-                <w:rFonts w:ascii="Arial" w:hAnsi="Arial" w:cs="Arial"/>
-                <w:sz w:val="20"/>
-                <w:szCs w:val="20"/>
-              </w:rPr>
-              <w:t>evaporator_</w:t>
+            <w:bookmarkStart w:id="5" w:name="CAPTION_EVAP_PASSES"/>
+            <w:r>
+              <w:rPr>
+                <w:rFonts w:ascii="Arial" w:hAnsi="Arial" w:cs="Arial"/>
+                <w:sz w:val="20"/>
+                <w:szCs w:val="20"/>
+              </w:rPr>
+              <w:t>${evaporator_</w:t>
             </w:r>
             <w:r>
               <w:rPr>
@@ -1545,8 +1236,7 @@
               </w:rPr>
               <w:t>passes</w:t>
             </w:r>
-            <w:bookmarkEnd w:id="6"/>
-            <w:proofErr w:type="spellEnd"/>
+            <w:bookmarkEnd w:id="5"/>
             <w:r>
               <w:rPr>
                 <w:rFonts w:ascii="Arial" w:hAnsi="Arial" w:cs="Arial"/>
@@ -1601,25 +1291,7 @@
                 <w:sz w:val="20"/>
                 <w:szCs w:val="20"/>
               </w:rPr>
-              <w:t>${</w:t>
-            </w:r>
-            <w:proofErr w:type="spellStart"/>
-            <w:r>
-              <w:rPr>
-                <w:rFonts w:ascii="Arial" w:hAnsi="Arial" w:cs="Arial"/>
-                <w:sz w:val="20"/>
-                <w:szCs w:val="20"/>
-              </w:rPr>
-              <w:t>evaporator_pass_value</w:t>
-            </w:r>
-            <w:proofErr w:type="spellEnd"/>
-            <w:r>
-              <w:rPr>
-                <w:rFonts w:ascii="Arial" w:hAnsi="Arial" w:cs="Arial"/>
-                <w:sz w:val="20"/>
-                <w:szCs w:val="20"/>
-              </w:rPr>
-              <w:t>}</w:t>
+              <w:t>${evaporator_pass_value}</w:t>
             </w:r>
           </w:p>
         </w:tc>
@@ -1668,7 +1340,6 @@
               </w:rPr>
               <w:t>${</w:t>
             </w:r>
-            <w:proofErr w:type="spellStart"/>
             <w:r>
               <w:rPr>
                 <w:rFonts w:ascii="Arial" w:hAnsi="Arial" w:cs="Arial"/>
@@ -1683,16 +1354,7 @@
                 <w:sz w:val="20"/>
                 <w:szCs w:val="20"/>
               </w:rPr>
-              <w:t>_pressure_loss</w:t>
-            </w:r>
-            <w:proofErr w:type="spellEnd"/>
-            <w:r>
-              <w:rPr>
-                <w:rFonts w:ascii="Arial" w:hAnsi="Arial" w:cs="Arial"/>
-                <w:sz w:val="20"/>
-                <w:szCs w:val="20"/>
-              </w:rPr>
-              <w:t>}</w:t>
+              <w:t>_pressure_loss}</w:t>
             </w:r>
           </w:p>
         </w:tc>
@@ -1716,33 +1378,15 @@
                 <w:sz w:val="20"/>
                 <w:szCs w:val="20"/>
               </w:rPr>
-              <w:t>${</w:t>
-            </w:r>
-            <w:proofErr w:type="spellStart"/>
-            <w:r>
-              <w:rPr>
-                <w:rFonts w:ascii="Arial" w:hAnsi="Arial" w:cs="Arial"/>
-                <w:sz w:val="20"/>
-                <w:szCs w:val="20"/>
-              </w:rPr>
-              <w:t>ch</w:t>
-            </w:r>
-            <w:r>
-              <w:rPr>
-                <w:rFonts w:ascii="Arial" w:hAnsi="Arial" w:cs="Arial"/>
-                <w:sz w:val="20"/>
-                <w:szCs w:val="20"/>
-              </w:rPr>
-              <w:t>_pressure_loss_unit</w:t>
-            </w:r>
-            <w:proofErr w:type="spellEnd"/>
-            <w:r>
-              <w:rPr>
-                <w:rFonts w:ascii="Arial" w:hAnsi="Arial" w:cs="Arial"/>
-                <w:sz w:val="20"/>
-                <w:szCs w:val="20"/>
-              </w:rPr>
-              <w:t>}</w:t>
+              <w:t>${ch</w:t>
+            </w:r>
+            <w:r>
+              <w:rPr>
+                <w:rFonts w:ascii="Arial" w:hAnsi="Arial" w:cs="Arial"/>
+                <w:sz w:val="20"/>
+                <w:szCs w:val="20"/>
+              </w:rPr>
+              <w:t>_pressure_loss_unit}</w:t>
             </w:r>
           </w:p>
         </w:tc>
@@ -1766,33 +1410,15 @@
                 <w:sz w:val="20"/>
                 <w:szCs w:val="20"/>
               </w:rPr>
-              <w:t>${</w:t>
-            </w:r>
-            <w:proofErr w:type="spellStart"/>
-            <w:r>
-              <w:rPr>
-                <w:rFonts w:ascii="Arial" w:hAnsi="Arial" w:cs="Arial"/>
-                <w:sz w:val="20"/>
-                <w:szCs w:val="20"/>
-              </w:rPr>
-              <w:t>ch</w:t>
-            </w:r>
-            <w:r>
-              <w:rPr>
-                <w:rFonts w:ascii="Arial" w:hAnsi="Arial" w:cs="Arial"/>
-                <w:sz w:val="20"/>
-                <w:szCs w:val="20"/>
-              </w:rPr>
-              <w:t>_pressure_loss_value</w:t>
-            </w:r>
-            <w:proofErr w:type="spellEnd"/>
-            <w:r>
-              <w:rPr>
-                <w:rFonts w:ascii="Arial" w:hAnsi="Arial" w:cs="Arial"/>
-                <w:sz w:val="20"/>
-                <w:szCs w:val="20"/>
-              </w:rPr>
-              <w:t>}</w:t>
+              <w:t>${ch</w:t>
+            </w:r>
+            <w:r>
+              <w:rPr>
+                <w:rFonts w:ascii="Arial" w:hAnsi="Arial" w:cs="Arial"/>
+                <w:sz w:val="20"/>
+                <w:szCs w:val="20"/>
+              </w:rPr>
+              <w:t>_pressure_loss_value}</w:t>
             </w:r>
           </w:p>
         </w:tc>
@@ -1833,7 +1459,56 @@
                 <w:szCs w:val="20"/>
               </w:rPr>
             </w:pPr>
-            <w:bookmarkStart w:id="7" w:name="CAPTION_CHW_CONNECTION"/>
+            <w:bookmarkStart w:id="6" w:name="CAPTION_CHW_CONNECTION"/>
+            <w:r>
+              <w:rPr>
+                <w:rFonts w:ascii="Arial" w:hAnsi="Arial" w:cs="Arial"/>
+                <w:sz w:val="20"/>
+                <w:szCs w:val="20"/>
+              </w:rPr>
+              <w:t>${ch_conn</w:t>
+            </w:r>
+            <w:r>
+              <w:rPr>
+                <w:rFonts w:ascii="Arial" w:hAnsi="Arial" w:cs="Arial"/>
+                <w:sz w:val="20"/>
+                <w:szCs w:val="20"/>
+              </w:rPr>
+              <w:t>_</w:t>
+            </w:r>
+            <w:r>
+              <w:rPr>
+                <w:rFonts w:ascii="Arial" w:hAnsi="Arial" w:cs="Arial"/>
+                <w:sz w:val="20"/>
+                <w:szCs w:val="20"/>
+              </w:rPr>
+              <w:t>dia</w:t>
+            </w:r>
+            <w:bookmarkEnd w:id="6"/>
+            <w:r>
+              <w:rPr>
+                <w:rFonts w:ascii="Arial" w:hAnsi="Arial" w:cs="Arial"/>
+                <w:sz w:val="20"/>
+                <w:szCs w:val="20"/>
+              </w:rPr>
+              <w:t>}</w:t>
+            </w:r>
+          </w:p>
+        </w:tc>
+        <w:tc>
+          <w:tcPr>
+            <w:tcW w:w="1517" w:type="dxa"/>
+            <w:vAlign w:val="center"/>
+          </w:tcPr>
+          <w:p>
+            <w:pPr>
+              <w:jc w:val="center"/>
+              <w:rPr>
+                <w:rFonts w:ascii="Arial" w:hAnsi="Arial" w:cs="Arial"/>
+                <w:sz w:val="20"/>
+                <w:szCs w:val="20"/>
+              </w:rPr>
+            </w:pPr>
             <w:r>
               <w:rPr>
                 <w:rFonts w:ascii="Arial" w:hAnsi="Arial" w:cs="Arial"/>
@@ -1842,33 +1517,14 @@
               </w:rPr>
               <w:t>${</w:t>
             </w:r>
-            <w:proofErr w:type="spellStart"/>
-            <w:r>
-              <w:rPr>
-                <w:rFonts w:ascii="Arial" w:hAnsi="Arial" w:cs="Arial"/>
-                <w:sz w:val="20"/>
-                <w:szCs w:val="20"/>
-              </w:rPr>
-              <w:t>ch_conn</w:t>
-            </w:r>
-            <w:r>
-              <w:rPr>
-                <w:rFonts w:ascii="Arial" w:hAnsi="Arial" w:cs="Arial"/>
-                <w:sz w:val="20"/>
-                <w:szCs w:val="20"/>
-              </w:rPr>
-              <w:t>_</w:t>
-            </w:r>
-            <w:r>
-              <w:rPr>
-                <w:rFonts w:ascii="Arial" w:hAnsi="Arial" w:cs="Arial"/>
-                <w:sz w:val="20"/>
-                <w:szCs w:val="20"/>
-              </w:rPr>
-              <w:t>dia</w:t>
-            </w:r>
-            <w:bookmarkEnd w:id="7"/>
-            <w:proofErr w:type="spellEnd"/>
+            <w:r>
+              <w:rPr>
+                <w:rFonts w:ascii="Arial" w:hAnsi="Arial" w:cs="Arial"/>
+                <w:sz w:val="20"/>
+                <w:szCs w:val="20"/>
+              </w:rPr>
+              <w:t>ch_conn_dia_unit</w:t>
+            </w:r>
             <w:r>
               <w:rPr>
                 <w:rFonts w:ascii="Arial" w:hAnsi="Arial" w:cs="Arial"/>
@@ -1881,48 +1537,6 @@
         </w:tc>
         <w:tc>
           <w:tcPr>
-            <w:tcW w:w="1517" w:type="dxa"/>
-            <w:vAlign w:val="center"/>
-          </w:tcPr>
-          <w:p>
-            <w:pPr>
-              <w:jc w:val="center"/>
-              <w:rPr>
-                <w:rFonts w:ascii="Arial" w:hAnsi="Arial" w:cs="Arial"/>
-                <w:sz w:val="20"/>
-                <w:szCs w:val="20"/>
-              </w:rPr>
-            </w:pPr>
-            <w:r>
-              <w:rPr>
-                <w:rFonts w:ascii="Arial" w:hAnsi="Arial" w:cs="Arial"/>
-                <w:sz w:val="20"/>
-                <w:szCs w:val="20"/>
-              </w:rPr>
-              <w:t>${</w:t>
-            </w:r>
-            <w:proofErr w:type="spellStart"/>
-            <w:r>
-              <w:rPr>
-                <w:rFonts w:ascii="Arial" w:hAnsi="Arial" w:cs="Arial"/>
-                <w:sz w:val="20"/>
-                <w:szCs w:val="20"/>
-              </w:rPr>
-              <w:t>ch_conn_dia_unit</w:t>
-            </w:r>
-            <w:proofErr w:type="spellEnd"/>
-            <w:r>
-              <w:rPr>
-                <w:rFonts w:ascii="Arial" w:hAnsi="Arial" w:cs="Arial"/>
-                <w:sz w:val="20"/>
-                <w:szCs w:val="20"/>
-              </w:rPr>
-              <w:t>}</w:t>
-            </w:r>
-          </w:p>
-        </w:tc>
-        <w:tc>
-          <w:tcPr>
             <w:tcW w:w="2803" w:type="dxa"/>
             <w:vAlign w:val="center"/>
           </w:tcPr>
@@ -1941,25 +1555,7 @@
                 <w:sz w:val="20"/>
                 <w:szCs w:val="20"/>
               </w:rPr>
-              <w:t>${</w:t>
-            </w:r>
-            <w:proofErr w:type="spellStart"/>
-            <w:r>
-              <w:rPr>
-                <w:rFonts w:ascii="Arial" w:hAnsi="Arial" w:cs="Arial"/>
-                <w:sz w:val="20"/>
-                <w:szCs w:val="20"/>
-              </w:rPr>
-              <w:t>ch_conn_dia_value</w:t>
-            </w:r>
-            <w:proofErr w:type="spellEnd"/>
-            <w:r>
-              <w:rPr>
-                <w:rFonts w:ascii="Arial" w:hAnsi="Arial" w:cs="Arial"/>
-                <w:sz w:val="20"/>
-                <w:szCs w:val="20"/>
-              </w:rPr>
-              <w:t>}</w:t>
+              <w:t>${ch_conn_dia_value}</w:t>
             </w:r>
           </w:p>
         </w:tc>
@@ -2046,25 +1642,7 @@
                 <w:sz w:val="20"/>
                 <w:szCs w:val="20"/>
               </w:rPr>
-              <w:t>${</w:t>
-            </w:r>
-            <w:proofErr w:type="spellStart"/>
-            <w:r>
-              <w:rPr>
-                <w:rFonts w:ascii="Arial" w:hAnsi="Arial" w:cs="Arial"/>
-                <w:sz w:val="20"/>
-                <w:szCs w:val="20"/>
-              </w:rPr>
-              <w:t>glycol_value</w:t>
-            </w:r>
-            <w:proofErr w:type="spellEnd"/>
-            <w:r>
-              <w:rPr>
-                <w:rFonts w:ascii="Arial" w:hAnsi="Arial" w:cs="Arial"/>
-                <w:sz w:val="20"/>
-                <w:szCs w:val="20"/>
-              </w:rPr>
-              <w:t>}</w:t>
+              <w:t>${glycol_value}</w:t>
             </w:r>
           </w:p>
         </w:tc>
@@ -2105,23 +1683,14 @@
                 <w:szCs w:val="20"/>
               </w:rPr>
             </w:pPr>
-            <w:bookmarkStart w:id="8" w:name="CAPTION_CHW_GLYCOL_PERCENT"/>
-            <w:r>
-              <w:rPr>
-                <w:rFonts w:ascii="Arial" w:hAnsi="Arial" w:cs="Arial"/>
-                <w:sz w:val="20"/>
-                <w:szCs w:val="20"/>
-              </w:rPr>
-              <w:t>${</w:t>
-            </w:r>
-            <w:proofErr w:type="spellStart"/>
-            <w:r>
-              <w:rPr>
-                <w:rFonts w:ascii="Arial" w:hAnsi="Arial" w:cs="Arial"/>
-                <w:sz w:val="20"/>
-                <w:szCs w:val="20"/>
-              </w:rPr>
-              <w:t>ch_</w:t>
+            <w:bookmarkStart w:id="7" w:name="CAPTION_CHW_GLYCOL_PERCENT"/>
+            <w:r>
+              <w:rPr>
+                <w:rFonts w:ascii="Arial" w:hAnsi="Arial" w:cs="Arial"/>
+                <w:sz w:val="20"/>
+                <w:szCs w:val="20"/>
+              </w:rPr>
+              <w:t>${ch_</w:t>
             </w:r>
             <w:r>
               <w:rPr>
@@ -2131,7 +1700,6 @@
               </w:rPr>
               <w:t>glycol</w:t>
             </w:r>
-            <w:proofErr w:type="spellEnd"/>
             <w:r>
               <w:rPr>
                 <w:rFonts w:ascii="Arial" w:hAnsi="Arial" w:cs="Arial"/>
@@ -2148,7 +1716,7 @@
               </w:rPr>
               <w:t xml:space="preserve"> %</w:t>
             </w:r>
-            <w:bookmarkEnd w:id="8"/>
+            <w:bookmarkEnd w:id="7"/>
           </w:p>
         </w:tc>
         <w:tc>
@@ -2195,25 +1763,7 @@
                 <w:sz w:val="20"/>
                 <w:szCs w:val="20"/>
               </w:rPr>
-              <w:t>${</w:t>
-            </w:r>
-            <w:proofErr w:type="spellStart"/>
-            <w:r>
-              <w:rPr>
-                <w:rFonts w:ascii="Arial" w:hAnsi="Arial" w:cs="Arial"/>
-                <w:sz w:val="20"/>
-                <w:szCs w:val="20"/>
-              </w:rPr>
-              <w:t>ch_glycol_value</w:t>
-            </w:r>
-            <w:proofErr w:type="spellEnd"/>
-            <w:r>
-              <w:rPr>
-                <w:rFonts w:ascii="Arial" w:hAnsi="Arial" w:cs="Arial"/>
-                <w:sz w:val="20"/>
-                <w:szCs w:val="20"/>
-              </w:rPr>
-              <w:t>}</w:t>
+              <w:t>${ch_glycol_value}</w:t>
             </w:r>
           </w:p>
         </w:tc>
@@ -2254,23 +1804,14 @@
                 <w:szCs w:val="20"/>
               </w:rPr>
             </w:pPr>
-            <w:bookmarkStart w:id="9" w:name="CAPTION_CHW_FOULING_FACTOR"/>
-            <w:r>
-              <w:rPr>
-                <w:rFonts w:ascii="Arial" w:hAnsi="Arial" w:cs="Arial"/>
-                <w:sz w:val="20"/>
-                <w:szCs w:val="20"/>
-              </w:rPr>
-              <w:t>${</w:t>
-            </w:r>
-            <w:proofErr w:type="spellStart"/>
-            <w:r>
-              <w:rPr>
-                <w:rFonts w:ascii="Arial" w:hAnsi="Arial" w:cs="Arial"/>
-                <w:sz w:val="20"/>
-                <w:szCs w:val="20"/>
-              </w:rPr>
-              <w:t>ch_fouling_</w:t>
+            <w:bookmarkStart w:id="8" w:name="CAPTION_CHW_FOULING_FACTOR"/>
+            <w:r>
+              <w:rPr>
+                <w:rFonts w:ascii="Arial" w:hAnsi="Arial" w:cs="Arial"/>
+                <w:sz w:val="20"/>
+                <w:szCs w:val="20"/>
+              </w:rPr>
+              <w:t>${ch_fouling_</w:t>
             </w:r>
             <w:r>
               <w:rPr>
@@ -2280,8 +1821,7 @@
               </w:rPr>
               <w:t>factor</w:t>
             </w:r>
-            <w:bookmarkEnd w:id="9"/>
-            <w:proofErr w:type="spellEnd"/>
+            <w:bookmarkEnd w:id="8"/>
             <w:r>
               <w:rPr>
                 <w:rFonts w:ascii="Arial" w:hAnsi="Arial" w:cs="Arial"/>
@@ -2312,25 +1852,7 @@
                 <w:sz w:val="20"/>
                 <w:szCs w:val="20"/>
               </w:rPr>
-              <w:t>${</w:t>
-            </w:r>
-            <w:proofErr w:type="spellStart"/>
-            <w:r>
-              <w:rPr>
-                <w:rFonts w:ascii="Arial" w:hAnsi="Arial" w:cs="Arial"/>
-                <w:sz w:val="20"/>
-                <w:szCs w:val="20"/>
-              </w:rPr>
-              <w:t>ch_fouling_factor_unit</w:t>
-            </w:r>
-            <w:proofErr w:type="spellEnd"/>
-            <w:r>
-              <w:rPr>
-                <w:rFonts w:ascii="Arial" w:hAnsi="Arial" w:cs="Arial"/>
-                <w:sz w:val="20"/>
-                <w:szCs w:val="20"/>
-              </w:rPr>
-              <w:t>}</w:t>
+              <w:t>${ch_fouling_factor_unit}</w:t>
             </w:r>
           </w:p>
         </w:tc>
@@ -2354,25 +1876,7 @@
                 <w:sz w:val="20"/>
                 <w:szCs w:val="20"/>
               </w:rPr>
-              <w:t>${</w:t>
-            </w:r>
-            <w:proofErr w:type="spellStart"/>
-            <w:r>
-              <w:rPr>
-                <w:rFonts w:ascii="Arial" w:hAnsi="Arial" w:cs="Arial"/>
-                <w:sz w:val="20"/>
-                <w:szCs w:val="20"/>
-              </w:rPr>
-              <w:t>ch_fouling_factor_value</w:t>
-            </w:r>
-            <w:proofErr w:type="spellEnd"/>
-            <w:r>
-              <w:rPr>
-                <w:rFonts w:ascii="Arial" w:hAnsi="Arial" w:cs="Arial"/>
-                <w:sz w:val="20"/>
-                <w:szCs w:val="20"/>
-              </w:rPr>
-              <w:t>}</w:t>
+              <w:t>${ch_fouling_factor_value}</w:t>
             </w:r>
           </w:p>
         </w:tc>
@@ -2413,23 +1917,14 @@
                 <w:szCs w:val="20"/>
               </w:rPr>
             </w:pPr>
-            <w:bookmarkStart w:id="10" w:name="CAPTION_CHW_MAX_WORKING_PRESSURE"/>
-            <w:r>
-              <w:rPr>
-                <w:rFonts w:ascii="Arial" w:hAnsi="Arial" w:cs="Arial"/>
-                <w:sz w:val="20"/>
-                <w:szCs w:val="20"/>
-              </w:rPr>
-              <w:t>${</w:t>
-            </w:r>
-            <w:proofErr w:type="spellStart"/>
-            <w:r>
-              <w:rPr>
-                <w:rFonts w:ascii="Arial" w:hAnsi="Arial" w:cs="Arial"/>
-                <w:sz w:val="20"/>
-                <w:szCs w:val="20"/>
-              </w:rPr>
-              <w:t>ch_m</w:t>
+            <w:bookmarkStart w:id="9" w:name="CAPTION_CHW_MAX_WORKING_PRESSURE"/>
+            <w:r>
+              <w:rPr>
+                <w:rFonts w:ascii="Arial" w:hAnsi="Arial" w:cs="Arial"/>
+                <w:sz w:val="20"/>
+                <w:szCs w:val="20"/>
+              </w:rPr>
+              <w:t>${ch_m</w:t>
             </w:r>
             <w:r>
               <w:rPr>
@@ -2471,8 +1966,7 @@
               </w:rPr>
               <w:t>pressure</w:t>
             </w:r>
-            <w:bookmarkEnd w:id="10"/>
-            <w:proofErr w:type="spellEnd"/>
+            <w:bookmarkEnd w:id="9"/>
             <w:r>
               <w:rPr>
                 <w:rFonts w:ascii="Arial" w:hAnsi="Arial" w:cs="Arial"/>
@@ -2503,25 +1997,7 @@
                 <w:sz w:val="20"/>
                 <w:szCs w:val="20"/>
               </w:rPr>
-              <w:t>${</w:t>
-            </w:r>
-            <w:proofErr w:type="spellStart"/>
-            <w:r>
-              <w:rPr>
-                <w:rFonts w:ascii="Arial" w:hAnsi="Arial" w:cs="Arial"/>
-                <w:sz w:val="20"/>
-                <w:szCs w:val="20"/>
-              </w:rPr>
-              <w:t>ch_max_working_pressure_unit</w:t>
-            </w:r>
-            <w:proofErr w:type="spellEnd"/>
-            <w:r>
-              <w:rPr>
-                <w:rFonts w:ascii="Arial" w:hAnsi="Arial" w:cs="Arial"/>
-                <w:sz w:val="20"/>
-                <w:szCs w:val="20"/>
-              </w:rPr>
-              <w:t>}</w:t>
+              <w:t>${ch_max_working_pressure_unit}</w:t>
             </w:r>
           </w:p>
         </w:tc>
@@ -2545,25 +2021,7 @@
                 <w:sz w:val="20"/>
                 <w:szCs w:val="20"/>
               </w:rPr>
-              <w:t>${</w:t>
-            </w:r>
-            <w:proofErr w:type="spellStart"/>
-            <w:r>
-              <w:rPr>
-                <w:rFonts w:ascii="Arial" w:hAnsi="Arial" w:cs="Arial"/>
-                <w:sz w:val="20"/>
-                <w:szCs w:val="20"/>
-              </w:rPr>
-              <w:t>ch_max_working_pressure_value</w:t>
-            </w:r>
-            <w:proofErr w:type="spellEnd"/>
-            <w:r>
-              <w:rPr>
-                <w:rFonts w:ascii="Arial" w:hAnsi="Arial" w:cs="Arial"/>
-                <w:sz w:val="20"/>
-                <w:szCs w:val="20"/>
-              </w:rPr>
-              <w:t>}</w:t>
+              <w:t>${ch_max_working_pressure_value}</w:t>
             </w:r>
           </w:p>
         </w:tc>
@@ -2645,27 +2103,7 @@
                 <w:sz w:val="20"/>
                 <w:szCs w:val="20"/>
               </w:rPr>
-              <w:t>${</w:t>
-            </w:r>
-            <w:proofErr w:type="spellStart"/>
-            <w:r>
-              <w:rPr>
-                <w:rFonts w:ascii="Arial" w:hAnsi="Arial" w:cs="Arial"/>
-                <w:b/>
-                <w:sz w:val="20"/>
-                <w:szCs w:val="20"/>
-              </w:rPr>
-              <w:t>hot_water_circuit</w:t>
-            </w:r>
-            <w:proofErr w:type="spellEnd"/>
-            <w:r>
-              <w:rPr>
-                <w:rFonts w:ascii="Arial" w:hAnsi="Arial" w:cs="Arial"/>
-                <w:b/>
-                <w:sz w:val="20"/>
-                <w:szCs w:val="20"/>
-              </w:rPr>
-              <w:t>}</w:t>
+              <w:t>${hot_water_circuit}</w:t>
             </w:r>
             <w:r>
               <w:rPr>
@@ -2721,25 +2159,7 @@
                 <w:sz w:val="20"/>
                 <w:szCs w:val="20"/>
               </w:rPr>
-              <w:t>${</w:t>
-            </w:r>
-            <w:proofErr w:type="spellStart"/>
-            <w:r>
-              <w:rPr>
-                <w:rFonts w:ascii="Arial" w:hAnsi="Arial" w:cs="Arial"/>
-                <w:sz w:val="20"/>
-                <w:szCs w:val="20"/>
-              </w:rPr>
-              <w:t>heat_duty</w:t>
-            </w:r>
-            <w:proofErr w:type="spellEnd"/>
-            <w:r>
-              <w:rPr>
-                <w:rFonts w:ascii="Arial" w:hAnsi="Arial" w:cs="Arial"/>
-                <w:sz w:val="20"/>
-                <w:szCs w:val="20"/>
-              </w:rPr>
-              <w:t>}</w:t>
+              <w:t>${heat_duty}</w:t>
             </w:r>
           </w:p>
         </w:tc>
@@ -2763,25 +2183,7 @@
                 <w:sz w:val="20"/>
                 <w:szCs w:val="20"/>
               </w:rPr>
-              <w:t>${</w:t>
-            </w:r>
-            <w:proofErr w:type="spellStart"/>
-            <w:r>
-              <w:rPr>
-                <w:rFonts w:ascii="Arial" w:hAnsi="Arial" w:cs="Arial"/>
-                <w:sz w:val="20"/>
-                <w:szCs w:val="20"/>
-              </w:rPr>
-              <w:t>heat_duty_unit</w:t>
-            </w:r>
-            <w:proofErr w:type="spellEnd"/>
-            <w:r>
-              <w:rPr>
-                <w:rFonts w:ascii="Arial" w:hAnsi="Arial" w:cs="Arial"/>
-                <w:sz w:val="20"/>
-                <w:szCs w:val="20"/>
-              </w:rPr>
-              <w:t>}</w:t>
+              <w:t>${heat_duty_unit}</w:t>
             </w:r>
           </w:p>
         </w:tc>
@@ -2805,25 +2207,7 @@
                 <w:sz w:val="20"/>
                 <w:szCs w:val="20"/>
               </w:rPr>
-              <w:t>${</w:t>
-            </w:r>
-            <w:proofErr w:type="spellStart"/>
-            <w:r>
-              <w:rPr>
-                <w:rFonts w:ascii="Arial" w:hAnsi="Arial" w:cs="Arial"/>
-                <w:sz w:val="20"/>
-                <w:szCs w:val="20"/>
-              </w:rPr>
-              <w:t>heat_duty_value</w:t>
-            </w:r>
-            <w:proofErr w:type="spellEnd"/>
-            <w:r>
-              <w:rPr>
-                <w:rFonts w:ascii="Arial" w:hAnsi="Arial" w:cs="Arial"/>
-                <w:sz w:val="20"/>
-                <w:szCs w:val="20"/>
-              </w:rPr>
-              <w:t>}</w:t>
+              <w:t>${heat_duty_value}</w:t>
             </w:r>
           </w:p>
         </w:tc>
@@ -2870,25 +2254,7 @@
                 <w:sz w:val="20"/>
                 <w:szCs w:val="20"/>
               </w:rPr>
-              <w:t>${</w:t>
-            </w:r>
-            <w:proofErr w:type="spellStart"/>
-            <w:r>
-              <w:rPr>
-                <w:rFonts w:ascii="Arial" w:hAnsi="Arial" w:cs="Arial"/>
-                <w:sz w:val="20"/>
-                <w:szCs w:val="20"/>
-              </w:rPr>
-              <w:t>hot_water_flow</w:t>
-            </w:r>
-            <w:proofErr w:type="spellEnd"/>
-            <w:r>
-              <w:rPr>
-                <w:rFonts w:ascii="Arial" w:hAnsi="Arial" w:cs="Arial"/>
-                <w:sz w:val="20"/>
-                <w:szCs w:val="20"/>
-              </w:rPr>
-              <w:t>}</w:t>
+              <w:t>${hot_water_flow}</w:t>
             </w:r>
           </w:p>
         </w:tc>
@@ -2912,25 +2278,7 @@
                 <w:sz w:val="20"/>
                 <w:szCs w:val="20"/>
               </w:rPr>
-              <w:t>${</w:t>
-            </w:r>
-            <w:proofErr w:type="spellStart"/>
-            <w:r>
-              <w:rPr>
-                <w:rFonts w:ascii="Arial" w:hAnsi="Arial" w:cs="Arial"/>
-                <w:sz w:val="20"/>
-                <w:szCs w:val="20"/>
-              </w:rPr>
-              <w:t>hot_water_flow_unit</w:t>
-            </w:r>
-            <w:proofErr w:type="spellEnd"/>
-            <w:r>
-              <w:rPr>
-                <w:rFonts w:ascii="Arial" w:hAnsi="Arial" w:cs="Arial"/>
-                <w:sz w:val="20"/>
-                <w:szCs w:val="20"/>
-              </w:rPr>
-              <w:t>}</w:t>
+              <w:t>${hot_water_flow_unit}</w:t>
             </w:r>
           </w:p>
         </w:tc>
@@ -2954,25 +2302,7 @@
                 <w:sz w:val="20"/>
                 <w:szCs w:val="20"/>
               </w:rPr>
-              <w:t>${</w:t>
-            </w:r>
-            <w:proofErr w:type="spellStart"/>
-            <w:r>
-              <w:rPr>
-                <w:rFonts w:ascii="Arial" w:hAnsi="Arial" w:cs="Arial"/>
-                <w:sz w:val="20"/>
-                <w:szCs w:val="20"/>
-              </w:rPr>
-              <w:t>hot_water_flow_value</w:t>
-            </w:r>
-            <w:proofErr w:type="spellEnd"/>
-            <w:r>
-              <w:rPr>
-                <w:rFonts w:ascii="Arial" w:hAnsi="Arial" w:cs="Arial"/>
-                <w:sz w:val="20"/>
-                <w:szCs w:val="20"/>
-              </w:rPr>
-              <w:t>}</w:t>
+              <w:t>${hot_water_flow_value}</w:t>
             </w:r>
           </w:p>
         </w:tc>
@@ -3019,33 +2349,15 @@
                 <w:sz w:val="20"/>
                 <w:szCs w:val="20"/>
               </w:rPr>
-              <w:t>${</w:t>
-            </w:r>
-            <w:proofErr w:type="spellStart"/>
-            <w:r>
-              <w:rPr>
-                <w:rFonts w:ascii="Arial" w:hAnsi="Arial" w:cs="Arial"/>
-                <w:sz w:val="20"/>
-                <w:szCs w:val="20"/>
-              </w:rPr>
-              <w:t>hot</w:t>
-            </w:r>
-            <w:r>
-              <w:rPr>
-                <w:rFonts w:ascii="Arial" w:hAnsi="Arial" w:cs="Arial"/>
-                <w:sz w:val="20"/>
-                <w:szCs w:val="20"/>
-              </w:rPr>
-              <w:t>_in_temp</w:t>
-            </w:r>
-            <w:proofErr w:type="spellEnd"/>
-            <w:r>
-              <w:rPr>
-                <w:rFonts w:ascii="Arial" w:hAnsi="Arial" w:cs="Arial"/>
-                <w:sz w:val="20"/>
-                <w:szCs w:val="20"/>
-              </w:rPr>
-              <w:t>}</w:t>
+              <w:t>${hot</w:t>
+            </w:r>
+            <w:r>
+              <w:rPr>
+                <w:rFonts w:ascii="Arial" w:hAnsi="Arial" w:cs="Arial"/>
+                <w:sz w:val="20"/>
+                <w:szCs w:val="20"/>
+              </w:rPr>
+              <w:t>_in_temp}</w:t>
             </w:r>
           </w:p>
         </w:tc>
@@ -3069,25 +2381,7 @@
                 <w:sz w:val="20"/>
                 <w:szCs w:val="20"/>
               </w:rPr>
-              <w:t>${</w:t>
-            </w:r>
-            <w:proofErr w:type="spellStart"/>
-            <w:r>
-              <w:rPr>
-                <w:rFonts w:ascii="Arial" w:hAnsi="Arial" w:cs="Arial"/>
-                <w:sz w:val="20"/>
-                <w:szCs w:val="20"/>
-              </w:rPr>
-              <w:t>hot_in_temp_unit</w:t>
-            </w:r>
-            <w:proofErr w:type="spellEnd"/>
-            <w:r>
-              <w:rPr>
-                <w:rFonts w:ascii="Arial" w:hAnsi="Arial" w:cs="Arial"/>
-                <w:sz w:val="20"/>
-                <w:szCs w:val="20"/>
-              </w:rPr>
-              <w:t>}</w:t>
+              <w:t>${hot_in_temp_unit}</w:t>
             </w:r>
           </w:p>
         </w:tc>
@@ -3111,25 +2405,7 @@
                 <w:sz w:val="20"/>
                 <w:szCs w:val="20"/>
               </w:rPr>
-              <w:t>${</w:t>
-            </w:r>
-            <w:proofErr w:type="spellStart"/>
-            <w:r>
-              <w:rPr>
-                <w:rFonts w:ascii="Arial" w:hAnsi="Arial" w:cs="Arial"/>
-                <w:sz w:val="20"/>
-                <w:szCs w:val="20"/>
-              </w:rPr>
-              <w:t>hot_in_temp_value</w:t>
-            </w:r>
-            <w:proofErr w:type="spellEnd"/>
-            <w:r>
-              <w:rPr>
-                <w:rFonts w:ascii="Arial" w:hAnsi="Arial" w:cs="Arial"/>
-                <w:sz w:val="20"/>
-                <w:szCs w:val="20"/>
-              </w:rPr>
-              <w:t>}</w:t>
+              <w:t>${hot_in_temp_value}</w:t>
             </w:r>
           </w:p>
         </w:tc>
@@ -3176,25 +2452,7 @@
                 <w:sz w:val="20"/>
                 <w:szCs w:val="20"/>
               </w:rPr>
-              <w:t>${</w:t>
-            </w:r>
-            <w:proofErr w:type="spellStart"/>
-            <w:r>
-              <w:rPr>
-                <w:rFonts w:ascii="Arial" w:hAnsi="Arial" w:cs="Arial"/>
-                <w:sz w:val="20"/>
-                <w:szCs w:val="20"/>
-              </w:rPr>
-              <w:t>hot_out_temp</w:t>
-            </w:r>
-            <w:proofErr w:type="spellEnd"/>
-            <w:r>
-              <w:rPr>
-                <w:rFonts w:ascii="Arial" w:hAnsi="Arial" w:cs="Arial"/>
-                <w:sz w:val="20"/>
-                <w:szCs w:val="20"/>
-              </w:rPr>
-              <w:t>}</w:t>
+              <w:t>${hot_out_temp}</w:t>
             </w:r>
           </w:p>
         </w:tc>
@@ -3218,25 +2476,7 @@
                 <w:sz w:val="20"/>
                 <w:szCs w:val="20"/>
               </w:rPr>
-              <w:t>${</w:t>
-            </w:r>
-            <w:proofErr w:type="spellStart"/>
-            <w:r>
-              <w:rPr>
-                <w:rFonts w:ascii="Arial" w:hAnsi="Arial" w:cs="Arial"/>
-                <w:sz w:val="20"/>
-                <w:szCs w:val="20"/>
-              </w:rPr>
-              <w:t>hot_out_temp_unit</w:t>
-            </w:r>
-            <w:proofErr w:type="spellEnd"/>
-            <w:r>
-              <w:rPr>
-                <w:rFonts w:ascii="Arial" w:hAnsi="Arial" w:cs="Arial"/>
-                <w:sz w:val="20"/>
-                <w:szCs w:val="20"/>
-              </w:rPr>
-              <w:t>}</w:t>
+              <w:t>${hot_out_temp_unit}</w:t>
             </w:r>
           </w:p>
         </w:tc>
@@ -3260,25 +2500,7 @@
                 <w:sz w:val="20"/>
                 <w:szCs w:val="20"/>
               </w:rPr>
-              <w:t>${</w:t>
-            </w:r>
-            <w:proofErr w:type="spellStart"/>
-            <w:r>
-              <w:rPr>
-                <w:rFonts w:ascii="Arial" w:hAnsi="Arial" w:cs="Arial"/>
-                <w:sz w:val="20"/>
-                <w:szCs w:val="20"/>
-              </w:rPr>
-              <w:t>hot_out_temp_value</w:t>
-            </w:r>
-            <w:proofErr w:type="spellEnd"/>
-            <w:r>
-              <w:rPr>
-                <w:rFonts w:ascii="Arial" w:hAnsi="Arial" w:cs="Arial"/>
-                <w:sz w:val="20"/>
-                <w:szCs w:val="20"/>
-              </w:rPr>
-              <w:t>}</w:t>
+              <w:t>${hot_out_temp_value}</w:t>
             </w:r>
           </w:p>
         </w:tc>
@@ -3325,25 +2547,7 @@
                 <w:sz w:val="20"/>
                 <w:szCs w:val="20"/>
               </w:rPr>
-              <w:t>${</w:t>
-            </w:r>
-            <w:proofErr w:type="spellStart"/>
-            <w:r>
-              <w:rPr>
-                <w:rFonts w:ascii="Arial" w:hAnsi="Arial" w:cs="Arial"/>
-                <w:sz w:val="20"/>
-                <w:szCs w:val="20"/>
-              </w:rPr>
-              <w:t>side_arm_passes</w:t>
-            </w:r>
-            <w:proofErr w:type="spellEnd"/>
-            <w:r>
-              <w:rPr>
-                <w:rFonts w:ascii="Arial" w:hAnsi="Arial" w:cs="Arial"/>
-                <w:sz w:val="20"/>
-                <w:szCs w:val="20"/>
-              </w:rPr>
-              <w:t>}</w:t>
+              <w:t>${side_arm_passes}</w:t>
             </w:r>
           </w:p>
         </w:tc>
@@ -3367,25 +2571,7 @@
                 <w:sz w:val="20"/>
                 <w:szCs w:val="20"/>
               </w:rPr>
-              <w:t>${</w:t>
-            </w:r>
-            <w:proofErr w:type="spellStart"/>
-            <w:r>
-              <w:rPr>
-                <w:rFonts w:ascii="Arial" w:hAnsi="Arial" w:cs="Arial"/>
-                <w:sz w:val="20"/>
-                <w:szCs w:val="20"/>
-              </w:rPr>
-              <w:t>side_arm_passes_unit</w:t>
-            </w:r>
-            <w:proofErr w:type="spellEnd"/>
-            <w:r>
-              <w:rPr>
-                <w:rFonts w:ascii="Arial" w:hAnsi="Arial" w:cs="Arial"/>
-                <w:sz w:val="20"/>
-                <w:szCs w:val="20"/>
-              </w:rPr>
-              <w:t>}</w:t>
+              <w:t>${side_arm_passes_unit}</w:t>
             </w:r>
           </w:p>
         </w:tc>
@@ -3409,25 +2595,7 @@
                 <w:sz w:val="20"/>
                 <w:szCs w:val="20"/>
               </w:rPr>
-              <w:t>${</w:t>
-            </w:r>
-            <w:proofErr w:type="spellStart"/>
-            <w:r>
-              <w:rPr>
-                <w:rFonts w:ascii="Arial" w:hAnsi="Arial" w:cs="Arial"/>
-                <w:sz w:val="20"/>
-                <w:szCs w:val="20"/>
-              </w:rPr>
-              <w:t>side_arm_passes_value</w:t>
-            </w:r>
-            <w:proofErr w:type="spellEnd"/>
-            <w:r>
-              <w:rPr>
-                <w:rFonts w:ascii="Arial" w:hAnsi="Arial" w:cs="Arial"/>
-                <w:sz w:val="20"/>
-                <w:szCs w:val="20"/>
-              </w:rPr>
-              <w:t>}</w:t>
+              <w:t>${side_arm_passes_value}</w:t>
             </w:r>
           </w:p>
         </w:tc>
@@ -3474,25 +2642,7 @@
                 <w:sz w:val="20"/>
                 <w:szCs w:val="20"/>
               </w:rPr>
-              <w:t>${</w:t>
-            </w:r>
-            <w:proofErr w:type="spellStart"/>
-            <w:r>
-              <w:rPr>
-                <w:rFonts w:ascii="Arial" w:hAnsi="Arial" w:cs="Arial"/>
-                <w:sz w:val="20"/>
-                <w:szCs w:val="20"/>
-              </w:rPr>
-              <w:t>hot_pressure_loss</w:t>
-            </w:r>
-            <w:proofErr w:type="spellEnd"/>
-            <w:r>
-              <w:rPr>
-                <w:rFonts w:ascii="Arial" w:hAnsi="Arial" w:cs="Arial"/>
-                <w:sz w:val="20"/>
-                <w:szCs w:val="20"/>
-              </w:rPr>
-              <w:t>}</w:t>
+              <w:t>${hot_pressure_loss}</w:t>
             </w:r>
           </w:p>
         </w:tc>
@@ -3516,25 +2666,7 @@
                 <w:sz w:val="20"/>
                 <w:szCs w:val="20"/>
               </w:rPr>
-              <w:t>${</w:t>
-            </w:r>
-            <w:proofErr w:type="spellStart"/>
-            <w:r>
-              <w:rPr>
-                <w:rFonts w:ascii="Arial" w:hAnsi="Arial" w:cs="Arial"/>
-                <w:sz w:val="20"/>
-                <w:szCs w:val="20"/>
-              </w:rPr>
-              <w:t>hot_pressure_loss_unit</w:t>
-            </w:r>
-            <w:proofErr w:type="spellEnd"/>
-            <w:r>
-              <w:rPr>
-                <w:rFonts w:ascii="Arial" w:hAnsi="Arial" w:cs="Arial"/>
-                <w:sz w:val="20"/>
-                <w:szCs w:val="20"/>
-              </w:rPr>
-              <w:t>}</w:t>
+              <w:t>${hot_pressure_loss_unit}</w:t>
             </w:r>
           </w:p>
         </w:tc>
@@ -3558,25 +2690,7 @@
                 <w:sz w:val="20"/>
                 <w:szCs w:val="20"/>
               </w:rPr>
-              <w:t>${</w:t>
-            </w:r>
-            <w:proofErr w:type="spellStart"/>
-            <w:r>
-              <w:rPr>
-                <w:rFonts w:ascii="Arial" w:hAnsi="Arial" w:cs="Arial"/>
-                <w:sz w:val="20"/>
-                <w:szCs w:val="20"/>
-              </w:rPr>
-              <w:t>hot_pressure_loss_value</w:t>
-            </w:r>
-            <w:proofErr w:type="spellEnd"/>
-            <w:r>
-              <w:rPr>
-                <w:rFonts w:ascii="Arial" w:hAnsi="Arial" w:cs="Arial"/>
-                <w:sz w:val="20"/>
-                <w:szCs w:val="20"/>
-              </w:rPr>
-              <w:t>}</w:t>
+              <w:t>${hot_pressure_loss_value}</w:t>
             </w:r>
           </w:p>
         </w:tc>
@@ -3623,25 +2737,7 @@
                 <w:sz w:val="20"/>
                 <w:szCs w:val="20"/>
               </w:rPr>
-              <w:t>${</w:t>
-            </w:r>
-            <w:proofErr w:type="spellStart"/>
-            <w:r>
-              <w:rPr>
-                <w:rFonts w:ascii="Arial" w:hAnsi="Arial" w:cs="Arial"/>
-                <w:sz w:val="20"/>
-                <w:szCs w:val="20"/>
-              </w:rPr>
-              <w:t>hot_conn_dia</w:t>
-            </w:r>
-            <w:proofErr w:type="spellEnd"/>
-            <w:r>
-              <w:rPr>
-                <w:rFonts w:ascii="Arial" w:hAnsi="Arial" w:cs="Arial"/>
-                <w:sz w:val="20"/>
-                <w:szCs w:val="20"/>
-              </w:rPr>
-              <w:t>}</w:t>
+              <w:t>${hot_conn_dia}</w:t>
             </w:r>
           </w:p>
         </w:tc>
@@ -3665,25 +2761,7 @@
                 <w:sz w:val="20"/>
                 <w:szCs w:val="20"/>
               </w:rPr>
-              <w:t>${</w:t>
-            </w:r>
-            <w:proofErr w:type="spellStart"/>
-            <w:r>
-              <w:rPr>
-                <w:rFonts w:ascii="Arial" w:hAnsi="Arial" w:cs="Arial"/>
-                <w:sz w:val="20"/>
-                <w:szCs w:val="20"/>
-              </w:rPr>
-              <w:t>hot_conn_dia_unit</w:t>
-            </w:r>
-            <w:proofErr w:type="spellEnd"/>
-            <w:r>
-              <w:rPr>
-                <w:rFonts w:ascii="Arial" w:hAnsi="Arial" w:cs="Arial"/>
-                <w:sz w:val="20"/>
-                <w:szCs w:val="20"/>
-              </w:rPr>
-              <w:t>}</w:t>
+              <w:t>${hot_conn_dia_unit}</w:t>
             </w:r>
           </w:p>
         </w:tc>
@@ -3707,25 +2785,7 @@
                 <w:sz w:val="20"/>
                 <w:szCs w:val="20"/>
               </w:rPr>
-              <w:t>${</w:t>
-            </w:r>
-            <w:proofErr w:type="spellStart"/>
-            <w:r>
-              <w:rPr>
-                <w:rFonts w:ascii="Arial" w:hAnsi="Arial" w:cs="Arial"/>
-                <w:sz w:val="20"/>
-                <w:szCs w:val="20"/>
-              </w:rPr>
-              <w:t>hot_conn_dia_value</w:t>
-            </w:r>
-            <w:proofErr w:type="spellEnd"/>
-            <w:r>
-              <w:rPr>
-                <w:rFonts w:ascii="Arial" w:hAnsi="Arial" w:cs="Arial"/>
-                <w:sz w:val="20"/>
-                <w:szCs w:val="20"/>
-              </w:rPr>
-              <w:t>}</w:t>
+              <w:t>${hot_conn_dia_value}</w:t>
             </w:r>
           </w:p>
         </w:tc>
@@ -3772,25 +2832,7 @@
                 <w:sz w:val="20"/>
                 <w:szCs w:val="20"/>
               </w:rPr>
-              <w:t>${</w:t>
-            </w:r>
-            <w:proofErr w:type="spellStart"/>
-            <w:r>
-              <w:rPr>
-                <w:rFonts w:ascii="Arial" w:hAnsi="Arial" w:cs="Arial"/>
-                <w:sz w:val="20"/>
-                <w:szCs w:val="20"/>
-              </w:rPr>
-              <w:t>hot_max_work_pressure</w:t>
-            </w:r>
-            <w:proofErr w:type="spellEnd"/>
-            <w:r>
-              <w:rPr>
-                <w:rFonts w:ascii="Arial" w:hAnsi="Arial" w:cs="Arial"/>
-                <w:sz w:val="20"/>
-                <w:szCs w:val="20"/>
-              </w:rPr>
-              <w:t>}</w:t>
+              <w:t>${hot_max_work_pressure}</w:t>
             </w:r>
           </w:p>
         </w:tc>
@@ -3814,25 +2856,7 @@
                 <w:sz w:val="20"/>
                 <w:szCs w:val="20"/>
               </w:rPr>
-              <w:t>${</w:t>
-            </w:r>
-            <w:proofErr w:type="spellStart"/>
-            <w:r>
-              <w:rPr>
-                <w:rFonts w:ascii="Arial" w:hAnsi="Arial" w:cs="Arial"/>
-                <w:sz w:val="20"/>
-                <w:szCs w:val="20"/>
-              </w:rPr>
-              <w:t>hot_max_work_pressure_unit</w:t>
-            </w:r>
-            <w:proofErr w:type="spellEnd"/>
-            <w:r>
-              <w:rPr>
-                <w:rFonts w:ascii="Arial" w:hAnsi="Arial" w:cs="Arial"/>
-                <w:sz w:val="20"/>
-                <w:szCs w:val="20"/>
-              </w:rPr>
-              <w:t>}</w:t>
+              <w:t>${hot_max_work_pressure_unit}</w:t>
             </w:r>
           </w:p>
         </w:tc>
@@ -3856,25 +2880,7 @@
                 <w:sz w:val="20"/>
                 <w:szCs w:val="20"/>
               </w:rPr>
-              <w:t>${</w:t>
-            </w:r>
-            <w:proofErr w:type="spellStart"/>
-            <w:r>
-              <w:rPr>
-                <w:rFonts w:ascii="Arial" w:hAnsi="Arial" w:cs="Arial"/>
-                <w:sz w:val="20"/>
-                <w:szCs w:val="20"/>
-              </w:rPr>
-              <w:t>hot_max_work_pressure_value</w:t>
-            </w:r>
-            <w:proofErr w:type="spellEnd"/>
-            <w:r>
-              <w:rPr>
-                <w:rFonts w:ascii="Arial" w:hAnsi="Arial" w:cs="Arial"/>
-                <w:sz w:val="20"/>
-                <w:szCs w:val="20"/>
-              </w:rPr>
-              <w:t>}</w:t>
+              <w:t>${hot_max_work_pressure_value}</w:t>
             </w:r>
           </w:p>
         </w:tc>
@@ -3950,7 +2956,7 @@
                 <w:szCs w:val="20"/>
               </w:rPr>
             </w:pPr>
-            <w:bookmarkStart w:id="11" w:name="CAPTION_COOLING_WATER_CIRCUIT"/>
+            <w:bookmarkStart w:id="10" w:name="CAPTION_COOLING_WATER_CIRCUIT"/>
             <w:r>
               <w:rPr>
                 <w:rFonts w:ascii="Arial" w:hAnsi="Arial" w:cs="Arial"/>
@@ -3958,9 +2964,8 @@
                 <w:sz w:val="20"/>
                 <w:szCs w:val="20"/>
               </w:rPr>
-              <w:t>${</w:t>
-            </w:r>
-            <w:proofErr w:type="spellStart"/>
+              <w:t>${co_water_c</w:t>
+            </w:r>
             <w:r>
               <w:rPr>
                 <w:rFonts w:ascii="Arial" w:hAnsi="Arial" w:cs="Arial"/>
@@ -3968,19 +2973,9 @@
                 <w:sz w:val="20"/>
                 <w:szCs w:val="20"/>
               </w:rPr>
-              <w:t>co_water_c</w:t>
-            </w:r>
-            <w:r>
-              <w:rPr>
-                <w:rFonts w:ascii="Arial" w:hAnsi="Arial" w:cs="Arial"/>
-                <w:b/>
-                <w:sz w:val="20"/>
-                <w:szCs w:val="20"/>
-              </w:rPr>
               <w:t>ircuit</w:t>
             </w:r>
-            <w:bookmarkEnd w:id="11"/>
-            <w:proofErr w:type="spellEnd"/>
+            <w:bookmarkEnd w:id="10"/>
             <w:r>
               <w:rPr>
                 <w:rFonts w:ascii="Arial" w:hAnsi="Arial" w:cs="Arial"/>
@@ -4058,7 +3053,6 @@
               </w:rPr>
               <w:t>${</w:t>
             </w:r>
-            <w:proofErr w:type="spellStart"/>
             <w:r>
               <w:rPr>
                 <w:rFonts w:ascii="Arial" w:hAnsi="Arial" w:cs="Arial"/>
@@ -4075,7 +3069,6 @@
               </w:rPr>
               <w:t>jected</w:t>
             </w:r>
-            <w:proofErr w:type="spellEnd"/>
             <w:r>
               <w:rPr>
                 <w:rFonts w:ascii="Arial" w:hAnsi="Arial" w:cs="Arial"/>
@@ -4106,33 +3099,15 @@
                 <w:sz w:val="20"/>
                 <w:szCs w:val="20"/>
               </w:rPr>
-              <w:t>${</w:t>
-            </w:r>
-            <w:proofErr w:type="spellStart"/>
-            <w:r>
-              <w:rPr>
-                <w:rFonts w:ascii="Arial" w:hAnsi="Arial" w:cs="Arial"/>
-                <w:sz w:val="20"/>
-                <w:szCs w:val="20"/>
-              </w:rPr>
-              <w:t>heat_re</w:t>
-            </w:r>
-            <w:r>
-              <w:rPr>
-                <w:rFonts w:ascii="Arial" w:hAnsi="Arial" w:cs="Arial"/>
-                <w:sz w:val="20"/>
-                <w:szCs w:val="20"/>
-              </w:rPr>
-              <w:t>jected_unit</w:t>
-            </w:r>
-            <w:proofErr w:type="spellEnd"/>
-            <w:r>
-              <w:rPr>
-                <w:rFonts w:ascii="Arial" w:hAnsi="Arial" w:cs="Arial"/>
-                <w:sz w:val="20"/>
-                <w:szCs w:val="20"/>
-              </w:rPr>
-              <w:t>}</w:t>
+              <w:t>${heat_re</w:t>
+            </w:r>
+            <w:r>
+              <w:rPr>
+                <w:rFonts w:ascii="Arial" w:hAnsi="Arial" w:cs="Arial"/>
+                <w:sz w:val="20"/>
+                <w:szCs w:val="20"/>
+              </w:rPr>
+              <w:t>jected_unit}</w:t>
             </w:r>
           </w:p>
         </w:tc>
@@ -4156,33 +3131,15 @@
                 <w:sz w:val="20"/>
                 <w:szCs w:val="20"/>
               </w:rPr>
-              <w:t>${</w:t>
-            </w:r>
-            <w:proofErr w:type="spellStart"/>
-            <w:r>
-              <w:rPr>
-                <w:rFonts w:ascii="Arial" w:hAnsi="Arial" w:cs="Arial"/>
-                <w:sz w:val="20"/>
-                <w:szCs w:val="20"/>
-              </w:rPr>
-              <w:t>heat_re</w:t>
-            </w:r>
-            <w:r>
-              <w:rPr>
-                <w:rFonts w:ascii="Arial" w:hAnsi="Arial" w:cs="Arial"/>
-                <w:sz w:val="20"/>
-                <w:szCs w:val="20"/>
-              </w:rPr>
-              <w:t>jected_value</w:t>
-            </w:r>
-            <w:proofErr w:type="spellEnd"/>
-            <w:r>
-              <w:rPr>
-                <w:rFonts w:ascii="Arial" w:hAnsi="Arial" w:cs="Arial"/>
-                <w:sz w:val="20"/>
-                <w:szCs w:val="20"/>
-              </w:rPr>
-              <w:t>}</w:t>
+              <w:t>${heat_re</w:t>
+            </w:r>
+            <w:r>
+              <w:rPr>
+                <w:rFonts w:ascii="Arial" w:hAnsi="Arial" w:cs="Arial"/>
+                <w:sz w:val="20"/>
+                <w:szCs w:val="20"/>
+              </w:rPr>
+              <w:t>jected_value}</w:t>
             </w:r>
           </w:p>
         </w:tc>
@@ -4235,23 +3192,14 @@
                 <w:szCs w:val="20"/>
               </w:rPr>
             </w:pPr>
-            <w:bookmarkStart w:id="12" w:name="CAPTION_COW_FLOW"/>
-            <w:r>
-              <w:rPr>
-                <w:rFonts w:ascii="Arial" w:hAnsi="Arial" w:cs="Arial"/>
-                <w:sz w:val="20"/>
-                <w:szCs w:val="20"/>
-              </w:rPr>
-              <w:t>${</w:t>
-            </w:r>
-            <w:proofErr w:type="spellStart"/>
-            <w:r>
-              <w:rPr>
-                <w:rFonts w:ascii="Arial" w:hAnsi="Arial" w:cs="Arial"/>
-                <w:sz w:val="20"/>
-                <w:szCs w:val="20"/>
-              </w:rPr>
-              <w:t>co_water_</w:t>
+            <w:bookmarkStart w:id="11" w:name="CAPTION_COW_FLOW"/>
+            <w:r>
+              <w:rPr>
+                <w:rFonts w:ascii="Arial" w:hAnsi="Arial" w:cs="Arial"/>
+                <w:sz w:val="20"/>
+                <w:szCs w:val="20"/>
+              </w:rPr>
+              <w:t>${co_water_</w:t>
             </w:r>
             <w:r>
               <w:rPr>
@@ -4261,8 +3209,7 @@
               </w:rPr>
               <w:t>flow</w:t>
             </w:r>
-            <w:bookmarkEnd w:id="12"/>
-            <w:proofErr w:type="spellEnd"/>
+            <w:bookmarkEnd w:id="11"/>
             <w:r>
               <w:rPr>
                 <w:rFonts w:ascii="Arial" w:hAnsi="Arial" w:cs="Arial"/>
@@ -4293,25 +3240,7 @@
                 <w:sz w:val="20"/>
                 <w:szCs w:val="20"/>
               </w:rPr>
-              <w:t>${</w:t>
-            </w:r>
-            <w:proofErr w:type="spellStart"/>
-            <w:r>
-              <w:rPr>
-                <w:rFonts w:ascii="Arial" w:hAnsi="Arial" w:cs="Arial"/>
-                <w:sz w:val="20"/>
-                <w:szCs w:val="20"/>
-              </w:rPr>
-              <w:t>co_water_flow_unit</w:t>
-            </w:r>
-            <w:proofErr w:type="spellEnd"/>
-            <w:r>
-              <w:rPr>
-                <w:rFonts w:ascii="Arial" w:hAnsi="Arial" w:cs="Arial"/>
-                <w:sz w:val="20"/>
-                <w:szCs w:val="20"/>
-              </w:rPr>
-              <w:t>}</w:t>
+              <w:t>${co_water_flow_unit}</w:t>
             </w:r>
           </w:p>
         </w:tc>
@@ -4335,25 +3264,7 @@
                 <w:sz w:val="20"/>
                 <w:szCs w:val="20"/>
               </w:rPr>
-              <w:t>${</w:t>
-            </w:r>
-            <w:proofErr w:type="spellStart"/>
-            <w:r>
-              <w:rPr>
-                <w:rFonts w:ascii="Arial" w:hAnsi="Arial" w:cs="Arial"/>
-                <w:sz w:val="20"/>
-                <w:szCs w:val="20"/>
-              </w:rPr>
-              <w:t>co_water_flow_value</w:t>
-            </w:r>
-            <w:proofErr w:type="spellEnd"/>
-            <w:r>
-              <w:rPr>
-                <w:rFonts w:ascii="Arial" w:hAnsi="Arial" w:cs="Arial"/>
-                <w:sz w:val="20"/>
-                <w:szCs w:val="20"/>
-              </w:rPr>
-              <w:t>}</w:t>
+              <w:t>${co_water_flow_value}</w:t>
             </w:r>
           </w:p>
         </w:tc>
@@ -4406,23 +3317,14 @@
                 <w:szCs w:val="20"/>
               </w:rPr>
             </w:pPr>
-            <w:bookmarkStart w:id="13" w:name="CAPTION_COW_IN_TEMPERATURE"/>
-            <w:r>
-              <w:rPr>
-                <w:rFonts w:ascii="Arial" w:hAnsi="Arial" w:cs="Arial"/>
-                <w:sz w:val="20"/>
-                <w:szCs w:val="20"/>
-              </w:rPr>
-              <w:t>${</w:t>
-            </w:r>
-            <w:proofErr w:type="spellStart"/>
-            <w:r>
-              <w:rPr>
-                <w:rFonts w:ascii="Arial" w:hAnsi="Arial" w:cs="Arial"/>
-                <w:sz w:val="20"/>
-                <w:szCs w:val="20"/>
-              </w:rPr>
-              <w:t>co_in_</w:t>
+            <w:bookmarkStart w:id="12" w:name="CAPTION_COW_IN_TEMPERATURE"/>
+            <w:r>
+              <w:rPr>
+                <w:rFonts w:ascii="Arial" w:hAnsi="Arial" w:cs="Arial"/>
+                <w:sz w:val="20"/>
+                <w:szCs w:val="20"/>
+              </w:rPr>
+              <w:t>${co_in_</w:t>
             </w:r>
             <w:r>
               <w:rPr>
@@ -4432,8 +3334,7 @@
               </w:rPr>
               <w:t>temp</w:t>
             </w:r>
-            <w:bookmarkEnd w:id="13"/>
-            <w:proofErr w:type="spellEnd"/>
+            <w:bookmarkEnd w:id="12"/>
             <w:r>
               <w:rPr>
                 <w:rFonts w:ascii="Arial" w:hAnsi="Arial" w:cs="Arial"/>
@@ -4464,25 +3365,7 @@
                 <w:sz w:val="20"/>
                 <w:szCs w:val="20"/>
               </w:rPr>
-              <w:t>${</w:t>
-            </w:r>
-            <w:proofErr w:type="spellStart"/>
-            <w:r>
-              <w:rPr>
-                <w:rFonts w:ascii="Arial" w:hAnsi="Arial" w:cs="Arial"/>
-                <w:sz w:val="20"/>
-                <w:szCs w:val="20"/>
-              </w:rPr>
-              <w:t>co_in_unit</w:t>
-            </w:r>
-            <w:proofErr w:type="spellEnd"/>
-            <w:r>
-              <w:rPr>
-                <w:rFonts w:ascii="Arial" w:hAnsi="Arial" w:cs="Arial"/>
-                <w:sz w:val="20"/>
-                <w:szCs w:val="20"/>
-              </w:rPr>
-              <w:t>}</w:t>
+              <w:t>${co_in_unit}</w:t>
             </w:r>
           </w:p>
         </w:tc>
@@ -4506,25 +3389,7 @@
                 <w:sz w:val="20"/>
                 <w:szCs w:val="20"/>
               </w:rPr>
-              <w:t>${</w:t>
-            </w:r>
-            <w:proofErr w:type="spellStart"/>
-            <w:r>
-              <w:rPr>
-                <w:rFonts w:ascii="Arial" w:hAnsi="Arial" w:cs="Arial"/>
-                <w:sz w:val="20"/>
-                <w:szCs w:val="20"/>
-              </w:rPr>
-              <w:t>co_in_value</w:t>
-            </w:r>
-            <w:proofErr w:type="spellEnd"/>
-            <w:r>
-              <w:rPr>
-                <w:rFonts w:ascii="Arial" w:hAnsi="Arial" w:cs="Arial"/>
-                <w:sz w:val="20"/>
-                <w:szCs w:val="20"/>
-              </w:rPr>
-              <w:t>}</w:t>
+              <w:t>${co_in_value}</w:t>
             </w:r>
           </w:p>
         </w:tc>
@@ -4583,25 +3448,7 @@
                 <w:sz w:val="20"/>
                 <w:szCs w:val="20"/>
               </w:rPr>
-              <w:t>${</w:t>
-            </w:r>
-            <w:proofErr w:type="spellStart"/>
-            <w:r>
-              <w:rPr>
-                <w:rFonts w:ascii="Arial" w:hAnsi="Arial" w:cs="Arial"/>
-                <w:sz w:val="20"/>
-                <w:szCs w:val="20"/>
-              </w:rPr>
-              <w:t>co_out_temp</w:t>
-            </w:r>
-            <w:proofErr w:type="spellEnd"/>
-            <w:r>
-              <w:rPr>
-                <w:rFonts w:ascii="Arial" w:hAnsi="Arial" w:cs="Arial"/>
-                <w:sz w:val="20"/>
-                <w:szCs w:val="20"/>
-              </w:rPr>
-              <w:t>}</w:t>
+              <w:t>${co_out_temp}</w:t>
             </w:r>
           </w:p>
         </w:tc>
@@ -4625,25 +3472,7 @@
                 <w:sz w:val="20"/>
                 <w:szCs w:val="20"/>
               </w:rPr>
-              <w:t>${</w:t>
-            </w:r>
-            <w:proofErr w:type="spellStart"/>
-            <w:r>
-              <w:rPr>
-                <w:rFonts w:ascii="Arial" w:hAnsi="Arial" w:cs="Arial"/>
-                <w:sz w:val="20"/>
-                <w:szCs w:val="20"/>
-              </w:rPr>
-              <w:t>co_out_unit</w:t>
-            </w:r>
-            <w:proofErr w:type="spellEnd"/>
-            <w:r>
-              <w:rPr>
-                <w:rFonts w:ascii="Arial" w:hAnsi="Arial" w:cs="Arial"/>
-                <w:sz w:val="20"/>
-                <w:szCs w:val="20"/>
-              </w:rPr>
-              <w:t>}</w:t>
+              <w:t>${co_out_unit}</w:t>
             </w:r>
           </w:p>
         </w:tc>
@@ -4667,25 +3496,7 @@
                 <w:sz w:val="20"/>
                 <w:szCs w:val="20"/>
               </w:rPr>
-              <w:t>${</w:t>
-            </w:r>
-            <w:proofErr w:type="spellStart"/>
-            <w:r>
-              <w:rPr>
-                <w:rFonts w:ascii="Arial" w:hAnsi="Arial" w:cs="Arial"/>
-                <w:sz w:val="20"/>
-                <w:szCs w:val="20"/>
-              </w:rPr>
-              <w:t>co_out_value</w:t>
-            </w:r>
-            <w:proofErr w:type="spellEnd"/>
-            <w:r>
-              <w:rPr>
-                <w:rFonts w:ascii="Arial" w:hAnsi="Arial" w:cs="Arial"/>
-                <w:sz w:val="20"/>
-                <w:szCs w:val="20"/>
-              </w:rPr>
-              <w:t>}</w:t>
+              <w:t>${co_out_value}</w:t>
             </w:r>
           </w:p>
         </w:tc>
@@ -4744,25 +3555,7 @@
                 <w:sz w:val="20"/>
                 <w:szCs w:val="20"/>
               </w:rPr>
-              <w:t>${</w:t>
-            </w:r>
-            <w:proofErr w:type="spellStart"/>
-            <w:r>
-              <w:rPr>
-                <w:rFonts w:ascii="Arial" w:hAnsi="Arial" w:cs="Arial"/>
-                <w:sz w:val="20"/>
-                <w:szCs w:val="20"/>
-              </w:rPr>
-              <w:t>abs_con_pass</w:t>
-            </w:r>
-            <w:proofErr w:type="spellEnd"/>
-            <w:r>
-              <w:rPr>
-                <w:rFonts w:ascii="Arial" w:hAnsi="Arial" w:cs="Arial"/>
-                <w:sz w:val="20"/>
-                <w:szCs w:val="20"/>
-              </w:rPr>
-              <w:t>}</w:t>
+              <w:t>${abs_con_pass}</w:t>
             </w:r>
           </w:p>
         </w:tc>
@@ -4804,32 +3597,14 @@
                 <w:szCs w:val="20"/>
               </w:rPr>
             </w:pPr>
-            <w:bookmarkStart w:id="14" w:name="VALUE_ABSO_COND_PASSES"/>
-            <w:r>
-              <w:rPr>
-                <w:rFonts w:ascii="Arial" w:hAnsi="Arial" w:cs="Arial"/>
-                <w:sz w:val="20"/>
-                <w:szCs w:val="20"/>
-              </w:rPr>
-              <w:t>${</w:t>
-            </w:r>
-            <w:proofErr w:type="spellStart"/>
-            <w:r>
-              <w:rPr>
-                <w:rFonts w:ascii="Arial" w:hAnsi="Arial" w:cs="Arial"/>
-                <w:sz w:val="20"/>
-                <w:szCs w:val="20"/>
-              </w:rPr>
-              <w:t>abs_pass_value</w:t>
-            </w:r>
-            <w:proofErr w:type="spellEnd"/>
-            <w:r>
-              <w:rPr>
-                <w:rFonts w:ascii="Arial" w:hAnsi="Arial" w:cs="Arial"/>
-                <w:sz w:val="20"/>
-                <w:szCs w:val="20"/>
-              </w:rPr>
-              <w:t>}</w:t>
+            <w:bookmarkStart w:id="13" w:name="VALUE_ABSO_COND_PASSES"/>
+            <w:r>
+              <w:rPr>
+                <w:rFonts w:ascii="Arial" w:hAnsi="Arial" w:cs="Arial"/>
+                <w:sz w:val="20"/>
+                <w:szCs w:val="20"/>
+              </w:rPr>
+              <w:t>${abs_pass_value}</w:t>
             </w:r>
             <w:r>
               <w:rPr>
@@ -4839,32 +3614,14 @@
               </w:rPr>
               <w:t>/</w:t>
             </w:r>
-            <w:bookmarkEnd w:id="14"/>
-            <w:r>
-              <w:rPr>
-                <w:rFonts w:ascii="Arial" w:hAnsi="Arial" w:cs="Arial"/>
-                <w:sz w:val="20"/>
-                <w:szCs w:val="20"/>
-              </w:rPr>
-              <w:t>${</w:t>
-            </w:r>
-            <w:proofErr w:type="spellStart"/>
-            <w:r>
-              <w:rPr>
-                <w:rFonts w:ascii="Arial" w:hAnsi="Arial" w:cs="Arial"/>
-                <w:sz w:val="20"/>
-                <w:szCs w:val="20"/>
-              </w:rPr>
-              <w:t>con_pass_value</w:t>
-            </w:r>
-            <w:proofErr w:type="spellEnd"/>
-            <w:r>
-              <w:rPr>
-                <w:rFonts w:ascii="Arial" w:hAnsi="Arial" w:cs="Arial"/>
-                <w:sz w:val="20"/>
-                <w:szCs w:val="20"/>
-              </w:rPr>
-              <w:t>}</w:t>
+            <w:bookmarkEnd w:id="13"/>
+            <w:r>
+              <w:rPr>
+                <w:rFonts w:ascii="Arial" w:hAnsi="Arial" w:cs="Arial"/>
+                <w:sz w:val="20"/>
+                <w:szCs w:val="20"/>
+              </w:rPr>
+              <w:t>${con_pass_value}</w:t>
             </w:r>
           </w:p>
         </w:tc>
@@ -4886,7 +3643,7 @@
                 <w:szCs w:val="20"/>
               </w:rPr>
             </w:pPr>
-            <w:bookmarkStart w:id="15" w:name="CAPTION_COW_BYPASS_FLOW" w:colFirst="1" w:colLast="1"/>
+            <w:bookmarkStart w:id="14" w:name="CAPTION_COW_BYPASS_FLOW" w:colFirst="1" w:colLast="1"/>
             <w:r>
               <w:rPr>
                 <w:rFonts w:ascii="Arial" w:hAnsi="Arial" w:cs="Arial"/>
@@ -4924,16 +3681,7 @@
                 <w:sz w:val="20"/>
                 <w:szCs w:val="20"/>
               </w:rPr>
-              <w:t>${</w:t>
-            </w:r>
-            <w:proofErr w:type="spellStart"/>
-            <w:r>
-              <w:rPr>
-                <w:rFonts w:ascii="Arial" w:hAnsi="Arial" w:cs="Arial"/>
-                <w:sz w:val="20"/>
-                <w:szCs w:val="20"/>
-              </w:rPr>
-              <w:t>co_bypass_f</w:t>
+              <w:t>${co_bypass_f</w:t>
             </w:r>
             <w:r>
               <w:rPr>
@@ -4943,7 +3691,6 @@
               </w:rPr>
               <w:t>low</w:t>
             </w:r>
-            <w:proofErr w:type="spellEnd"/>
             <w:r>
               <w:rPr>
                 <w:rFonts w:ascii="Arial" w:hAnsi="Arial" w:cs="Arial"/>
@@ -4974,25 +3721,7 @@
                 <w:sz w:val="20"/>
                 <w:szCs w:val="20"/>
               </w:rPr>
-              <w:t>${</w:t>
-            </w:r>
-            <w:proofErr w:type="spellStart"/>
-            <w:r>
-              <w:rPr>
-                <w:rFonts w:ascii="Arial" w:hAnsi="Arial" w:cs="Arial"/>
-                <w:sz w:val="20"/>
-                <w:szCs w:val="20"/>
-              </w:rPr>
-              <w:t>co_bypass_flow_unit</w:t>
-            </w:r>
-            <w:proofErr w:type="spellEnd"/>
-            <w:r>
-              <w:rPr>
-                <w:rFonts w:ascii="Arial" w:hAnsi="Arial" w:cs="Arial"/>
-                <w:sz w:val="20"/>
-                <w:szCs w:val="20"/>
-              </w:rPr>
-              <w:t>}</w:t>
+              <w:t>${co_bypass_flow_unit}</w:t>
             </w:r>
           </w:p>
         </w:tc>
@@ -5016,30 +3745,12 @@
                 <w:sz w:val="20"/>
                 <w:szCs w:val="20"/>
               </w:rPr>
-              <w:t>${</w:t>
-            </w:r>
-            <w:proofErr w:type="spellStart"/>
-            <w:r>
-              <w:rPr>
-                <w:rFonts w:ascii="Arial" w:hAnsi="Arial" w:cs="Arial"/>
-                <w:sz w:val="20"/>
-                <w:szCs w:val="20"/>
-              </w:rPr>
-              <w:t>co_bypass_flow_value</w:t>
-            </w:r>
-            <w:proofErr w:type="spellEnd"/>
-            <w:r>
-              <w:rPr>
-                <w:rFonts w:ascii="Arial" w:hAnsi="Arial" w:cs="Arial"/>
-                <w:sz w:val="20"/>
-                <w:szCs w:val="20"/>
-              </w:rPr>
-              <w:t>}</w:t>
+              <w:t>${co_bypass_flow_value}</w:t>
             </w:r>
           </w:p>
         </w:tc>
       </w:tr>
-      <w:bookmarkEnd w:id="15"/>
+      <w:bookmarkEnd w:id="14"/>
       <w:tr>
         <w:trPr>
           <w:trHeight w:val="289"/>
@@ -5088,23 +3799,14 @@
                 <w:szCs w:val="20"/>
               </w:rPr>
             </w:pPr>
-            <w:bookmarkStart w:id="16" w:name="CAPTION_COW_CIRCUIT_FRICTION_LOSS"/>
-            <w:r>
-              <w:rPr>
-                <w:rFonts w:ascii="Arial" w:hAnsi="Arial" w:cs="Arial"/>
-                <w:sz w:val="20"/>
-                <w:szCs w:val="20"/>
-              </w:rPr>
-              <w:t>${</w:t>
-            </w:r>
-            <w:proofErr w:type="spellStart"/>
-            <w:r>
-              <w:rPr>
-                <w:rFonts w:ascii="Arial" w:hAnsi="Arial" w:cs="Arial"/>
-                <w:sz w:val="20"/>
-                <w:szCs w:val="20"/>
-              </w:rPr>
-              <w:t>co_pressure_</w:t>
+            <w:bookmarkStart w:id="15" w:name="CAPTION_COW_CIRCUIT_FRICTION_LOSS"/>
+            <w:r>
+              <w:rPr>
+                <w:rFonts w:ascii="Arial" w:hAnsi="Arial" w:cs="Arial"/>
+                <w:sz w:val="20"/>
+                <w:szCs w:val="20"/>
+              </w:rPr>
+              <w:t>${co_pressure_</w:t>
             </w:r>
             <w:r>
               <w:rPr>
@@ -5114,8 +3816,7 @@
               </w:rPr>
               <w:t>loss</w:t>
             </w:r>
-            <w:bookmarkEnd w:id="16"/>
-            <w:proofErr w:type="spellEnd"/>
+            <w:bookmarkEnd w:id="15"/>
             <w:r>
               <w:rPr>
                 <w:rFonts w:ascii="Arial" w:hAnsi="Arial" w:cs="Arial"/>
@@ -5156,23 +3857,13 @@
               </w:rPr>
               <w:t>{</w:t>
             </w:r>
-            <w:proofErr w:type="spellStart"/>
-            <w:r>
-              <w:rPr>
-                <w:rFonts w:ascii="Arial" w:hAnsi="Arial" w:cs="Arial"/>
-                <w:sz w:val="20"/>
-                <w:szCs w:val="20"/>
-              </w:rPr>
-              <w:t>co_pressure_loss_unit</w:t>
-            </w:r>
-            <w:proofErr w:type="spellEnd"/>
-            <w:r>
-              <w:rPr>
-                <w:rFonts w:ascii="Arial" w:hAnsi="Arial" w:cs="Arial"/>
-                <w:sz w:val="20"/>
-                <w:szCs w:val="20"/>
-              </w:rPr>
-              <w:t>}</w:t>
+            <w:r>
+              <w:rPr>
+                <w:rFonts w:ascii="Arial" w:hAnsi="Arial" w:cs="Arial"/>
+                <w:sz w:val="20"/>
+                <w:szCs w:val="20"/>
+              </w:rPr>
+              <w:t>co_pressure_loss_unit}</w:t>
             </w:r>
           </w:p>
         </w:tc>
@@ -5196,25 +3887,7 @@
                 <w:sz w:val="20"/>
                 <w:szCs w:val="20"/>
               </w:rPr>
-              <w:t>${</w:t>
-            </w:r>
-            <w:proofErr w:type="spellStart"/>
-            <w:r>
-              <w:rPr>
-                <w:rFonts w:ascii="Arial" w:hAnsi="Arial" w:cs="Arial"/>
-                <w:sz w:val="20"/>
-                <w:szCs w:val="20"/>
-              </w:rPr>
-              <w:t>co_pressure_loss_value</w:t>
-            </w:r>
-            <w:proofErr w:type="spellEnd"/>
-            <w:r>
-              <w:rPr>
-                <w:rFonts w:ascii="Arial" w:hAnsi="Arial" w:cs="Arial"/>
-                <w:sz w:val="20"/>
-                <w:szCs w:val="20"/>
-              </w:rPr>
-              <w:t>}</w:t>
+              <w:t>${co_pressure_loss_value}</w:t>
             </w:r>
           </w:p>
         </w:tc>
@@ -5267,23 +3940,14 @@
                 <w:szCs w:val="20"/>
               </w:rPr>
             </w:pPr>
-            <w:bookmarkStart w:id="17" w:name="CAPTION_COW_CONNECTION"/>
-            <w:r>
-              <w:rPr>
-                <w:rFonts w:ascii="Arial" w:hAnsi="Arial" w:cs="Arial"/>
-                <w:sz w:val="20"/>
-                <w:szCs w:val="20"/>
-              </w:rPr>
-              <w:t>${</w:t>
-            </w:r>
-            <w:proofErr w:type="spellStart"/>
-            <w:r>
-              <w:rPr>
-                <w:rFonts w:ascii="Arial" w:hAnsi="Arial" w:cs="Arial"/>
-                <w:sz w:val="20"/>
-                <w:szCs w:val="20"/>
-              </w:rPr>
-              <w:t>co_conn_</w:t>
+            <w:bookmarkStart w:id="16" w:name="CAPTION_COW_CONNECTION"/>
+            <w:r>
+              <w:rPr>
+                <w:rFonts w:ascii="Arial" w:hAnsi="Arial" w:cs="Arial"/>
+                <w:sz w:val="20"/>
+                <w:szCs w:val="20"/>
+              </w:rPr>
+              <w:t>${co_conn_</w:t>
             </w:r>
             <w:r>
               <w:rPr>
@@ -5293,8 +3957,7 @@
               </w:rPr>
               <w:t>dia</w:t>
             </w:r>
-            <w:bookmarkEnd w:id="17"/>
-            <w:proofErr w:type="spellEnd"/>
+            <w:bookmarkEnd w:id="16"/>
             <w:r>
               <w:rPr>
                 <w:rFonts w:ascii="Arial" w:hAnsi="Arial" w:cs="Arial"/>
@@ -5325,25 +3988,7 @@
                 <w:sz w:val="20"/>
                 <w:szCs w:val="20"/>
               </w:rPr>
-              <w:t>${</w:t>
-            </w:r>
-            <w:proofErr w:type="spellStart"/>
-            <w:r>
-              <w:rPr>
-                <w:rFonts w:ascii="Arial" w:hAnsi="Arial" w:cs="Arial"/>
-                <w:sz w:val="20"/>
-                <w:szCs w:val="20"/>
-              </w:rPr>
-              <w:t>co_conn_dia_unit</w:t>
-            </w:r>
-            <w:proofErr w:type="spellEnd"/>
-            <w:r>
-              <w:rPr>
-                <w:rFonts w:ascii="Arial" w:hAnsi="Arial" w:cs="Arial"/>
-                <w:sz w:val="20"/>
-                <w:szCs w:val="20"/>
-              </w:rPr>
-              <w:t>}</w:t>
+              <w:t>${co_conn_dia_unit}</w:t>
             </w:r>
           </w:p>
         </w:tc>
@@ -5367,25 +4012,7 @@
                 <w:sz w:val="20"/>
                 <w:szCs w:val="20"/>
               </w:rPr>
-              <w:t>${</w:t>
-            </w:r>
-            <w:proofErr w:type="spellStart"/>
-            <w:r>
-              <w:rPr>
-                <w:rFonts w:ascii="Arial" w:hAnsi="Arial" w:cs="Arial"/>
-                <w:sz w:val="20"/>
-                <w:szCs w:val="20"/>
-              </w:rPr>
-              <w:t>co_conn_dia_value</w:t>
-            </w:r>
-            <w:proofErr w:type="spellEnd"/>
-            <w:r>
-              <w:rPr>
-                <w:rFonts w:ascii="Arial" w:hAnsi="Arial" w:cs="Arial"/>
-                <w:sz w:val="20"/>
-                <w:szCs w:val="20"/>
-              </w:rPr>
-              <w:t>}</w:t>
+              <w:t>${co_conn_dia_value}</w:t>
             </w:r>
           </w:p>
         </w:tc>
@@ -5484,25 +4111,7 @@
                 <w:sz w:val="20"/>
                 <w:szCs w:val="20"/>
               </w:rPr>
-              <w:t>${</w:t>
-            </w:r>
-            <w:proofErr w:type="spellStart"/>
-            <w:r>
-              <w:rPr>
-                <w:rFonts w:ascii="Arial" w:hAnsi="Arial" w:cs="Arial"/>
-                <w:sz w:val="20"/>
-                <w:szCs w:val="20"/>
-              </w:rPr>
-              <w:t>glycol_value</w:t>
-            </w:r>
-            <w:proofErr w:type="spellEnd"/>
-            <w:r>
-              <w:rPr>
-                <w:rFonts w:ascii="Arial" w:hAnsi="Arial" w:cs="Arial"/>
-                <w:sz w:val="20"/>
-                <w:szCs w:val="20"/>
-              </w:rPr>
-              <w:t>}</w:t>
+              <w:t>${glycol_value}</w:t>
             </w:r>
           </w:p>
         </w:tc>
@@ -5555,23 +4164,14 @@
                 <w:szCs w:val="20"/>
               </w:rPr>
             </w:pPr>
-            <w:bookmarkStart w:id="18" w:name="CAPTION_COW_GLYCOL_PERCENT"/>
-            <w:r>
-              <w:rPr>
-                <w:rFonts w:ascii="Arial" w:hAnsi="Arial" w:cs="Arial"/>
-                <w:sz w:val="20"/>
-                <w:szCs w:val="20"/>
-              </w:rPr>
-              <w:t>${</w:t>
-            </w:r>
-            <w:proofErr w:type="spellStart"/>
-            <w:r>
-              <w:rPr>
-                <w:rFonts w:ascii="Arial" w:hAnsi="Arial" w:cs="Arial"/>
-                <w:sz w:val="20"/>
-                <w:szCs w:val="20"/>
-              </w:rPr>
-              <w:t>co_</w:t>
+            <w:bookmarkStart w:id="17" w:name="CAPTION_COW_GLYCOL_PERCENT"/>
+            <w:r>
+              <w:rPr>
+                <w:rFonts w:ascii="Arial" w:hAnsi="Arial" w:cs="Arial"/>
+                <w:sz w:val="20"/>
+                <w:szCs w:val="20"/>
+              </w:rPr>
+              <w:t>${co_</w:t>
             </w:r>
             <w:r>
               <w:rPr>
@@ -5581,7 +4181,6 @@
               </w:rPr>
               <w:t>glycol</w:t>
             </w:r>
-            <w:proofErr w:type="spellEnd"/>
             <w:r>
               <w:rPr>
                 <w:rFonts w:ascii="Arial" w:hAnsi="Arial" w:cs="Arial"/>
@@ -5598,7 +4197,7 @@
               </w:rPr>
               <w:t xml:space="preserve"> %</w:t>
             </w:r>
-            <w:bookmarkEnd w:id="18"/>
+            <w:bookmarkEnd w:id="17"/>
           </w:p>
         </w:tc>
         <w:tc>
@@ -5645,25 +4244,7 @@
                 <w:sz w:val="20"/>
                 <w:szCs w:val="20"/>
               </w:rPr>
-              <w:t>${</w:t>
-            </w:r>
-            <w:proofErr w:type="spellStart"/>
-            <w:r>
-              <w:rPr>
-                <w:rFonts w:ascii="Arial" w:hAnsi="Arial" w:cs="Arial"/>
-                <w:sz w:val="20"/>
-                <w:szCs w:val="20"/>
-              </w:rPr>
-              <w:t>co_glycol_value</w:t>
-            </w:r>
-            <w:proofErr w:type="spellEnd"/>
-            <w:r>
-              <w:rPr>
-                <w:rFonts w:ascii="Arial" w:hAnsi="Arial" w:cs="Arial"/>
-                <w:sz w:val="20"/>
-                <w:szCs w:val="20"/>
-              </w:rPr>
-              <w:t>}</w:t>
+              <w:t>${co_glycol_value}</w:t>
             </w:r>
           </w:p>
         </w:tc>
@@ -5716,23 +4297,14 @@
                 <w:szCs w:val="20"/>
               </w:rPr>
             </w:pPr>
-            <w:bookmarkStart w:id="19" w:name="CAPTION_COW_FOULING_FACTOR"/>
-            <w:r>
-              <w:rPr>
-                <w:rFonts w:ascii="Arial" w:hAnsi="Arial" w:cs="Arial"/>
-                <w:sz w:val="20"/>
-                <w:szCs w:val="20"/>
-              </w:rPr>
-              <w:t>${</w:t>
-            </w:r>
-            <w:proofErr w:type="spellStart"/>
-            <w:r>
-              <w:rPr>
-                <w:rFonts w:ascii="Arial" w:hAnsi="Arial" w:cs="Arial"/>
-                <w:sz w:val="20"/>
-                <w:szCs w:val="20"/>
-              </w:rPr>
-              <w:t>co_fouling_</w:t>
+            <w:bookmarkStart w:id="18" w:name="CAPTION_COW_FOULING_FACTOR"/>
+            <w:r>
+              <w:rPr>
+                <w:rFonts w:ascii="Arial" w:hAnsi="Arial" w:cs="Arial"/>
+                <w:sz w:val="20"/>
+                <w:szCs w:val="20"/>
+              </w:rPr>
+              <w:t>${co_fouling_</w:t>
             </w:r>
             <w:r>
               <w:rPr>
@@ -5742,8 +4314,7 @@
               </w:rPr>
               <w:t>factor</w:t>
             </w:r>
-            <w:bookmarkEnd w:id="19"/>
-            <w:proofErr w:type="spellEnd"/>
+            <w:bookmarkEnd w:id="18"/>
             <w:r>
               <w:rPr>
                 <w:rFonts w:ascii="Arial" w:hAnsi="Arial" w:cs="Arial"/>
@@ -5774,25 +4345,7 @@
                 <w:sz w:val="20"/>
                 <w:szCs w:val="20"/>
               </w:rPr>
-              <w:t>${</w:t>
-            </w:r>
-            <w:proofErr w:type="spellStart"/>
-            <w:r>
-              <w:rPr>
-                <w:rFonts w:ascii="Arial" w:hAnsi="Arial" w:cs="Arial"/>
-                <w:sz w:val="20"/>
-                <w:szCs w:val="20"/>
-              </w:rPr>
-              <w:t>co_fouling_factor_unit</w:t>
-            </w:r>
-            <w:proofErr w:type="spellEnd"/>
-            <w:r>
-              <w:rPr>
-                <w:rFonts w:ascii="Arial" w:hAnsi="Arial" w:cs="Arial"/>
-                <w:sz w:val="20"/>
-                <w:szCs w:val="20"/>
-              </w:rPr>
-              <w:t>}</w:t>
+              <w:t>${co_fouling_factor_unit}</w:t>
             </w:r>
           </w:p>
         </w:tc>
@@ -5816,25 +4369,7 @@
                 <w:sz w:val="20"/>
                 <w:szCs w:val="20"/>
               </w:rPr>
-              <w:t>${</w:t>
-            </w:r>
-            <w:proofErr w:type="spellStart"/>
-            <w:r>
-              <w:rPr>
-                <w:rFonts w:ascii="Arial" w:hAnsi="Arial" w:cs="Arial"/>
-                <w:sz w:val="20"/>
-                <w:szCs w:val="20"/>
-              </w:rPr>
-              <w:t>co_fouling_factor_value</w:t>
-            </w:r>
-            <w:proofErr w:type="spellEnd"/>
-            <w:r>
-              <w:rPr>
-                <w:rFonts w:ascii="Arial" w:hAnsi="Arial" w:cs="Arial"/>
-                <w:sz w:val="20"/>
-                <w:szCs w:val="20"/>
-              </w:rPr>
-              <w:t>}</w:t>
+              <w:t>${co_fouling_factor_value}</w:t>
             </w:r>
           </w:p>
         </w:tc>
@@ -5887,23 +4422,14 @@
                 <w:szCs w:val="20"/>
               </w:rPr>
             </w:pPr>
-            <w:bookmarkStart w:id="20" w:name="CAPTION_COW_MAX_WORKING_PRESSURE"/>
-            <w:r>
-              <w:rPr>
-                <w:rFonts w:ascii="Arial" w:hAnsi="Arial" w:cs="Arial"/>
-                <w:sz w:val="20"/>
-                <w:szCs w:val="20"/>
-              </w:rPr>
-              <w:t>${</w:t>
-            </w:r>
-            <w:proofErr w:type="spellStart"/>
-            <w:r>
-              <w:rPr>
-                <w:rFonts w:ascii="Arial" w:hAnsi="Arial" w:cs="Arial"/>
-                <w:sz w:val="20"/>
-                <w:szCs w:val="20"/>
-              </w:rPr>
-              <w:t>co_max_working_</w:t>
+            <w:bookmarkStart w:id="19" w:name="CAPTION_COW_MAX_WORKING_PRESSURE"/>
+            <w:r>
+              <w:rPr>
+                <w:rFonts w:ascii="Arial" w:hAnsi="Arial" w:cs="Arial"/>
+                <w:sz w:val="20"/>
+                <w:szCs w:val="20"/>
+              </w:rPr>
+              <w:t>${co_max_working_</w:t>
             </w:r>
             <w:r>
               <w:rPr>
@@ -5913,8 +4439,7 @@
               </w:rPr>
               <w:t>pressure</w:t>
             </w:r>
-            <w:bookmarkEnd w:id="20"/>
-            <w:proofErr w:type="spellEnd"/>
+            <w:bookmarkEnd w:id="19"/>
             <w:r>
               <w:rPr>
                 <w:rFonts w:ascii="Arial" w:hAnsi="Arial" w:cs="Arial"/>
@@ -5945,25 +4470,7 @@
                 <w:sz w:val="20"/>
                 <w:szCs w:val="20"/>
               </w:rPr>
-              <w:t>${</w:t>
-            </w:r>
-            <w:proofErr w:type="spellStart"/>
-            <w:r>
-              <w:rPr>
-                <w:rFonts w:ascii="Arial" w:hAnsi="Arial" w:cs="Arial"/>
-                <w:sz w:val="20"/>
-                <w:szCs w:val="20"/>
-              </w:rPr>
-              <w:t>co_max_working_pressure_unit</w:t>
-            </w:r>
-            <w:proofErr w:type="spellEnd"/>
-            <w:r>
-              <w:rPr>
-                <w:rFonts w:ascii="Arial" w:hAnsi="Arial" w:cs="Arial"/>
-                <w:sz w:val="20"/>
-                <w:szCs w:val="20"/>
-              </w:rPr>
-              <w:t>}</w:t>
+              <w:t>${co_max_working_pressure_unit}</w:t>
             </w:r>
           </w:p>
         </w:tc>
@@ -5987,25 +4494,7 @@
                 <w:sz w:val="20"/>
                 <w:szCs w:val="20"/>
               </w:rPr>
-              <w:t>${</w:t>
-            </w:r>
-            <w:proofErr w:type="spellStart"/>
-            <w:r>
-              <w:rPr>
-                <w:rFonts w:ascii="Arial" w:hAnsi="Arial" w:cs="Arial"/>
-                <w:sz w:val="20"/>
-                <w:szCs w:val="20"/>
-              </w:rPr>
-              <w:t>co_max_working_pressure_value</w:t>
-            </w:r>
-            <w:proofErr w:type="spellEnd"/>
-            <w:r>
-              <w:rPr>
-                <w:rFonts w:ascii="Arial" w:hAnsi="Arial" w:cs="Arial"/>
-                <w:sz w:val="20"/>
-                <w:szCs w:val="20"/>
-              </w:rPr>
-              <w:t>}</w:t>
+              <w:t>${co_max_working_pressure_value}</w:t>
             </w:r>
           </w:p>
         </w:tc>
@@ -6080,7 +4569,7 @@
                 <w:szCs w:val="20"/>
               </w:rPr>
             </w:pPr>
-            <w:bookmarkStart w:id="21" w:name="CAPTION_STEAM_CIRCUIT"/>
+            <w:bookmarkStart w:id="20" w:name="CAPTION_STEAM_CIRCUIT"/>
             <w:r>
               <w:rPr>
                 <w:rFonts w:ascii="Arial" w:hAnsi="Arial" w:cs="Arial"/>
@@ -6088,9 +4577,8 @@
                 <w:sz w:val="20"/>
                 <w:szCs w:val="20"/>
               </w:rPr>
-              <w:t>${</w:t>
-            </w:r>
-            <w:proofErr w:type="spellStart"/>
+              <w:t>${direct</w:t>
+            </w:r>
             <w:r>
               <w:rPr>
                 <w:rFonts w:ascii="Arial" w:hAnsi="Arial" w:cs="Arial"/>
@@ -6098,7 +4586,7 @@
                 <w:sz w:val="20"/>
                 <w:szCs w:val="20"/>
               </w:rPr>
-              <w:t>direct</w:t>
+              <w:t>_c</w:t>
             </w:r>
             <w:r>
               <w:rPr>
@@ -6107,19 +4595,9 @@
                 <w:sz w:val="20"/>
                 <w:szCs w:val="20"/>
               </w:rPr>
-              <w:t>_c</w:t>
-            </w:r>
-            <w:r>
-              <w:rPr>
-                <w:rFonts w:ascii="Arial" w:hAnsi="Arial" w:cs="Arial"/>
-                <w:b/>
-                <w:sz w:val="20"/>
-                <w:szCs w:val="20"/>
-              </w:rPr>
               <w:t>ircuit</w:t>
             </w:r>
-            <w:bookmarkEnd w:id="21"/>
-            <w:proofErr w:type="spellEnd"/>
+            <w:bookmarkEnd w:id="20"/>
             <w:r>
               <w:rPr>
                 <w:rFonts w:ascii="Arial" w:hAnsi="Arial" w:cs="Arial"/>
@@ -6183,25 +4661,7 @@
                 <w:sz w:val="20"/>
                 <w:szCs w:val="20"/>
               </w:rPr>
-              <w:t>${</w:t>
-            </w:r>
-            <w:proofErr w:type="spellStart"/>
-            <w:r>
-              <w:rPr>
-                <w:rFonts w:ascii="Arial" w:hAnsi="Arial" w:cs="Arial"/>
-                <w:sz w:val="20"/>
-                <w:szCs w:val="20"/>
-              </w:rPr>
-              <w:t>heat_input</w:t>
-            </w:r>
-            <w:proofErr w:type="spellEnd"/>
-            <w:r>
-              <w:rPr>
-                <w:rFonts w:ascii="Arial" w:hAnsi="Arial" w:cs="Arial"/>
-                <w:sz w:val="20"/>
-                <w:szCs w:val="20"/>
-              </w:rPr>
-              <w:t>}</w:t>
+              <w:t>${heat_input}</w:t>
             </w:r>
           </w:p>
         </w:tc>
@@ -6225,25 +4685,7 @@
                 <w:sz w:val="20"/>
                 <w:szCs w:val="20"/>
               </w:rPr>
-              <w:t>${</w:t>
-            </w:r>
-            <w:proofErr w:type="spellStart"/>
-            <w:r>
-              <w:rPr>
-                <w:rFonts w:ascii="Arial" w:hAnsi="Arial" w:cs="Arial"/>
-                <w:sz w:val="20"/>
-                <w:szCs w:val="20"/>
-              </w:rPr>
-              <w:t>heat_input_unit</w:t>
-            </w:r>
-            <w:proofErr w:type="spellEnd"/>
-            <w:r>
-              <w:rPr>
-                <w:rFonts w:ascii="Arial" w:hAnsi="Arial" w:cs="Arial"/>
-                <w:sz w:val="20"/>
-                <w:szCs w:val="20"/>
-              </w:rPr>
-              <w:t>}</w:t>
+              <w:t>${heat_input_unit}</w:t>
             </w:r>
           </w:p>
         </w:tc>
@@ -6267,25 +4709,7 @@
                 <w:sz w:val="20"/>
                 <w:szCs w:val="20"/>
               </w:rPr>
-              <w:t>${</w:t>
-            </w:r>
-            <w:proofErr w:type="spellStart"/>
-            <w:r>
-              <w:rPr>
-                <w:rFonts w:ascii="Arial" w:hAnsi="Arial" w:cs="Arial"/>
-                <w:sz w:val="20"/>
-                <w:szCs w:val="20"/>
-              </w:rPr>
-              <w:t>heat_input_value</w:t>
-            </w:r>
-            <w:proofErr w:type="spellEnd"/>
-            <w:r>
-              <w:rPr>
-                <w:rFonts w:ascii="Arial" w:hAnsi="Arial" w:cs="Arial"/>
-                <w:sz w:val="20"/>
-                <w:szCs w:val="20"/>
-              </w:rPr>
-              <w:t>}</w:t>
+              <w:t>${heat_input_value}</w:t>
             </w:r>
           </w:p>
         </w:tc>
@@ -6334,7 +4758,6 @@
               </w:rPr>
               <w:t>${</w:t>
             </w:r>
-            <w:proofErr w:type="spellStart"/>
             <w:r>
               <w:rPr>
                 <w:rFonts w:ascii="Arial" w:hAnsi="Arial" w:cs="Arial"/>
@@ -6343,7 +4766,6 @@
               </w:rPr>
               <w:t>fuel_type</w:t>
             </w:r>
-            <w:proofErr w:type="spellEnd"/>
             <w:r>
               <w:rPr>
                 <w:rFonts w:ascii="Arial" w:hAnsi="Arial" w:cs="Arial"/>
@@ -6392,7 +4814,6 @@
               </w:rPr>
               <w:t>${</w:t>
             </w:r>
-            <w:proofErr w:type="spellStart"/>
             <w:r>
               <w:rPr>
                 <w:rFonts w:ascii="Arial" w:hAnsi="Arial" w:cs="Arial"/>
@@ -6407,16 +4828,7 @@
                 <w:sz w:val="20"/>
                 <w:szCs w:val="20"/>
               </w:rPr>
-              <w:t>_value</w:t>
-            </w:r>
-            <w:proofErr w:type="spellEnd"/>
-            <w:r>
-              <w:rPr>
-                <w:rFonts w:ascii="Arial" w:hAnsi="Arial" w:cs="Arial"/>
-                <w:sz w:val="20"/>
-                <w:szCs w:val="20"/>
-              </w:rPr>
-              <w:t>}</w:t>
+              <w:t>_value}</w:t>
             </w:r>
           </w:p>
         </w:tc>
@@ -6465,7 +4877,6 @@
               </w:rPr>
               <w:t>${</w:t>
             </w:r>
-            <w:proofErr w:type="spellStart"/>
             <w:r>
               <w:rPr>
                 <w:rFonts w:ascii="Arial" w:hAnsi="Arial" w:cs="Arial"/>
@@ -6474,7 +4885,6 @@
               </w:rPr>
               <w:t>calorific_type</w:t>
             </w:r>
-            <w:proofErr w:type="spellEnd"/>
             <w:r>
               <w:rPr>
                 <w:rFonts w:ascii="Arial" w:hAnsi="Arial" w:cs="Arial"/>
@@ -6507,7 +4917,6 @@
               </w:rPr>
               <w:t>${</w:t>
             </w:r>
-            <w:proofErr w:type="spellStart"/>
             <w:r>
               <w:rPr>
                 <w:rFonts w:ascii="Arial" w:hAnsi="Arial" w:cs="Arial"/>
@@ -6530,16 +4939,7 @@
                 <w:sz w:val="20"/>
                 <w:szCs w:val="20"/>
               </w:rPr>
-              <w:t>unit</w:t>
-            </w:r>
-            <w:proofErr w:type="spellEnd"/>
-            <w:r>
-              <w:rPr>
-                <w:rFonts w:ascii="Arial" w:hAnsi="Arial" w:cs="Arial"/>
-                <w:sz w:val="20"/>
-                <w:szCs w:val="20"/>
-              </w:rPr>
-              <w:t>}</w:t>
+              <w:t>unit}</w:t>
             </w:r>
           </w:p>
         </w:tc>
@@ -6565,7 +4965,6 @@
               </w:rPr>
               <w:t>${</w:t>
             </w:r>
-            <w:proofErr w:type="spellStart"/>
             <w:r>
               <w:rPr>
                 <w:rFonts w:ascii="Arial" w:hAnsi="Arial" w:cs="Arial"/>
@@ -6580,16 +4979,7 @@
                 <w:sz w:val="20"/>
                 <w:szCs w:val="20"/>
               </w:rPr>
-              <w:t>_value</w:t>
-            </w:r>
-            <w:proofErr w:type="spellEnd"/>
-            <w:r>
-              <w:rPr>
-                <w:rFonts w:ascii="Arial" w:hAnsi="Arial" w:cs="Arial"/>
-                <w:sz w:val="20"/>
-                <w:szCs w:val="20"/>
-              </w:rPr>
-              <w:t>}</w:t>
+              <w:t>_value}</w:t>
             </w:r>
           </w:p>
         </w:tc>
@@ -6638,7 +5028,6 @@
               </w:rPr>
               <w:t>${</w:t>
             </w:r>
-            <w:proofErr w:type="spellStart"/>
             <w:r>
               <w:rPr>
                 <w:rFonts w:ascii="Arial" w:hAnsi="Arial" w:cs="Arial"/>
@@ -6647,7 +5036,6 @@
               </w:rPr>
               <w:t>calorific_value</w:t>
             </w:r>
-            <w:proofErr w:type="spellEnd"/>
             <w:r>
               <w:rPr>
                 <w:rFonts w:ascii="Arial" w:hAnsi="Arial" w:cs="Arial"/>
@@ -6680,7 +5068,6 @@
               </w:rPr>
               <w:t>${</w:t>
             </w:r>
-            <w:proofErr w:type="spellStart"/>
             <w:r>
               <w:rPr>
                 <w:rFonts w:ascii="Arial" w:hAnsi="Arial" w:cs="Arial"/>
@@ -6695,16 +5082,7 @@
                 <w:sz w:val="20"/>
                 <w:szCs w:val="20"/>
               </w:rPr>
-              <w:t>_unit</w:t>
-            </w:r>
-            <w:proofErr w:type="spellEnd"/>
-            <w:r>
-              <w:rPr>
-                <w:rFonts w:ascii="Arial" w:hAnsi="Arial" w:cs="Arial"/>
-                <w:sz w:val="20"/>
-                <w:szCs w:val="20"/>
-              </w:rPr>
-              <w:t>}</w:t>
+              <w:t>_unit}</w:t>
             </w:r>
           </w:p>
         </w:tc>
@@ -6730,7 +5108,6 @@
               </w:rPr>
               <w:t>${</w:t>
             </w:r>
-            <w:proofErr w:type="spellStart"/>
             <w:r>
               <w:rPr>
                 <w:rFonts w:ascii="Arial" w:hAnsi="Arial" w:cs="Arial"/>
@@ -6745,16 +5122,7 @@
                 <w:sz w:val="20"/>
                 <w:szCs w:val="20"/>
               </w:rPr>
-              <w:t>_value</w:t>
-            </w:r>
-            <w:proofErr w:type="spellEnd"/>
-            <w:r>
-              <w:rPr>
-                <w:rFonts w:ascii="Arial" w:hAnsi="Arial" w:cs="Arial"/>
-                <w:sz w:val="20"/>
-                <w:szCs w:val="20"/>
-              </w:rPr>
-              <w:t>}</w:t>
+              <w:t>_value}</w:t>
             </w:r>
           </w:p>
         </w:tc>
@@ -6795,7 +5163,7 @@
                 <w:szCs w:val="20"/>
               </w:rPr>
             </w:pPr>
-            <w:bookmarkStart w:id="22" w:name="CAPTION_COND_DRAIN_PRESSURE"/>
+            <w:bookmarkStart w:id="21" w:name="CAPTION_COND_DRAIN_PRESSURE"/>
             <w:r>
               <w:rPr>
                 <w:rFonts w:ascii="Arial" w:hAnsi="Arial" w:cs="Arial"/>
@@ -6804,8 +5172,7 @@
               </w:rPr>
               <w:t>${</w:t>
             </w:r>
-            <w:bookmarkEnd w:id="22"/>
-            <w:proofErr w:type="spellStart"/>
+            <w:bookmarkEnd w:id="21"/>
             <w:r>
               <w:rPr>
                 <w:rFonts w:ascii="Arial" w:hAnsi="Arial" w:cs="Arial"/>
@@ -6814,7 +5181,6 @@
               </w:rPr>
               <w:t>fuel_consumption</w:t>
             </w:r>
-            <w:proofErr w:type="spellEnd"/>
             <w:r>
               <w:rPr>
                 <w:rFonts w:ascii="Arial" w:hAnsi="Arial" w:cs="Arial"/>
@@ -6853,25 +5219,7 @@
                 <w:sz w:val="20"/>
                 <w:szCs w:val="20"/>
               </w:rPr>
-              <w:t>${</w:t>
-            </w:r>
-            <w:proofErr w:type="spellStart"/>
-            <w:r>
-              <w:rPr>
-                <w:rFonts w:ascii="Arial" w:hAnsi="Arial" w:cs="Arial"/>
-                <w:sz w:val="20"/>
-                <w:szCs w:val="20"/>
-              </w:rPr>
-              <w:t>fuel_consumption_unit</w:t>
-            </w:r>
-            <w:proofErr w:type="spellEnd"/>
-            <w:r>
-              <w:rPr>
-                <w:rFonts w:ascii="Arial" w:hAnsi="Arial" w:cs="Arial"/>
-                <w:sz w:val="20"/>
-                <w:szCs w:val="20"/>
-              </w:rPr>
-              <w:t>}</w:t>
+              <w:t>${fuel_consumption_unit}</w:t>
             </w:r>
           </w:p>
         </w:tc>
@@ -6895,25 +5243,7 @@
                 <w:sz w:val="20"/>
                 <w:szCs w:val="20"/>
               </w:rPr>
-              <w:t>${</w:t>
-            </w:r>
-            <w:proofErr w:type="spellStart"/>
-            <w:r>
-              <w:rPr>
-                <w:rFonts w:ascii="Arial" w:hAnsi="Arial" w:cs="Arial"/>
-                <w:sz w:val="20"/>
-                <w:szCs w:val="20"/>
-              </w:rPr>
-              <w:t>fuel_consumption_value</w:t>
-            </w:r>
-            <w:proofErr w:type="spellEnd"/>
-            <w:r>
-              <w:rPr>
-                <w:rFonts w:ascii="Arial" w:hAnsi="Arial" w:cs="Arial"/>
-                <w:sz w:val="20"/>
-                <w:szCs w:val="20"/>
-              </w:rPr>
-              <w:t>}</w:t>
+              <w:t>${fuel_consumption_value}</w:t>
             </w:r>
           </w:p>
         </w:tc>
@@ -6954,7 +5284,7 @@
                 <w:szCs w:val="20"/>
               </w:rPr>
             </w:pPr>
-            <w:bookmarkStart w:id="23" w:name="CAPTION_CONNECTION_INLET"/>
+            <w:bookmarkStart w:id="22" w:name="CAPTION_CONNECTION_INLET"/>
             <w:r>
               <w:rPr>
                 <w:rFonts w:ascii="Arial" w:hAnsi="Arial" w:cs="Arial"/>
@@ -6963,8 +5293,7 @@
               </w:rPr>
               <w:t>${</w:t>
             </w:r>
-            <w:bookmarkEnd w:id="23"/>
-            <w:proofErr w:type="spellStart"/>
+            <w:bookmarkEnd w:id="22"/>
             <w:r>
               <w:rPr>
                 <w:rFonts w:ascii="Arial" w:hAnsi="Arial" w:cs="Arial"/>
@@ -6973,7 +5302,6 @@
               </w:rPr>
               <w:t>gas_duct_size</w:t>
             </w:r>
-            <w:proofErr w:type="spellEnd"/>
             <w:r>
               <w:rPr>
                 <w:rFonts w:ascii="Arial" w:hAnsi="Arial" w:cs="Arial"/>
@@ -7004,25 +5332,7 @@
                 <w:sz w:val="20"/>
                 <w:szCs w:val="20"/>
               </w:rPr>
-              <w:t>${</w:t>
-            </w:r>
-            <w:proofErr w:type="spellStart"/>
-            <w:r>
-              <w:rPr>
-                <w:rFonts w:ascii="Arial" w:hAnsi="Arial" w:cs="Arial"/>
-                <w:sz w:val="20"/>
-                <w:szCs w:val="20"/>
-              </w:rPr>
-              <w:t>gas_duct_size_unit</w:t>
-            </w:r>
-            <w:proofErr w:type="spellEnd"/>
-            <w:r>
-              <w:rPr>
-                <w:rFonts w:ascii="Arial" w:hAnsi="Arial" w:cs="Arial"/>
-                <w:sz w:val="20"/>
-                <w:szCs w:val="20"/>
-              </w:rPr>
-              <w:t>}</w:t>
+              <w:t>${gas_duct_size_unit}</w:t>
             </w:r>
           </w:p>
         </w:tc>
@@ -7046,25 +5356,7 @@
                 <w:sz w:val="20"/>
                 <w:szCs w:val="20"/>
               </w:rPr>
-              <w:t>${</w:t>
-            </w:r>
-            <w:proofErr w:type="spellStart"/>
-            <w:r>
-              <w:rPr>
-                <w:rFonts w:ascii="Arial" w:hAnsi="Arial" w:cs="Arial"/>
-                <w:sz w:val="20"/>
-                <w:szCs w:val="20"/>
-              </w:rPr>
-              <w:t>gas_duct_size_value</w:t>
-            </w:r>
-            <w:proofErr w:type="spellEnd"/>
-            <w:r>
-              <w:rPr>
-                <w:rFonts w:ascii="Arial" w:hAnsi="Arial" w:cs="Arial"/>
-                <w:sz w:val="20"/>
-                <w:szCs w:val="20"/>
-              </w:rPr>
-              <w:t>}</w:t>
+              <w:t>${gas_duct_size_value}</w:t>
             </w:r>
           </w:p>
         </w:tc>
@@ -7080,13 +5372,30 @@
           </w:tcPr>
           <w:p>
             <w:pPr>
-              <w:ind w:left="360"/>
-              <w:rPr>
-                <w:rFonts w:ascii="Arial" w:hAnsi="Arial" w:cs="Arial"/>
-                <w:sz w:val="20"/>
-                <w:szCs w:val="20"/>
-              </w:rPr>
-            </w:pPr>
+              <w:rPr>
+                <w:rFonts w:ascii="Arial" w:hAnsi="Arial" w:cs="Arial"/>
+                <w:sz w:val="20"/>
+                <w:szCs w:val="20"/>
+              </w:rPr>
+            </w:pPr>
+            <w:r>
+              <w:rPr>
+                <w:rFonts w:ascii="Arial" w:hAnsi="Arial" w:cs="Arial"/>
+                <w:sz w:val="20"/>
+                <w:szCs w:val="20"/>
+              </w:rPr>
+              <w:t>${gas_s_no</w:t>
+            </w:r>
+            <w:bookmarkStart w:id="23" w:name="_GoBack"/>
+            <w:bookmarkEnd w:id="23"/>
+            <w:r>
+              <w:rPr>
+                <w:rFonts w:ascii="Arial" w:hAnsi="Arial" w:cs="Arial"/>
+                <w:sz w:val="20"/>
+                <w:szCs w:val="20"/>
+              </w:rPr>
+              <w:t>}</w:t>
+            </w:r>
           </w:p>
         </w:tc>
         <w:tc>
@@ -7112,7 +5421,6 @@
               <w:t>${</w:t>
             </w:r>
             <w:bookmarkEnd w:id="24"/>
-            <w:proofErr w:type="spellStart"/>
             <w:r>
               <w:rPr>
                 <w:rFonts w:ascii="Arial" w:hAnsi="Arial" w:cs="Arial"/>
@@ -7121,7 +5429,6 @@
               </w:rPr>
               <w:t>gas_pressure</w:t>
             </w:r>
-            <w:proofErr w:type="spellEnd"/>
             <w:r>
               <w:rPr>
                 <w:rFonts w:ascii="Arial" w:hAnsi="Arial" w:cs="Arial"/>
@@ -7152,25 +5459,7 @@
                 <w:sz w:val="20"/>
                 <w:szCs w:val="20"/>
               </w:rPr>
-              <w:t>${</w:t>
-            </w:r>
-            <w:proofErr w:type="spellStart"/>
-            <w:r>
-              <w:rPr>
-                <w:rFonts w:ascii="Arial" w:hAnsi="Arial" w:cs="Arial"/>
-                <w:sz w:val="20"/>
-                <w:szCs w:val="20"/>
-              </w:rPr>
-              <w:t>gas_pressure_unit</w:t>
-            </w:r>
-            <w:proofErr w:type="spellEnd"/>
-            <w:r>
-              <w:rPr>
-                <w:rFonts w:ascii="Arial" w:hAnsi="Arial" w:cs="Arial"/>
-                <w:sz w:val="20"/>
-                <w:szCs w:val="20"/>
-              </w:rPr>
-              <w:t>}</w:t>
+              <w:t>${gas_pressure_unit}</w:t>
             </w:r>
           </w:p>
         </w:tc>
@@ -7194,25 +5483,7 @@
                 <w:sz w:val="20"/>
                 <w:szCs w:val="20"/>
               </w:rPr>
-              <w:t>${</w:t>
-            </w:r>
-            <w:proofErr w:type="spellStart"/>
-            <w:r>
-              <w:rPr>
-                <w:rFonts w:ascii="Arial" w:hAnsi="Arial" w:cs="Arial"/>
-                <w:sz w:val="20"/>
-                <w:szCs w:val="20"/>
-              </w:rPr>
-              <w:t>gas_pressure_value</w:t>
-            </w:r>
-            <w:proofErr w:type="spellEnd"/>
-            <w:r>
-              <w:rPr>
-                <w:rFonts w:ascii="Arial" w:hAnsi="Arial" w:cs="Arial"/>
-                <w:sz w:val="20"/>
-                <w:szCs w:val="20"/>
-              </w:rPr>
-              <w:t>}</w:t>
+              <w:t>${gas_pressure_value}</w:t>
             </w:r>
           </w:p>
         </w:tc>
@@ -7294,9 +5565,8 @@
                 <w:sz w:val="20"/>
                 <w:szCs w:val="20"/>
               </w:rPr>
-              <w:t>${</w:t>
-            </w:r>
-            <w:proofErr w:type="spellStart"/>
+              <w:t>${electrical_d</w:t>
+            </w:r>
             <w:r>
               <w:rPr>
                 <w:rFonts w:ascii="Arial" w:hAnsi="Arial" w:cs="Arial"/>
@@ -7304,19 +5574,9 @@
                 <w:sz w:val="20"/>
                 <w:szCs w:val="20"/>
               </w:rPr>
-              <w:t>electrical_d</w:t>
-            </w:r>
-            <w:r>
-              <w:rPr>
-                <w:rFonts w:ascii="Arial" w:hAnsi="Arial" w:cs="Arial"/>
-                <w:b/>
-                <w:sz w:val="20"/>
-                <w:szCs w:val="20"/>
-              </w:rPr>
               <w:t>ata</w:t>
             </w:r>
             <w:bookmarkEnd w:id="25"/>
-            <w:proofErr w:type="spellEnd"/>
             <w:r>
               <w:rPr>
                 <w:rFonts w:ascii="Arial" w:hAnsi="Arial" w:cs="Arial"/>
@@ -7393,16 +5653,7 @@
                 <w:sz w:val="20"/>
                 <w:szCs w:val="20"/>
               </w:rPr>
-              <w:t>${</w:t>
-            </w:r>
-            <w:proofErr w:type="spellStart"/>
-            <w:r>
-              <w:rPr>
-                <w:rFonts w:ascii="Arial" w:hAnsi="Arial" w:cs="Arial"/>
-                <w:sz w:val="20"/>
-                <w:szCs w:val="20"/>
-              </w:rPr>
-              <w:t>power_</w:t>
+              <w:t>${power_</w:t>
             </w:r>
             <w:r>
               <w:rPr>
@@ -7413,7 +5664,6 @@
               <w:t>supply</w:t>
             </w:r>
             <w:bookmarkEnd w:id="26"/>
-            <w:proofErr w:type="spellEnd"/>
             <w:r>
               <w:rPr>
                 <w:rFonts w:ascii="Arial" w:hAnsi="Arial" w:cs="Arial"/>
@@ -7460,25 +5710,7 @@
                 <w:sz w:val="20"/>
                 <w:szCs w:val="20"/>
               </w:rPr>
-              <w:t>${</w:t>
-            </w:r>
-            <w:proofErr w:type="spellStart"/>
-            <w:r>
-              <w:rPr>
-                <w:rFonts w:ascii="Arial" w:hAnsi="Arial" w:cs="Arial"/>
-                <w:sz w:val="20"/>
-                <w:szCs w:val="20"/>
-              </w:rPr>
-              <w:t>power_supply_value</w:t>
-            </w:r>
-            <w:proofErr w:type="spellEnd"/>
-            <w:r>
-              <w:rPr>
-                <w:rFonts w:ascii="Arial" w:hAnsi="Arial" w:cs="Arial"/>
-                <w:sz w:val="20"/>
-                <w:szCs w:val="20"/>
-              </w:rPr>
-              <w:t>}</w:t>
+              <w:t>${power_supply_value}</w:t>
             </w:r>
           </w:p>
         </w:tc>
@@ -7530,16 +5762,7 @@
                 <w:sz w:val="20"/>
                 <w:szCs w:val="20"/>
               </w:rPr>
-              <w:t>${</w:t>
-            </w:r>
-            <w:proofErr w:type="spellStart"/>
-            <w:r>
-              <w:rPr>
-                <w:rFonts w:ascii="Arial" w:hAnsi="Arial" w:cs="Arial"/>
-                <w:sz w:val="20"/>
-                <w:szCs w:val="20"/>
-              </w:rPr>
-              <w:t>power_</w:t>
+              <w:t>${power_</w:t>
             </w:r>
             <w:r>
               <w:rPr>
@@ -7550,7 +5773,6 @@
               <w:t>consumption</w:t>
             </w:r>
             <w:bookmarkEnd w:id="27"/>
-            <w:proofErr w:type="spellEnd"/>
             <w:r>
               <w:rPr>
                 <w:rFonts w:ascii="Arial" w:hAnsi="Arial" w:cs="Arial"/>
@@ -7605,25 +5827,7 @@
                 <w:sz w:val="20"/>
                 <w:szCs w:val="20"/>
               </w:rPr>
-              <w:t>${</w:t>
-            </w:r>
-            <w:proofErr w:type="spellStart"/>
-            <w:r>
-              <w:rPr>
-                <w:rFonts w:ascii="Arial" w:hAnsi="Arial" w:cs="Arial"/>
-                <w:sz w:val="20"/>
-                <w:szCs w:val="20"/>
-              </w:rPr>
-              <w:t>power_consumption_value</w:t>
-            </w:r>
-            <w:proofErr w:type="spellEnd"/>
-            <w:r>
-              <w:rPr>
-                <w:rFonts w:ascii="Arial" w:hAnsi="Arial" w:cs="Arial"/>
-                <w:sz w:val="20"/>
-                <w:szCs w:val="20"/>
-              </w:rPr>
-              <w:t>}</w:t>
+              <w:t>${power_consumption_value}</w:t>
             </w:r>
           </w:p>
         </w:tc>
@@ -7683,16 +5887,7 @@
                 <w:sz w:val="20"/>
                 <w:szCs w:val="20"/>
               </w:rPr>
-              <w:t>${</w:t>
-            </w:r>
-            <w:proofErr w:type="spellStart"/>
-            <w:r>
-              <w:rPr>
-                <w:rFonts w:ascii="Arial" w:hAnsi="Arial" w:cs="Arial"/>
-                <w:sz w:val="20"/>
-                <w:szCs w:val="20"/>
-              </w:rPr>
-              <w:t>absorbent_pump_</w:t>
+              <w:t>${absorbent_pump_</w:t>
             </w:r>
             <w:r>
               <w:rPr>
@@ -7703,7 +5898,6 @@
               <w:t>rating</w:t>
             </w:r>
             <w:bookmarkEnd w:id="28"/>
-            <w:proofErr w:type="spellEnd"/>
             <w:r>
               <w:rPr>
                 <w:rFonts w:ascii="Arial" w:hAnsi="Arial" w:cs="Arial"/>
@@ -7759,43 +5953,7 @@
                 <w:sz w:val="20"/>
                 <w:szCs w:val="20"/>
               </w:rPr>
-              <w:t>${</w:t>
-            </w:r>
-            <w:proofErr w:type="spellStart"/>
-            <w:r>
-              <w:rPr>
-                <w:rFonts w:ascii="Arial" w:hAnsi="Arial" w:cs="Arial"/>
-                <w:sz w:val="20"/>
-                <w:szCs w:val="20"/>
-              </w:rPr>
-              <w:t>absorbent_pump_rating_kw_value</w:t>
-            </w:r>
-            <w:proofErr w:type="spellEnd"/>
-            <w:r>
-              <w:rPr>
-                <w:rFonts w:ascii="Arial" w:hAnsi="Arial" w:cs="Arial"/>
-                <w:sz w:val="20"/>
-                <w:szCs w:val="20"/>
-              </w:rPr>
-              <w:t>} (${</w:t>
-            </w:r>
-            <w:proofErr w:type="spellStart"/>
-            <w:r>
-              <w:rPr>
-                <w:rFonts w:ascii="Arial" w:hAnsi="Arial" w:cs="Arial"/>
-                <w:sz w:val="20"/>
-                <w:szCs w:val="20"/>
-              </w:rPr>
-              <w:t>absorbent_pump_rating_amp_value</w:t>
-            </w:r>
-            <w:proofErr w:type="spellEnd"/>
-            <w:r>
-              <w:rPr>
-                <w:rFonts w:ascii="Arial" w:hAnsi="Arial" w:cs="Arial"/>
-                <w:sz w:val="20"/>
-                <w:szCs w:val="20"/>
-              </w:rPr>
-              <w:t>}</w:t>
+              <w:t>${absorbent_pump_rating_kw_value} (${absorbent_pump_rating_amp_value}</w:t>
             </w:r>
             <w:r>
               <w:rPr>
@@ -7832,6 +5990,7 @@
                 <w:sz w:val="20"/>
                 <w:szCs w:val="20"/>
               </w:rPr>
+              <w:lastRenderedPageBreak/>
               <w:t>4</w:t>
             </w:r>
             <w:r>
@@ -7864,16 +6023,7 @@
                 <w:sz w:val="20"/>
                 <w:szCs w:val="20"/>
               </w:rPr>
-              <w:t>${</w:t>
-            </w:r>
-            <w:proofErr w:type="spellStart"/>
-            <w:r>
-              <w:rPr>
-                <w:rFonts w:ascii="Arial" w:hAnsi="Arial" w:cs="Arial"/>
-                <w:sz w:val="20"/>
-                <w:szCs w:val="20"/>
-              </w:rPr>
-              <w:t>refrigerant_pump_</w:t>
+              <w:t>${refrigerant_pump_</w:t>
             </w:r>
             <w:r>
               <w:rPr>
@@ -7884,7 +6034,6 @@
               <w:t>rating</w:t>
             </w:r>
             <w:bookmarkEnd w:id="30"/>
-            <w:proofErr w:type="spellEnd"/>
             <w:r>
               <w:rPr>
                 <w:rFonts w:ascii="Arial" w:hAnsi="Arial" w:cs="Arial"/>
@@ -7940,52 +6089,7 @@
                 <w:sz w:val="20"/>
                 <w:szCs w:val="20"/>
               </w:rPr>
-              <w:t>${</w:t>
-            </w:r>
-            <w:proofErr w:type="spellStart"/>
-            <w:r>
-              <w:rPr>
-                <w:rFonts w:ascii="Arial" w:hAnsi="Arial" w:cs="Arial"/>
-                <w:sz w:val="20"/>
-                <w:szCs w:val="20"/>
-              </w:rPr>
-              <w:t>refrigerant_pump_rating_kw_value</w:t>
-            </w:r>
-            <w:proofErr w:type="spellEnd"/>
-            <w:r>
-              <w:rPr>
-                <w:rFonts w:ascii="Arial" w:hAnsi="Arial" w:cs="Arial"/>
-                <w:sz w:val="20"/>
-                <w:szCs w:val="20"/>
-              </w:rPr>
-              <w:t>} (${</w:t>
-            </w:r>
-            <w:proofErr w:type="spellStart"/>
-            <w:r>
-              <w:rPr>
-                <w:rFonts w:ascii="Arial" w:hAnsi="Arial" w:cs="Arial"/>
-                <w:sz w:val="20"/>
-                <w:szCs w:val="20"/>
-              </w:rPr>
-              <w:t>refrigerant_pump_rating_</w:t>
-            </w:r>
-            <w:r>
-              <w:rPr>
-                <w:rFonts w:ascii="Arial" w:hAnsi="Arial" w:cs="Arial"/>
-                <w:sz w:val="20"/>
-                <w:szCs w:val="20"/>
-              </w:rPr>
-              <w:lastRenderedPageBreak/>
-              <w:t>amp_value</w:t>
-            </w:r>
-            <w:proofErr w:type="spellEnd"/>
-            <w:r>
-              <w:rPr>
-                <w:rFonts w:ascii="Arial" w:hAnsi="Arial" w:cs="Arial"/>
-                <w:sz w:val="20"/>
-                <w:szCs w:val="20"/>
-              </w:rPr>
-              <w:t>}</w:t>
+              <w:t>${refrigerant_pump_rating_kw_value} (${refrigerant_pump_rating_amp_value}</w:t>
             </w:r>
             <w:r>
               <w:rPr>
@@ -8022,7 +6126,6 @@
                 <w:sz w:val="20"/>
                 <w:szCs w:val="20"/>
               </w:rPr>
-              <w:lastRenderedPageBreak/>
               <w:t>5</w:t>
             </w:r>
             <w:r>
@@ -8055,16 +6158,7 @@
                 <w:sz w:val="20"/>
                 <w:szCs w:val="20"/>
               </w:rPr>
-              <w:t>${</w:t>
-            </w:r>
-            <w:proofErr w:type="spellStart"/>
-            <w:r>
-              <w:rPr>
-                <w:rFonts w:ascii="Arial" w:hAnsi="Arial" w:cs="Arial"/>
-                <w:sz w:val="20"/>
-                <w:szCs w:val="20"/>
-              </w:rPr>
-              <w:t>vacuum_pump_</w:t>
+              <w:t>${vacuum_pump_</w:t>
             </w:r>
             <w:r>
               <w:rPr>
@@ -8075,7 +6169,6 @@
               <w:t>rating</w:t>
             </w:r>
             <w:bookmarkEnd w:id="32"/>
-            <w:proofErr w:type="spellEnd"/>
             <w:r>
               <w:rPr>
                 <w:rFonts w:ascii="Arial" w:hAnsi="Arial" w:cs="Arial"/>
@@ -8131,43 +6224,7 @@
                 <w:sz w:val="20"/>
                 <w:szCs w:val="20"/>
               </w:rPr>
-              <w:t>${</w:t>
-            </w:r>
-            <w:proofErr w:type="spellStart"/>
-            <w:r>
-              <w:rPr>
-                <w:rFonts w:ascii="Arial" w:hAnsi="Arial" w:cs="Arial"/>
-                <w:sz w:val="20"/>
-                <w:szCs w:val="20"/>
-              </w:rPr>
-              <w:t>vacuum_pump_rating_kw_value</w:t>
-            </w:r>
-            <w:proofErr w:type="spellEnd"/>
-            <w:r>
-              <w:rPr>
-                <w:rFonts w:ascii="Arial" w:hAnsi="Arial" w:cs="Arial"/>
-                <w:sz w:val="20"/>
-                <w:szCs w:val="20"/>
-              </w:rPr>
-              <w:t>} (${</w:t>
-            </w:r>
-            <w:proofErr w:type="spellStart"/>
-            <w:r>
-              <w:rPr>
-                <w:rFonts w:ascii="Arial" w:hAnsi="Arial" w:cs="Arial"/>
-                <w:sz w:val="20"/>
-                <w:szCs w:val="20"/>
-              </w:rPr>
-              <w:t>vacuum_pump_rating_amp_value</w:t>
-            </w:r>
-            <w:proofErr w:type="spellEnd"/>
-            <w:r>
-              <w:rPr>
-                <w:rFonts w:ascii="Arial" w:hAnsi="Arial" w:cs="Arial"/>
-                <w:sz w:val="20"/>
-                <w:szCs w:val="20"/>
-              </w:rPr>
-              <w:t>}</w:t>
+              <w:t>${vacuum_pump_rating_kw_value} (${vacuum_pump_rating_amp_value}</w:t>
             </w:r>
             <w:r>
               <w:rPr>
@@ -8227,25 +6284,7 @@
                 <w:sz w:val="20"/>
                 <w:szCs w:val="20"/>
               </w:rPr>
-              <w:t>${</w:t>
-            </w:r>
-            <w:proofErr w:type="spellStart"/>
-            <w:r>
-              <w:rPr>
-                <w:rFonts w:ascii="Arial" w:hAnsi="Arial" w:cs="Arial"/>
-                <w:sz w:val="20"/>
-                <w:szCs w:val="20"/>
-              </w:rPr>
-              <w:t>burner_rating</w:t>
-            </w:r>
-            <w:proofErr w:type="spellEnd"/>
-            <w:r>
-              <w:rPr>
-                <w:rFonts w:ascii="Arial" w:hAnsi="Arial" w:cs="Arial"/>
-                <w:sz w:val="20"/>
-                <w:szCs w:val="20"/>
-              </w:rPr>
-              <w:t>}</w:t>
+              <w:t>${burner_rating}</w:t>
             </w:r>
           </w:p>
         </w:tc>
@@ -8293,43 +6332,7 @@
                 <w:sz w:val="20"/>
                 <w:szCs w:val="20"/>
               </w:rPr>
-              <w:t>${</w:t>
-            </w:r>
-            <w:proofErr w:type="spellStart"/>
-            <w:r>
-              <w:rPr>
-                <w:rFonts w:ascii="Arial" w:hAnsi="Arial" w:cs="Arial"/>
-                <w:sz w:val="20"/>
-                <w:szCs w:val="20"/>
-              </w:rPr>
-              <w:t>burner_rating_kw_value</w:t>
-            </w:r>
-            <w:proofErr w:type="spellEnd"/>
-            <w:r>
-              <w:rPr>
-                <w:rFonts w:ascii="Arial" w:hAnsi="Arial" w:cs="Arial"/>
-                <w:sz w:val="20"/>
-                <w:szCs w:val="20"/>
-              </w:rPr>
-              <w:t>} (${</w:t>
-            </w:r>
-            <w:proofErr w:type="spellStart"/>
-            <w:r>
-              <w:rPr>
-                <w:rFonts w:ascii="Arial" w:hAnsi="Arial" w:cs="Arial"/>
-                <w:sz w:val="20"/>
-                <w:szCs w:val="20"/>
-              </w:rPr>
-              <w:t>burner_rating_amp_value</w:t>
-            </w:r>
-            <w:proofErr w:type="spellEnd"/>
-            <w:r>
-              <w:rPr>
-                <w:rFonts w:ascii="Arial" w:hAnsi="Arial" w:cs="Arial"/>
-                <w:sz w:val="20"/>
-                <w:szCs w:val="20"/>
-              </w:rPr>
-              <w:t>})</w:t>
+              <w:t>${burner_rating_kw_value} (${burner_rating_amp_value})</w:t>
             </w:r>
           </w:p>
         </w:tc>
@@ -8411,9 +6414,8 @@
                 <w:sz w:val="20"/>
                 <w:szCs w:val="20"/>
               </w:rPr>
-              <w:t>${</w:t>
-            </w:r>
-            <w:proofErr w:type="spellStart"/>
+              <w:t>${physical_d</w:t>
+            </w:r>
             <w:r>
               <w:rPr>
                 <w:rFonts w:ascii="Arial" w:hAnsi="Arial" w:cs="Arial"/>
@@ -8421,19 +6423,9 @@
                 <w:sz w:val="20"/>
                 <w:szCs w:val="20"/>
               </w:rPr>
-              <w:t>physical_d</w:t>
-            </w:r>
-            <w:r>
-              <w:rPr>
-                <w:rFonts w:ascii="Arial" w:hAnsi="Arial" w:cs="Arial"/>
-                <w:b/>
-                <w:sz w:val="20"/>
-                <w:szCs w:val="20"/>
-              </w:rPr>
               <w:t>ata</w:t>
             </w:r>
             <w:bookmarkEnd w:id="34"/>
-            <w:proofErr w:type="spellEnd"/>
             <w:r>
               <w:rPr>
                 <w:rFonts w:ascii="Arial" w:hAnsi="Arial" w:cs="Arial"/>
@@ -8551,25 +6543,7 @@
                 <w:sz w:val="20"/>
                 <w:szCs w:val="20"/>
               </w:rPr>
-              <w:t>${</w:t>
-            </w:r>
-            <w:proofErr w:type="spellStart"/>
-            <w:r>
-              <w:rPr>
-                <w:rFonts w:ascii="Arial" w:hAnsi="Arial" w:cs="Arial"/>
-                <w:sz w:val="20"/>
-                <w:szCs w:val="20"/>
-              </w:rPr>
-              <w:t>length_unit</w:t>
-            </w:r>
-            <w:proofErr w:type="spellEnd"/>
-            <w:r>
-              <w:rPr>
-                <w:rFonts w:ascii="Arial" w:hAnsi="Arial" w:cs="Arial"/>
-                <w:sz w:val="20"/>
-                <w:szCs w:val="20"/>
-              </w:rPr>
-              <w:t>}</w:t>
+              <w:t>${length_unit}</w:t>
             </w:r>
           </w:p>
         </w:tc>
@@ -8593,25 +6567,7 @@
                 <w:sz w:val="20"/>
                 <w:szCs w:val="20"/>
               </w:rPr>
-              <w:t>${</w:t>
-            </w:r>
-            <w:proofErr w:type="spellStart"/>
-            <w:r>
-              <w:rPr>
-                <w:rFonts w:ascii="Arial" w:hAnsi="Arial" w:cs="Arial"/>
-                <w:sz w:val="20"/>
-                <w:szCs w:val="20"/>
-              </w:rPr>
-              <w:t>length_value</w:t>
-            </w:r>
-            <w:proofErr w:type="spellEnd"/>
-            <w:r>
-              <w:rPr>
-                <w:rFonts w:ascii="Arial" w:hAnsi="Arial" w:cs="Arial"/>
-                <w:sz w:val="20"/>
-                <w:szCs w:val="20"/>
-              </w:rPr>
-              <w:t>}</w:t>
+              <w:t>${length_value}</w:t>
             </w:r>
           </w:p>
         </w:tc>
@@ -8712,25 +6668,7 @@
                 <w:sz w:val="20"/>
                 <w:szCs w:val="20"/>
               </w:rPr>
-              <w:t>${</w:t>
-            </w:r>
-            <w:proofErr w:type="spellStart"/>
-            <w:r>
-              <w:rPr>
-                <w:rFonts w:ascii="Arial" w:hAnsi="Arial" w:cs="Arial"/>
-                <w:sz w:val="20"/>
-                <w:szCs w:val="20"/>
-              </w:rPr>
-              <w:t>width_unit</w:t>
-            </w:r>
-            <w:proofErr w:type="spellEnd"/>
-            <w:r>
-              <w:rPr>
-                <w:rFonts w:ascii="Arial" w:hAnsi="Arial" w:cs="Arial"/>
-                <w:sz w:val="20"/>
-                <w:szCs w:val="20"/>
-              </w:rPr>
-              <w:t>}</w:t>
+              <w:t>${width_unit}</w:t>
             </w:r>
           </w:p>
         </w:tc>
@@ -8754,25 +6692,7 @@
                 <w:sz w:val="20"/>
                 <w:szCs w:val="20"/>
               </w:rPr>
-              <w:t>${</w:t>
-            </w:r>
-            <w:proofErr w:type="spellStart"/>
-            <w:r>
-              <w:rPr>
-                <w:rFonts w:ascii="Arial" w:hAnsi="Arial" w:cs="Arial"/>
-                <w:sz w:val="20"/>
-                <w:szCs w:val="20"/>
-              </w:rPr>
-              <w:t>width_value</w:t>
-            </w:r>
-            <w:proofErr w:type="spellEnd"/>
-            <w:r>
-              <w:rPr>
-                <w:rFonts w:ascii="Arial" w:hAnsi="Arial" w:cs="Arial"/>
-                <w:sz w:val="20"/>
-                <w:szCs w:val="20"/>
-              </w:rPr>
-              <w:t>}</w:t>
+              <w:t>${width_value}</w:t>
             </w:r>
           </w:p>
         </w:tc>
@@ -8873,25 +6793,7 @@
                 <w:sz w:val="20"/>
                 <w:szCs w:val="20"/>
               </w:rPr>
-              <w:t>${</w:t>
-            </w:r>
-            <w:proofErr w:type="spellStart"/>
-            <w:r>
-              <w:rPr>
-                <w:rFonts w:ascii="Arial" w:hAnsi="Arial" w:cs="Arial"/>
-                <w:sz w:val="20"/>
-                <w:szCs w:val="20"/>
-              </w:rPr>
-              <w:t>height_unit</w:t>
-            </w:r>
-            <w:proofErr w:type="spellEnd"/>
-            <w:r>
-              <w:rPr>
-                <w:rFonts w:ascii="Arial" w:hAnsi="Arial" w:cs="Arial"/>
-                <w:sz w:val="20"/>
-                <w:szCs w:val="20"/>
-              </w:rPr>
-              <w:t>}</w:t>
+              <w:t>${height_unit}</w:t>
             </w:r>
           </w:p>
         </w:tc>
@@ -8915,25 +6817,7 @@
                 <w:sz w:val="20"/>
                 <w:szCs w:val="20"/>
               </w:rPr>
-              <w:t>${</w:t>
-            </w:r>
-            <w:proofErr w:type="spellStart"/>
-            <w:r>
-              <w:rPr>
-                <w:rFonts w:ascii="Arial" w:hAnsi="Arial" w:cs="Arial"/>
-                <w:sz w:val="20"/>
-                <w:szCs w:val="20"/>
-              </w:rPr>
-              <w:t>height_value</w:t>
-            </w:r>
-            <w:proofErr w:type="spellEnd"/>
-            <w:r>
-              <w:rPr>
-                <w:rFonts w:ascii="Arial" w:hAnsi="Arial" w:cs="Arial"/>
-                <w:sz w:val="20"/>
-                <w:szCs w:val="20"/>
-              </w:rPr>
-              <w:t>}</w:t>
+              <w:t>${height_value}</w:t>
             </w:r>
           </w:p>
         </w:tc>
@@ -8993,16 +6877,7 @@
                 <w:sz w:val="20"/>
                 <w:szCs w:val="20"/>
               </w:rPr>
-              <w:t>${</w:t>
-            </w:r>
-            <w:proofErr w:type="spellStart"/>
-            <w:r>
-              <w:rPr>
-                <w:rFonts w:ascii="Arial" w:hAnsi="Arial" w:cs="Arial"/>
-                <w:sz w:val="20"/>
-                <w:szCs w:val="20"/>
-              </w:rPr>
-              <w:t>operating_</w:t>
+              <w:t>${operating_</w:t>
             </w:r>
             <w:r>
               <w:rPr>
@@ -9013,7 +6888,6 @@
               <w:t>weight</w:t>
             </w:r>
             <w:bookmarkEnd w:id="38"/>
-            <w:proofErr w:type="spellEnd"/>
             <w:r>
               <w:rPr>
                 <w:rFonts w:ascii="Arial" w:hAnsi="Arial" w:cs="Arial"/>
@@ -9044,25 +6918,7 @@
                 <w:sz w:val="20"/>
                 <w:szCs w:val="20"/>
               </w:rPr>
-              <w:t>${</w:t>
-            </w:r>
-            <w:proofErr w:type="spellStart"/>
-            <w:r>
-              <w:rPr>
-                <w:rFonts w:ascii="Arial" w:hAnsi="Arial" w:cs="Arial"/>
-                <w:sz w:val="20"/>
-                <w:szCs w:val="20"/>
-              </w:rPr>
-              <w:t>operating_weight_unit</w:t>
-            </w:r>
-            <w:proofErr w:type="spellEnd"/>
-            <w:r>
-              <w:rPr>
-                <w:rFonts w:ascii="Arial" w:hAnsi="Arial" w:cs="Arial"/>
-                <w:sz w:val="20"/>
-                <w:szCs w:val="20"/>
-              </w:rPr>
-              <w:t>}</w:t>
+              <w:t>${operating_weight_unit}</w:t>
             </w:r>
           </w:p>
         </w:tc>
@@ -9086,25 +6942,7 @@
                 <w:sz w:val="20"/>
                 <w:szCs w:val="20"/>
               </w:rPr>
-              <w:t>${</w:t>
-            </w:r>
-            <w:proofErr w:type="spellStart"/>
-            <w:r>
-              <w:rPr>
-                <w:rFonts w:ascii="Arial" w:hAnsi="Arial" w:cs="Arial"/>
-                <w:sz w:val="20"/>
-                <w:szCs w:val="20"/>
-              </w:rPr>
-              <w:t>operating_weight_value</w:t>
-            </w:r>
-            <w:proofErr w:type="spellEnd"/>
-            <w:r>
-              <w:rPr>
-                <w:rFonts w:ascii="Arial" w:hAnsi="Arial" w:cs="Arial"/>
-                <w:sz w:val="20"/>
-                <w:szCs w:val="20"/>
-              </w:rPr>
-              <w:t>}</w:t>
+              <w:t>${operating_weight_value}</w:t>
             </w:r>
           </w:p>
         </w:tc>
@@ -9164,16 +7002,7 @@
                 <w:sz w:val="20"/>
                 <w:szCs w:val="20"/>
               </w:rPr>
-              <w:t>${</w:t>
-            </w:r>
-            <w:proofErr w:type="spellStart"/>
-            <w:r>
-              <w:rPr>
-                <w:rFonts w:ascii="Arial" w:hAnsi="Arial" w:cs="Arial"/>
-                <w:sz w:val="20"/>
-                <w:szCs w:val="20"/>
-              </w:rPr>
-              <w:t>dry_</w:t>
+              <w:t>${dry_</w:t>
             </w:r>
             <w:r>
               <w:rPr>
@@ -9184,7 +7013,6 @@
               <w:t>weight</w:t>
             </w:r>
             <w:bookmarkEnd w:id="39"/>
-            <w:proofErr w:type="spellEnd"/>
             <w:r>
               <w:rPr>
                 <w:rFonts w:ascii="Arial" w:hAnsi="Arial" w:cs="Arial"/>
@@ -9215,25 +7043,7 @@
                 <w:sz w:val="20"/>
                 <w:szCs w:val="20"/>
               </w:rPr>
-              <w:t>${</w:t>
-            </w:r>
-            <w:proofErr w:type="spellStart"/>
-            <w:r>
-              <w:rPr>
-                <w:rFonts w:ascii="Arial" w:hAnsi="Arial" w:cs="Arial"/>
-                <w:sz w:val="20"/>
-                <w:szCs w:val="20"/>
-              </w:rPr>
-              <w:t>dry_weight_unit</w:t>
-            </w:r>
-            <w:proofErr w:type="spellEnd"/>
-            <w:r>
-              <w:rPr>
-                <w:rFonts w:ascii="Arial" w:hAnsi="Arial" w:cs="Arial"/>
-                <w:sz w:val="20"/>
-                <w:szCs w:val="20"/>
-              </w:rPr>
-              <w:t>}</w:t>
+              <w:t>${dry_weight_unit}</w:t>
             </w:r>
           </w:p>
         </w:tc>
@@ -9257,25 +7067,7 @@
                 <w:sz w:val="20"/>
                 <w:szCs w:val="20"/>
               </w:rPr>
-              <w:t>${</w:t>
-            </w:r>
-            <w:proofErr w:type="spellStart"/>
-            <w:r>
-              <w:rPr>
-                <w:rFonts w:ascii="Arial" w:hAnsi="Arial" w:cs="Arial"/>
-                <w:sz w:val="20"/>
-                <w:szCs w:val="20"/>
-              </w:rPr>
-              <w:t>dry_weight_value</w:t>
-            </w:r>
-            <w:proofErr w:type="spellEnd"/>
-            <w:r>
-              <w:rPr>
-                <w:rFonts w:ascii="Arial" w:hAnsi="Arial" w:cs="Arial"/>
-                <w:sz w:val="20"/>
-                <w:szCs w:val="20"/>
-              </w:rPr>
-              <w:t>}</w:t>
+              <w:t>${dry_weight_value}</w:t>
             </w:r>
           </w:p>
         </w:tc>
@@ -9335,16 +7127,7 @@
                 <w:sz w:val="20"/>
                 <w:szCs w:val="20"/>
               </w:rPr>
-              <w:t>${</w:t>
-            </w:r>
-            <w:proofErr w:type="spellStart"/>
-            <w:r>
-              <w:rPr>
-                <w:rFonts w:ascii="Arial" w:hAnsi="Arial" w:cs="Arial"/>
-                <w:sz w:val="20"/>
-                <w:szCs w:val="20"/>
-              </w:rPr>
-              <w:t>shipping_w</w:t>
+              <w:t>${shipping_w</w:t>
             </w:r>
             <w:r>
               <w:rPr>
@@ -9355,7 +7138,6 @@
               <w:t>eight</w:t>
             </w:r>
             <w:bookmarkEnd w:id="40"/>
-            <w:proofErr w:type="spellEnd"/>
             <w:r>
               <w:rPr>
                 <w:rFonts w:ascii="Arial" w:hAnsi="Arial" w:cs="Arial"/>
@@ -9386,25 +7168,7 @@
                 <w:sz w:val="20"/>
                 <w:szCs w:val="20"/>
               </w:rPr>
-              <w:t>${</w:t>
-            </w:r>
-            <w:proofErr w:type="spellStart"/>
-            <w:r>
-              <w:rPr>
-                <w:rFonts w:ascii="Arial" w:hAnsi="Arial" w:cs="Arial"/>
-                <w:sz w:val="20"/>
-                <w:szCs w:val="20"/>
-              </w:rPr>
-              <w:t>shipping_weight_unit</w:t>
-            </w:r>
-            <w:proofErr w:type="spellEnd"/>
-            <w:r>
-              <w:rPr>
-                <w:rFonts w:ascii="Arial" w:hAnsi="Arial" w:cs="Arial"/>
-                <w:sz w:val="20"/>
-                <w:szCs w:val="20"/>
-              </w:rPr>
-              <w:t>}</w:t>
+              <w:t>${shipping_weight_unit}</w:t>
             </w:r>
           </w:p>
         </w:tc>
@@ -9428,25 +7192,7 @@
                 <w:sz w:val="20"/>
                 <w:szCs w:val="20"/>
               </w:rPr>
-              <w:t>${</w:t>
-            </w:r>
-            <w:proofErr w:type="spellStart"/>
-            <w:r>
-              <w:rPr>
-                <w:rFonts w:ascii="Arial" w:hAnsi="Arial" w:cs="Arial"/>
-                <w:sz w:val="20"/>
-                <w:szCs w:val="20"/>
-              </w:rPr>
-              <w:t>shipping_weight_value</w:t>
-            </w:r>
-            <w:proofErr w:type="spellEnd"/>
-            <w:r>
-              <w:rPr>
-                <w:rFonts w:ascii="Arial" w:hAnsi="Arial" w:cs="Arial"/>
-                <w:sz w:val="20"/>
-                <w:szCs w:val="20"/>
-              </w:rPr>
-              <w:t>}</w:t>
+              <w:t>${shipping_weight_value}</w:t>
             </w:r>
           </w:p>
         </w:tc>
@@ -9498,16 +7244,7 @@
                 <w:sz w:val="20"/>
                 <w:szCs w:val="20"/>
               </w:rPr>
-              <w:t>${</w:t>
-            </w:r>
-            <w:proofErr w:type="spellStart"/>
-            <w:r>
-              <w:rPr>
-                <w:rFonts w:ascii="Arial" w:hAnsi="Arial" w:cs="Arial"/>
-                <w:sz w:val="20"/>
-                <w:szCs w:val="20"/>
-              </w:rPr>
-              <w:t>flooded_</w:t>
+              <w:t>${flooded_</w:t>
             </w:r>
             <w:r>
               <w:rPr>
@@ -9518,7 +7255,6 @@
               <w:t>weight</w:t>
             </w:r>
             <w:bookmarkEnd w:id="41"/>
-            <w:proofErr w:type="spellEnd"/>
             <w:r>
               <w:rPr>
                 <w:rFonts w:ascii="Arial" w:hAnsi="Arial" w:cs="Arial"/>
@@ -9549,25 +7285,7 @@
                 <w:sz w:val="20"/>
                 <w:szCs w:val="20"/>
               </w:rPr>
-              <w:t>${</w:t>
-            </w:r>
-            <w:proofErr w:type="spellStart"/>
-            <w:r>
-              <w:rPr>
-                <w:rFonts w:ascii="Arial" w:hAnsi="Arial" w:cs="Arial"/>
-                <w:sz w:val="20"/>
-                <w:szCs w:val="20"/>
-              </w:rPr>
-              <w:t>flooded_weight_unit</w:t>
-            </w:r>
-            <w:proofErr w:type="spellEnd"/>
-            <w:r>
-              <w:rPr>
-                <w:rFonts w:ascii="Arial" w:hAnsi="Arial" w:cs="Arial"/>
-                <w:sz w:val="20"/>
-                <w:szCs w:val="20"/>
-              </w:rPr>
-              <w:t>}</w:t>
+              <w:t>${flooded_weight_unit}</w:t>
             </w:r>
           </w:p>
         </w:tc>
@@ -9591,25 +7309,7 @@
                 <w:sz w:val="20"/>
                 <w:szCs w:val="20"/>
               </w:rPr>
-              <w:t>${</w:t>
-            </w:r>
-            <w:proofErr w:type="spellStart"/>
-            <w:r>
-              <w:rPr>
-                <w:rFonts w:ascii="Arial" w:hAnsi="Arial" w:cs="Arial"/>
-                <w:sz w:val="20"/>
-                <w:szCs w:val="20"/>
-              </w:rPr>
-              <w:t>flooded_weight_value</w:t>
-            </w:r>
-            <w:proofErr w:type="spellEnd"/>
-            <w:r>
-              <w:rPr>
-                <w:rFonts w:ascii="Arial" w:hAnsi="Arial" w:cs="Arial"/>
-                <w:sz w:val="20"/>
-                <w:szCs w:val="20"/>
-              </w:rPr>
-              <w:t>}</w:t>
+              <w:t>${flooded_weight_value}</w:t>
             </w:r>
           </w:p>
         </w:tc>
@@ -9669,16 +7369,7 @@
                 <w:sz w:val="20"/>
                 <w:szCs w:val="20"/>
               </w:rPr>
-              <w:t>${</w:t>
-            </w:r>
-            <w:proofErr w:type="spellStart"/>
-            <w:r>
-              <w:rPr>
-                <w:rFonts w:ascii="Arial" w:hAnsi="Arial" w:cs="Arial"/>
-                <w:sz w:val="20"/>
-                <w:szCs w:val="20"/>
-              </w:rPr>
-              <w:t>tube_cleaning_</w:t>
+              <w:t>${tube_cleaning_</w:t>
             </w:r>
             <w:r>
               <w:rPr>
@@ -9689,7 +7380,6 @@
               <w:t>space</w:t>
             </w:r>
             <w:bookmarkEnd w:id="42"/>
-            <w:proofErr w:type="spellEnd"/>
             <w:r>
               <w:rPr>
                 <w:rFonts w:ascii="Arial" w:hAnsi="Arial" w:cs="Arial"/>
@@ -9728,25 +7418,7 @@
                 <w:sz w:val="20"/>
                 <w:szCs w:val="20"/>
               </w:rPr>
-              <w:t>${</w:t>
-            </w:r>
-            <w:proofErr w:type="spellStart"/>
-            <w:r>
-              <w:rPr>
-                <w:rFonts w:ascii="Arial" w:hAnsi="Arial" w:cs="Arial"/>
-                <w:sz w:val="20"/>
-                <w:szCs w:val="20"/>
-              </w:rPr>
-              <w:t>tube_cleaning_space_unit</w:t>
-            </w:r>
-            <w:proofErr w:type="spellEnd"/>
-            <w:r>
-              <w:rPr>
-                <w:rFonts w:ascii="Arial" w:hAnsi="Arial" w:cs="Arial"/>
-                <w:sz w:val="20"/>
-                <w:szCs w:val="20"/>
-              </w:rPr>
-              <w:t>}</w:t>
+              <w:t>${tube_cleaning_space_unit}</w:t>
             </w:r>
           </w:p>
         </w:tc>
@@ -9770,25 +7442,7 @@
                 <w:sz w:val="20"/>
                 <w:szCs w:val="20"/>
               </w:rPr>
-              <w:t>${</w:t>
-            </w:r>
-            <w:proofErr w:type="spellStart"/>
-            <w:r>
-              <w:rPr>
-                <w:rFonts w:ascii="Arial" w:hAnsi="Arial" w:cs="Arial"/>
-                <w:sz w:val="20"/>
-                <w:szCs w:val="20"/>
-              </w:rPr>
-              <w:t>tube_cleaning_space_value</w:t>
-            </w:r>
-            <w:proofErr w:type="spellEnd"/>
-            <w:r>
-              <w:rPr>
-                <w:rFonts w:ascii="Arial" w:hAnsi="Arial" w:cs="Arial"/>
-                <w:sz w:val="20"/>
-                <w:szCs w:val="20"/>
-              </w:rPr>
-              <w:t>}</w:t>
+              <w:t>${tube_cleaning_space_value}</w:t>
             </w:r>
           </w:p>
         </w:tc>
@@ -9870,9 +7524,8 @@
                 <w:sz w:val="20"/>
                 <w:szCs w:val="20"/>
               </w:rPr>
-              <w:t>${</w:t>
-            </w:r>
-            <w:proofErr w:type="spellStart"/>
+              <w:t>${tube_m</w:t>
+            </w:r>
             <w:r>
               <w:rPr>
                 <w:rFonts w:ascii="Arial" w:hAnsi="Arial" w:cs="Arial"/>
@@ -9880,19 +7533,9 @@
                 <w:sz w:val="20"/>
                 <w:szCs w:val="20"/>
               </w:rPr>
-              <w:t>tube_m</w:t>
-            </w:r>
-            <w:r>
-              <w:rPr>
-                <w:rFonts w:ascii="Arial" w:hAnsi="Arial" w:cs="Arial"/>
-                <w:b/>
-                <w:sz w:val="20"/>
-                <w:szCs w:val="20"/>
-              </w:rPr>
               <w:t>etallurgy</w:t>
             </w:r>
             <w:bookmarkEnd w:id="43"/>
-            <w:proofErr w:type="spellEnd"/>
             <w:r>
               <w:rPr>
                 <w:rFonts w:ascii="Arial" w:hAnsi="Arial" w:cs="Arial"/>
@@ -9969,16 +7612,7 @@
                 <w:sz w:val="20"/>
                 <w:szCs w:val="20"/>
               </w:rPr>
-              <w:t>${</w:t>
-            </w:r>
-            <w:proofErr w:type="spellStart"/>
-            <w:r>
-              <w:rPr>
-                <w:rFonts w:ascii="Arial" w:hAnsi="Arial" w:cs="Arial"/>
-                <w:sz w:val="20"/>
-                <w:szCs w:val="20"/>
-              </w:rPr>
-              <w:t>evaporator_</w:t>
+              <w:t>${evaporator_</w:t>
             </w:r>
             <w:r>
               <w:rPr>
@@ -9989,7 +7623,6 @@
               <w:t>tube</w:t>
             </w:r>
             <w:bookmarkEnd w:id="44"/>
-            <w:proofErr w:type="spellEnd"/>
             <w:r>
               <w:rPr>
                 <w:rFonts w:ascii="Arial" w:hAnsi="Arial" w:cs="Arial"/>
@@ -10036,25 +7669,7 @@
                 <w:sz w:val="20"/>
                 <w:szCs w:val="20"/>
               </w:rPr>
-              <w:t>${</w:t>
-            </w:r>
-            <w:proofErr w:type="spellStart"/>
-            <w:r>
-              <w:rPr>
-                <w:rFonts w:ascii="Arial" w:hAnsi="Arial" w:cs="Arial"/>
-                <w:sz w:val="20"/>
-                <w:szCs w:val="20"/>
-              </w:rPr>
-              <w:t>evaporator_tube_value</w:t>
-            </w:r>
-            <w:proofErr w:type="spellEnd"/>
-            <w:r>
-              <w:rPr>
-                <w:rFonts w:ascii="Arial" w:hAnsi="Arial" w:cs="Arial"/>
-                <w:sz w:val="20"/>
-                <w:szCs w:val="20"/>
-              </w:rPr>
-              <w:t>}</w:t>
+              <w:t>${evaporator_tube_value}</w:t>
             </w:r>
           </w:p>
         </w:tc>
@@ -10114,16 +7729,7 @@
                 <w:sz w:val="20"/>
                 <w:szCs w:val="20"/>
               </w:rPr>
-              <w:t>${</w:t>
-            </w:r>
-            <w:proofErr w:type="spellStart"/>
-            <w:r>
-              <w:rPr>
-                <w:rFonts w:ascii="Arial" w:hAnsi="Arial" w:cs="Arial"/>
-                <w:sz w:val="20"/>
-                <w:szCs w:val="20"/>
-              </w:rPr>
-              <w:t>absorber_</w:t>
+              <w:t>${absorber_</w:t>
             </w:r>
             <w:r>
               <w:rPr>
@@ -10134,7 +7740,6 @@
               <w:t>tube</w:t>
             </w:r>
             <w:bookmarkEnd w:id="45"/>
-            <w:proofErr w:type="spellEnd"/>
             <w:r>
               <w:rPr>
                 <w:rFonts w:ascii="Arial" w:hAnsi="Arial" w:cs="Arial"/>
@@ -10181,25 +7786,7 @@
                 <w:sz w:val="20"/>
                 <w:szCs w:val="20"/>
               </w:rPr>
-              <w:t>${</w:t>
-            </w:r>
-            <w:proofErr w:type="spellStart"/>
-            <w:r>
-              <w:rPr>
-                <w:rFonts w:ascii="Arial" w:hAnsi="Arial" w:cs="Arial"/>
-                <w:sz w:val="20"/>
-                <w:szCs w:val="20"/>
-              </w:rPr>
-              <w:t>absorber_tube_value</w:t>
-            </w:r>
-            <w:proofErr w:type="spellEnd"/>
-            <w:r>
-              <w:rPr>
-                <w:rFonts w:ascii="Arial" w:hAnsi="Arial" w:cs="Arial"/>
-                <w:sz w:val="20"/>
-                <w:szCs w:val="20"/>
-              </w:rPr>
-              <w:t>}</w:t>
+              <w:t>${absorber_tube_value}</w:t>
             </w:r>
           </w:p>
         </w:tc>
@@ -10259,16 +7846,7 @@
                 <w:sz w:val="20"/>
                 <w:szCs w:val="20"/>
               </w:rPr>
-              <w:t>${</w:t>
-            </w:r>
-            <w:proofErr w:type="spellStart"/>
-            <w:r>
-              <w:rPr>
-                <w:rFonts w:ascii="Arial" w:hAnsi="Arial" w:cs="Arial"/>
-                <w:sz w:val="20"/>
-                <w:szCs w:val="20"/>
-              </w:rPr>
-              <w:t>condenser_</w:t>
+              <w:t>${condenser_</w:t>
             </w:r>
             <w:r>
               <w:rPr>
@@ -10279,7 +7857,6 @@
               <w:t>tube</w:t>
             </w:r>
             <w:bookmarkEnd w:id="46"/>
-            <w:proofErr w:type="spellEnd"/>
             <w:r>
               <w:rPr>
                 <w:rFonts w:ascii="Arial" w:hAnsi="Arial" w:cs="Arial"/>
@@ -10326,25 +7903,7 @@
                 <w:sz w:val="20"/>
                 <w:szCs w:val="20"/>
               </w:rPr>
-              <w:t>${</w:t>
-            </w:r>
-            <w:proofErr w:type="spellStart"/>
-            <w:r>
-              <w:rPr>
-                <w:rFonts w:ascii="Arial" w:hAnsi="Arial" w:cs="Arial"/>
-                <w:sz w:val="20"/>
-                <w:szCs w:val="20"/>
-              </w:rPr>
-              <w:t>condenser_tube_value</w:t>
-            </w:r>
-            <w:proofErr w:type="spellEnd"/>
-            <w:r>
-              <w:rPr>
-                <w:rFonts w:ascii="Arial" w:hAnsi="Arial" w:cs="Arial"/>
-                <w:sz w:val="20"/>
-                <w:szCs w:val="20"/>
-              </w:rPr>
-              <w:t>}</w:t>
+              <w:t>${condenser_tube_value}</w:t>
             </w:r>
           </w:p>
         </w:tc>
@@ -10439,7 +7998,6 @@
         </w:rPr>
         <w:t>{</w:t>
       </w:r>
-      <w:proofErr w:type="spellStart"/>
       <w:r>
         <w:rPr>
           <w:rStyle w:val="n"/>
@@ -10450,7 +8008,6 @@
         </w:rPr>
         <w:t>block_name</w:t>
       </w:r>
-      <w:proofErr w:type="spellEnd"/>
       <w:r>
         <w:rPr>
           <w:rStyle w:val="p"/>
@@ -10476,21 +8033,7 @@
         <w:rPr>
           <w:rFonts w:ascii="Arial" w:hAnsi="Arial" w:cs="Arial"/>
         </w:rPr>
-        <w:t>${</w:t>
-      </w:r>
-      <w:proofErr w:type="spellStart"/>
-      <w:r>
-        <w:rPr>
-          <w:rFonts w:ascii="Arial" w:hAnsi="Arial" w:cs="Arial"/>
-        </w:rPr>
-        <w:t>caption_notes</w:t>
-      </w:r>
-      <w:proofErr w:type="spellEnd"/>
-      <w:r>
-        <w:rPr>
-          <w:rFonts w:ascii="Arial" w:hAnsi="Arial" w:cs="Arial"/>
-        </w:rPr>
-        <w:t>}</w:t>
+        <w:t>${caption_notes}</w:t>
       </w:r>
     </w:p>
     <w:p>
@@ -10533,7 +8076,6 @@
         </w:rPr>
         <w:t>/</w:t>
       </w:r>
-      <w:proofErr w:type="spellStart"/>
       <w:r>
         <w:rPr>
           <w:rStyle w:val="n"/>
@@ -10544,7 +8086,6 @@
         </w:rPr>
         <w:t>block_name</w:t>
       </w:r>
-      <w:proofErr w:type="spellEnd"/>
       <w:r>
         <w:rPr>
           <w:rStyle w:val="p"/>
@@ -12561,7 +10102,7 @@
   <a:extraClrSchemeLst/>
   <a:extLst>
     <a:ext uri="{05A4C25C-085E-4340-85A3-A5531E510DB2}">
-      <thm15:themeFamily xmlns="" xmlns:thm15="http://schemas.microsoft.com/office/thememl/2012/main" name="Office Theme" id="{62F939B6-93AF-4DB8-9C6B-D6C7DFDC589F}" vid="{4A3C46E8-61CC-4603-A589-7422A47A8E4A}"/>
+      <thm15:themeFamily xmlns:thm15="http://schemas.microsoft.com/office/thememl/2012/main" xmlns="" name="Office Theme" id="{62F939B6-93AF-4DB8-9C6B-D6C7DFDC589F}" vid="{4A3C46E8-61CC-4603-A589-7422A47A8E4A}"/>
     </a:ext>
   </a:extLst>
 </a:theme>
@@ -12572,7 +10113,7 @@
 </file>
 
 <file path=customXml/itemProps1.xml><?xml version="1.0" encoding="utf-8"?>
-<ds:datastoreItem xmlns:ds="http://schemas.openxmlformats.org/officeDocument/2006/customXml" ds:itemID="{E705EA5D-1E2B-432B-B1B2-D726F7AEA10D}">
+<ds:datastoreItem xmlns:ds="http://schemas.openxmlformats.org/officeDocument/2006/customXml" ds:itemID="{1E6A3D96-8C1A-496C-99A7-B8E2A4F3C9A1}">
   <ds:schemaRefs>
     <ds:schemaRef ds:uri="http://schemas.openxmlformats.org/officeDocument/2006/bibliography"/>
   </ds:schemaRefs>
